--- a/Team Document.docx
+++ b/Team Document.docx
@@ -17,6 +17,19 @@
           <w:lang w:bidi="ar-EG"/>
         </w:rPr>
       </w:pPr>
+    </w:p>
+    <w:p>
+      <w:pPr>
+        <w:jc w:val="right"/>
+        <w:rPr>
+          <w:rFonts w:asciiTheme="majorBidi" w:hAnsiTheme="majorBidi" w:cstheme="majorBidi"/>
+          <w:b/>
+          <w:bCs/>
+          <w:sz w:val="28"/>
+          <w:szCs w:val="28"/>
+          <w:lang w:bidi="ar-EG"/>
+        </w:rPr>
+      </w:pPr>
       <w:r>
         <w:rPr>
           <w:rFonts w:asciiTheme="majorBidi" w:hAnsiTheme="majorBidi" w:cstheme="majorBidi"/>
@@ -29,6 +42,619 @@
           <w:u w:val="single"/>
           <w:lang w:bidi="ar-EG"/>
         </w:rPr>
+        <w:t>Faculty of Engineering</w:t>
+      </w:r>
+      <w:r>
+        <w:rPr>
+          <w:rFonts w:asciiTheme="majorBidi" w:hAnsiTheme="majorBidi" w:cstheme="majorBidi"/>
+          <w:b/>
+          <w:bCs/>
+          <w:sz w:val="28"/>
+          <w:szCs w:val="28"/>
+          <w:lang w:bidi="ar-EG"/>
+        </w:rPr>
+        <w:t xml:space="preserve">                                                          </w:t>
+      </w:r>
+    </w:p>
+    <w:p>
+      <w:pPr>
+        <w:jc w:val="right"/>
+        <w:rPr>
+          <w:rFonts w:asciiTheme="majorBidi" w:hAnsiTheme="majorBidi" w:cstheme="majorBidi"/>
+          <w:b/>
+          <w:bCs/>
+          <w:i/>
+          <w:iCs/>
+          <w:sz w:val="28"/>
+          <w:szCs w:val="28"/>
+          <w:u w:val="single"/>
+          <w:lang w:bidi="ar-EG"/>
+        </w:rPr>
+      </w:pPr>
+      <w:r>
+        <w:rPr>
+          <w:rFonts w:asciiTheme="majorBidi" w:hAnsiTheme="majorBidi" w:cstheme="majorBidi"/>
+          <w:b/>
+          <w:bCs/>
+          <w:i/>
+          <w:iCs/>
+          <w:sz w:val="28"/>
+          <w:szCs w:val="28"/>
+          <w:u w:val="single"/>
+          <w:lang w:bidi="ar-EG"/>
+        </w:rPr>
+        <w:t>Computer Department</w:t>
+      </w:r>
+    </w:p>
+    <w:p>
+      <w:pPr>
+        <w:jc w:val="center"/>
+        <w:rPr>
+          <w:rFonts w:asciiTheme="majorBidi" w:hAnsiTheme="majorBidi" w:cstheme="majorBidi"/>
+          <w:b/>
+          <w:bCs/>
+          <w:i/>
+          <w:iCs/>
+          <w:sz w:val="28"/>
+          <w:szCs w:val="28"/>
+          <w:u w:val="single"/>
+          <w:lang w:bidi="ar-EG"/>
+        </w:rPr>
+      </w:pPr>
+      <w:r>
+        <w:rPr>
+          <w:rFonts w:asciiTheme="majorBidi" w:hAnsiTheme="majorBidi" w:cstheme="majorBidi"/>
+          <w:b/>
+          <w:bCs/>
+          <w:i/>
+          <w:iCs/>
+          <w:sz w:val="28"/>
+          <w:szCs w:val="28"/>
+          <w:u w:val="single"/>
+          <w:lang w:bidi="ar-EG"/>
+        </w:rPr>
+        <w:t>VLSI Project</w:t>
+      </w:r>
+    </w:p>
+    <w:p>
+      <w:pPr>
+        <w:jc w:val="right"/>
+        <w:rPr>
+          <w:rFonts w:asciiTheme="majorBidi" w:hAnsiTheme="majorBidi" w:cstheme="majorBidi"/>
+          <w:b/>
+          <w:bCs/>
+          <w:i/>
+          <w:iCs/>
+          <w:sz w:val="28"/>
+          <w:szCs w:val="28"/>
+          <w:u w:val="single"/>
+          <w:lang w:bidi="ar-EG"/>
+        </w:rPr>
+      </w:pPr>
+      <w:r>
+        <w:rPr>
+          <w:rFonts w:asciiTheme="majorBidi" w:hAnsiTheme="majorBidi" w:cstheme="majorBidi"/>
+          <w:b/>
+          <w:bCs/>
+          <w:i/>
+          <w:iCs/>
+          <w:sz w:val="28"/>
+          <w:szCs w:val="28"/>
+          <w:u w:val="single"/>
+          <w:lang w:bidi="ar-EG"/>
+        </w:rPr>
+        <w:t>-----------------------------------------------------------------------------------------</w:t>
+      </w:r>
+    </w:p>
+    <w:p>
+      <w:pPr>
+        <w:jc w:val="right"/>
+        <w:rPr>
+          <w:rFonts w:asciiTheme="majorBidi" w:hAnsiTheme="majorBidi" w:cstheme="majorBidi"/>
+          <w:b/>
+          <w:bCs/>
+          <w:i/>
+          <w:iCs/>
+          <w:sz w:val="28"/>
+          <w:szCs w:val="28"/>
+          <w:u w:val="single"/>
+          <w:lang w:bidi="ar-EG"/>
+        </w:rPr>
+      </w:pPr>
+    </w:p>
+    <w:p>
+      <w:pPr>
+        <w:jc w:val="right"/>
+        <w:rPr>
+          <w:rFonts w:asciiTheme="majorBidi" w:hAnsiTheme="majorBidi" w:cstheme="majorBidi"/>
+          <w:b/>
+          <w:bCs/>
+          <w:i/>
+          <w:iCs/>
+          <w:sz w:val="28"/>
+          <w:szCs w:val="28"/>
+          <w:u w:val="single"/>
+          <w:lang w:bidi="ar-EG"/>
+        </w:rPr>
+      </w:pPr>
+    </w:p>
+    <w:p>
+      <w:pPr>
+        <w:jc w:val="center"/>
+        <w:rPr>
+          <w:rFonts w:asciiTheme="majorBidi" w:hAnsiTheme="majorBidi" w:cstheme="majorBidi"/>
+          <w:b/>
+          <w:bCs/>
+          <w:i/>
+          <w:iCs/>
+          <w:sz w:val="28"/>
+          <w:szCs w:val="28"/>
+          <w:u w:val="single"/>
+          <w:lang w:bidi="ar-EG"/>
+        </w:rPr>
+      </w:pPr>
+      <w:r>
+        <w:rPr>
+          <w:rFonts w:asciiTheme="majorBidi" w:hAnsiTheme="majorBidi" w:cstheme="majorBidi"/>
+          <w:b/>
+          <w:bCs/>
+          <w:i/>
+          <w:iCs/>
+          <w:sz w:val="28"/>
+          <w:szCs w:val="28"/>
+          <w:u w:val="single"/>
+          <w:lang w:bidi="ar-EG"/>
+        </w:rPr>
+        <w:t>I/O Module</w:t>
+      </w:r>
+    </w:p>
+    <w:p>
+      <w:pPr>
+        <w:jc w:val="center"/>
+        <w:rPr>
+          <w:rFonts w:asciiTheme="majorBidi" w:hAnsiTheme="majorBidi" w:cstheme="majorBidi"/>
+          <w:b/>
+          <w:bCs/>
+          <w:i/>
+          <w:iCs/>
+          <w:sz w:val="28"/>
+          <w:szCs w:val="28"/>
+          <w:u w:val="single"/>
+          <w:rtl/>
+          <w:lang w:bidi="ar-EG"/>
+        </w:rPr>
+      </w:pPr>
+      <w:r>
+        <w:rPr>
+          <w:rFonts w:asciiTheme="majorBidi" w:hAnsiTheme="majorBidi" w:cstheme="majorBidi"/>
+          <w:b/>
+          <w:bCs/>
+          <w:i/>
+          <w:iCs/>
+          <w:sz w:val="28"/>
+          <w:szCs w:val="28"/>
+          <w:u w:val="single"/>
+          <w:lang w:bidi="ar-EG"/>
+        </w:rPr>
+        <w:t>Phase 1</w:t>
+      </w:r>
+    </w:p>
+    <w:p>
+      <w:pPr>
+        <w:jc w:val="center"/>
+        <w:rPr>
+          <w:rFonts w:asciiTheme="majorBidi" w:hAnsiTheme="majorBidi" w:cstheme="majorBidi"/>
+          <w:b/>
+          <w:bCs/>
+          <w:i/>
+          <w:iCs/>
+          <w:sz w:val="28"/>
+          <w:szCs w:val="28"/>
+          <w:u w:val="single"/>
+          <w:lang w:bidi="ar-EG"/>
+        </w:rPr>
+      </w:pPr>
+      <w:r>
+        <w:rPr>
+          <w:rFonts w:asciiTheme="majorBidi" w:hAnsiTheme="majorBidi" w:cstheme="majorBidi"/>
+          <w:b/>
+          <w:bCs/>
+          <w:i/>
+          <w:iCs/>
+          <w:sz w:val="28"/>
+          <w:szCs w:val="28"/>
+          <w:u w:val="single"/>
+          <w:lang w:bidi="ar-EG"/>
+        </w:rPr>
+        <w:t>Overall Design , Scenario and Expected Workload.</w:t>
+      </w:r>
+    </w:p>
+    <w:p>
+      <w:pPr>
+        <w:jc w:val="center"/>
+        <w:rPr>
+          <w:rFonts w:asciiTheme="majorBidi" w:hAnsiTheme="majorBidi" w:cstheme="majorBidi"/>
+          <w:b/>
+          <w:bCs/>
+          <w:i/>
+          <w:iCs/>
+          <w:sz w:val="28"/>
+          <w:szCs w:val="28"/>
+          <w:u w:val="single"/>
+          <w:lang w:bidi="ar-EG"/>
+        </w:rPr>
+      </w:pPr>
+    </w:p>
+    <w:p>
+      <w:pPr>
+        <w:jc w:val="center"/>
+        <w:rPr>
+          <w:rFonts w:asciiTheme="majorBidi" w:hAnsiTheme="majorBidi" w:cstheme="majorBidi"/>
+          <w:b/>
+          <w:bCs/>
+          <w:i/>
+          <w:iCs/>
+          <w:sz w:val="28"/>
+          <w:szCs w:val="28"/>
+          <w:u w:val="single"/>
+          <w:lang w:bidi="ar-EG"/>
+        </w:rPr>
+      </w:pPr>
+      <w:r>
+        <w:rPr>
+          <w:rFonts w:asciiTheme="majorBidi" w:hAnsiTheme="majorBidi" w:cstheme="majorBidi"/>
+          <w:b/>
+          <w:bCs/>
+          <w:i/>
+          <w:iCs/>
+          <w:sz w:val="28"/>
+          <w:szCs w:val="28"/>
+          <w:u w:val="single"/>
+          <w:lang w:bidi="ar-EG"/>
+        </w:rPr>
+        <w:t>Team 2</w:t>
+      </w:r>
+    </w:p>
+    <w:p>
+      <w:pPr>
+        <w:rPr>
+          <w:rFonts w:asciiTheme="majorBidi" w:hAnsiTheme="majorBidi" w:cstheme="majorBidi"/>
+          <w:b/>
+          <w:bCs/>
+          <w:i/>
+          <w:iCs/>
+          <w:sz w:val="28"/>
+          <w:szCs w:val="28"/>
+          <w:u w:val="single"/>
+          <w:lang w:bidi="ar-EG"/>
+        </w:rPr>
+      </w:pPr>
+    </w:p>
+    <w:p>
+      <w:pPr>
+        <w:jc w:val="right"/>
+        <w:rPr>
+          <w:rFonts w:asciiTheme="majorBidi" w:hAnsiTheme="majorBidi" w:cstheme="majorBidi"/>
+          <w:b/>
+          <w:bCs/>
+          <w:i/>
+          <w:iCs/>
+          <w:sz w:val="28"/>
+          <w:szCs w:val="28"/>
+          <w:u w:val="single"/>
+          <w:lang w:bidi="ar-EG"/>
+        </w:rPr>
+      </w:pPr>
+    </w:p>
+    <w:p>
+      <w:pPr>
+        <w:ind w:left="720" w:firstLine="720"/>
+        <w:jc w:val="right"/>
+        <w:rPr>
+          <w:rFonts w:asciiTheme="majorBidi" w:hAnsiTheme="majorBidi" w:cstheme="majorBidi"/>
+          <w:b/>
+          <w:bCs/>
+          <w:i/>
+          <w:iCs/>
+          <w:sz w:val="28"/>
+          <w:szCs w:val="28"/>
+          <w:u w:val="single"/>
+          <w:lang w:bidi="ar-EG"/>
+        </w:rPr>
+      </w:pPr>
+    </w:p>
+    <w:p>
+      <w:pPr>
+        <w:ind w:left="720" w:firstLine="720"/>
+        <w:jc w:val="right"/>
+        <w:rPr>
+          <w:rFonts w:asciiTheme="majorBidi" w:hAnsiTheme="majorBidi" w:cstheme="majorBidi"/>
+          <w:b/>
+          <w:bCs/>
+          <w:i/>
+          <w:iCs/>
+          <w:sz w:val="28"/>
+          <w:szCs w:val="28"/>
+          <w:u w:val="single"/>
+          <w:lang w:bidi="ar-EG"/>
+        </w:rPr>
+      </w:pPr>
+      <w:r>
+        <w:rPr>
+          <w:rFonts w:asciiTheme="majorBidi" w:hAnsiTheme="majorBidi" w:cstheme="majorBidi"/>
+          <w:b/>
+          <w:bCs/>
+          <w:i/>
+          <w:iCs/>
+          <w:sz w:val="28"/>
+          <w:szCs w:val="28"/>
+          <w:u w:val="single"/>
+          <w:lang w:bidi="ar-EG"/>
+        </w:rPr>
+        <w:t>Names:</w:t>
+      </w:r>
+    </w:p>
+    <w:p>
+      <w:pPr>
+        <w:jc w:val="right"/>
+        <w:rPr>
+          <w:rFonts w:asciiTheme="majorBidi" w:hAnsiTheme="majorBidi" w:cstheme="majorBidi"/>
+          <w:b/>
+          <w:bCs/>
+          <w:i/>
+          <w:iCs/>
+          <w:sz w:val="28"/>
+          <w:szCs w:val="28"/>
+          <w:u w:val="single"/>
+          <w:rtl/>
+          <w:lang w:bidi="ar-EG"/>
+        </w:rPr>
+      </w:pPr>
+      <w:r>
+        <w:rPr>
+          <w:rFonts w:asciiTheme="majorBidi" w:hAnsiTheme="majorBidi" w:cstheme="majorBidi"/>
+          <w:b/>
+          <w:bCs/>
+          <w:i/>
+          <w:iCs/>
+          <w:sz w:val="28"/>
+          <w:szCs w:val="28"/>
+          <w:u w:val="single"/>
+          <w:lang w:bidi="ar-EG"/>
+        </w:rPr>
+        <w:t>1-Ahmed Salah.</w:t>
+      </w:r>
+    </w:p>
+    <w:p>
+      <w:pPr>
+        <w:jc w:val="right"/>
+        <w:rPr>
+          <w:rFonts w:asciiTheme="majorBidi" w:hAnsiTheme="majorBidi" w:cstheme="majorBidi"/>
+          <w:b/>
+          <w:bCs/>
+          <w:i/>
+          <w:iCs/>
+          <w:sz w:val="28"/>
+          <w:szCs w:val="28"/>
+          <w:u w:val="single"/>
+          <w:lang w:bidi="ar-EG"/>
+        </w:rPr>
+      </w:pPr>
+      <w:r>
+        <w:rPr>
+          <w:rFonts w:asciiTheme="majorBidi" w:hAnsiTheme="majorBidi" w:cstheme="majorBidi"/>
+          <w:b/>
+          <w:bCs/>
+          <w:i/>
+          <w:iCs/>
+          <w:sz w:val="28"/>
+          <w:szCs w:val="28"/>
+          <w:u w:val="single"/>
+          <w:lang w:bidi="ar-EG"/>
+        </w:rPr>
+        <w:t>2-Khaled Sabry.</w:t>
+      </w:r>
+    </w:p>
+    <w:p>
+      <w:pPr>
+        <w:jc w:val="right"/>
+        <w:rPr>
+          <w:rFonts w:asciiTheme="majorBidi" w:hAnsiTheme="majorBidi" w:cstheme="majorBidi"/>
+          <w:b/>
+          <w:bCs/>
+          <w:i/>
+          <w:iCs/>
+          <w:sz w:val="28"/>
+          <w:szCs w:val="28"/>
+          <w:u w:val="single"/>
+          <w:lang w:bidi="ar-EG"/>
+        </w:rPr>
+      </w:pPr>
+      <w:r>
+        <w:rPr>
+          <w:rFonts w:asciiTheme="majorBidi" w:hAnsiTheme="majorBidi" w:cstheme="majorBidi"/>
+          <w:b/>
+          <w:bCs/>
+          <w:i/>
+          <w:iCs/>
+          <w:sz w:val="28"/>
+          <w:szCs w:val="28"/>
+          <w:u w:val="single"/>
+          <w:lang w:bidi="ar-EG"/>
+        </w:rPr>
+        <w:t>3-Mahmoud Youssri.</w:t>
+      </w:r>
+    </w:p>
+    <w:p>
+      <w:pPr>
+        <w:jc w:val="right"/>
+        <w:rPr>
+          <w:rFonts w:asciiTheme="majorBidi" w:hAnsiTheme="majorBidi" w:cstheme="majorBidi"/>
+          <w:b/>
+          <w:bCs/>
+          <w:i/>
+          <w:iCs/>
+          <w:sz w:val="28"/>
+          <w:szCs w:val="28"/>
+          <w:u w:val="single"/>
+          <w:lang w:bidi="ar-EG"/>
+        </w:rPr>
+      </w:pPr>
+      <w:r>
+        <w:rPr>
+          <w:rFonts w:asciiTheme="majorBidi" w:hAnsiTheme="majorBidi" w:cstheme="majorBidi"/>
+          <w:b/>
+          <w:bCs/>
+          <w:i/>
+          <w:iCs/>
+          <w:sz w:val="28"/>
+          <w:szCs w:val="28"/>
+          <w:u w:val="single"/>
+          <w:lang w:bidi="ar-EG"/>
+        </w:rPr>
+        <w:t>4-Mohamed Abdel-Aziz Ebrahim.</w:t>
+      </w:r>
+    </w:p>
+    <w:p>
+      <w:pPr>
+        <w:jc w:val="right"/>
+        <w:rPr>
+          <w:rFonts w:asciiTheme="majorBidi" w:hAnsiTheme="majorBidi" w:cstheme="majorBidi"/>
+          <w:b/>
+          <w:bCs/>
+          <w:i/>
+          <w:iCs/>
+          <w:sz w:val="28"/>
+          <w:szCs w:val="28"/>
+          <w:u w:val="single"/>
+          <w:lang w:bidi="ar-EG"/>
+        </w:rPr>
+      </w:pPr>
+    </w:p>
+    <w:p>
+      <w:pPr>
+        <w:jc w:val="right"/>
+        <w:rPr>
+          <w:rFonts w:asciiTheme="majorBidi" w:hAnsiTheme="majorBidi" w:cstheme="majorBidi"/>
+          <w:b/>
+          <w:bCs/>
+          <w:i/>
+          <w:iCs/>
+          <w:sz w:val="28"/>
+          <w:szCs w:val="28"/>
+          <w:u w:val="single"/>
+          <w:lang w:bidi="ar-EG"/>
+        </w:rPr>
+      </w:pPr>
+    </w:p>
+    <w:p>
+      <w:pPr>
+        <w:jc w:val="right"/>
+        <w:rPr>
+          <w:rFonts w:asciiTheme="majorBidi" w:hAnsiTheme="majorBidi" w:cstheme="majorBidi"/>
+          <w:b/>
+          <w:bCs/>
+          <w:i/>
+          <w:iCs/>
+          <w:sz w:val="28"/>
+          <w:szCs w:val="28"/>
+          <w:u w:val="single"/>
+          <w:lang w:bidi="ar-EG"/>
+        </w:rPr>
+      </w:pPr>
+    </w:p>
+    <w:p>
+      <w:pPr>
+        <w:jc w:val="right"/>
+        <w:rPr>
+          <w:rFonts w:asciiTheme="majorBidi" w:hAnsiTheme="majorBidi" w:cstheme="majorBidi"/>
+          <w:b/>
+          <w:bCs/>
+          <w:i/>
+          <w:iCs/>
+          <w:sz w:val="28"/>
+          <w:szCs w:val="28"/>
+          <w:u w:val="single"/>
+          <w:lang w:bidi="ar-EG"/>
+        </w:rPr>
+      </w:pPr>
+    </w:p>
+    <w:p>
+      <w:pPr>
+        <w:jc w:val="right"/>
+        <w:rPr>
+          <w:rFonts w:asciiTheme="majorBidi" w:hAnsiTheme="majorBidi" w:cstheme="majorBidi"/>
+          <w:b/>
+          <w:bCs/>
+          <w:i/>
+          <w:iCs/>
+          <w:sz w:val="28"/>
+          <w:szCs w:val="28"/>
+          <w:u w:val="single"/>
+          <w:lang w:bidi="ar-EG"/>
+        </w:rPr>
+      </w:pPr>
+    </w:p>
+    <w:p>
+      <w:pPr>
+        <w:jc w:val="right"/>
+        <w:rPr>
+          <w:rFonts w:asciiTheme="majorBidi" w:hAnsiTheme="majorBidi" w:cstheme="majorBidi"/>
+          <w:b/>
+          <w:bCs/>
+          <w:i/>
+          <w:iCs/>
+          <w:sz w:val="28"/>
+          <w:szCs w:val="28"/>
+          <w:u w:val="single"/>
+          <w:lang w:bidi="ar-EG"/>
+        </w:rPr>
+      </w:pPr>
+    </w:p>
+    <w:p>
+      <w:pPr>
+        <w:jc w:val="right"/>
+        <w:rPr>
+          <w:rFonts w:asciiTheme="majorBidi" w:hAnsiTheme="majorBidi" w:cstheme="majorBidi"/>
+          <w:b/>
+          <w:bCs/>
+          <w:i/>
+          <w:iCs/>
+          <w:sz w:val="28"/>
+          <w:szCs w:val="28"/>
+          <w:u w:val="single"/>
+          <w:lang w:bidi="ar-EG"/>
+        </w:rPr>
+      </w:pPr>
+    </w:p>
+    <w:p>
+      <w:pPr>
+        <w:jc w:val="right"/>
+        <w:rPr>
+          <w:rFonts w:asciiTheme="majorBidi" w:hAnsiTheme="majorBidi" w:cstheme="majorBidi"/>
+          <w:b/>
+          <w:bCs/>
+          <w:i/>
+          <w:iCs/>
+          <w:sz w:val="28"/>
+          <w:szCs w:val="28"/>
+          <w:u w:val="single"/>
+          <w:lang w:bidi="ar-EG"/>
+        </w:rPr>
+      </w:pPr>
+      <w:r>
+        <w:rPr>
+          <w:rFonts w:asciiTheme="majorBidi" w:hAnsiTheme="majorBidi" w:cstheme="majorBidi"/>
+          <w:b/>
+          <w:bCs/>
+          <w:i/>
+          <w:iCs/>
+          <w:sz w:val="28"/>
+          <w:szCs w:val="28"/>
+          <w:u w:val="single"/>
+          <w:lang w:bidi="ar-EG"/>
+        </w:rPr>
+        <w:lastRenderedPageBreak/>
         <w:t>Ram organization :</w:t>
       </w:r>
     </w:p>
@@ -315,7 +941,7 @@
             <w:pPr>
               <w:jc w:val="center"/>
               <w:rPr>
-                <w:rFonts w:asciiTheme="majorBidi" w:hAnsiTheme="majorBidi" w:cstheme="majorBidi" w:hint="cs"/>
+                <w:rFonts w:asciiTheme="majorBidi" w:hAnsiTheme="majorBidi" w:cstheme="majorBidi"/>
                 <w:sz w:val="28"/>
                 <w:szCs w:val="28"/>
                 <w:rtl/>
@@ -355,7 +981,34 @@
                 <w:szCs w:val="28"/>
                 <w:lang w:bidi="ar-EG"/>
               </w:rPr>
-              <w:t>Sx, In.Depth, Out.Depth ,Sx.out, Sx.in, L1.Decay, L2.Decay, Conv/Pool, Number of filters</w:t>
+              <w:t>Filter Size</w:t>
+            </w:r>
+            <w:r>
+              <w:rPr>
+                <w:rFonts w:asciiTheme="majorBidi" w:hAnsiTheme="majorBidi" w:cstheme="majorBidi"/>
+                <w:sz w:val="28"/>
+                <w:szCs w:val="28"/>
+                <w:lang w:bidi="ar-EG"/>
+              </w:rPr>
+              <w:t>, In</w:t>
+            </w:r>
+            <w:r>
+              <w:rPr>
+                <w:rFonts w:asciiTheme="majorBidi" w:hAnsiTheme="majorBidi" w:cstheme="majorBidi"/>
+                <w:sz w:val="28"/>
+                <w:szCs w:val="28"/>
+                <w:lang w:bidi="ar-EG"/>
+              </w:rPr>
+              <w:t>.Depth, Out.Depth ,Output Image Size, Input Image Size</w:t>
+            </w:r>
+            <w:r>
+              <w:rPr>
+                <w:rFonts w:asciiTheme="majorBidi" w:hAnsiTheme="majorBidi" w:cstheme="majorBidi"/>
+                <w:sz w:val="28"/>
+                <w:szCs w:val="28"/>
+                <w:lang w:bidi="ar-EG"/>
+              </w:rPr>
+              <w:t>, L1.Decay, L2.Decay, Conv/Pool, Number of filters</w:t>
             </w:r>
           </w:p>
         </w:tc>
@@ -480,7 +1133,7 @@
               <w:jc w:val="center"/>
               <w:cnfStyle w:val="000000000000" w:firstRow="0" w:lastRow="0" w:firstColumn="0" w:lastColumn="0" w:oddVBand="0" w:evenVBand="0" w:oddHBand="0" w:evenHBand="0" w:firstRowFirstColumn="0" w:firstRowLastColumn="0" w:lastRowFirstColumn="0" w:lastRowLastColumn="0"/>
               <w:rPr>
-                <w:rFonts w:asciiTheme="majorBidi" w:hAnsiTheme="majorBidi" w:cstheme="majorBidi" w:hint="cs"/>
+                <w:rFonts w:asciiTheme="majorBidi" w:hAnsiTheme="majorBidi" w:cstheme="majorBidi"/>
                 <w:sz w:val="28"/>
                 <w:szCs w:val="28"/>
                 <w:rtl/>
@@ -549,7 +1202,7 @@
             <w:pPr>
               <w:jc w:val="center"/>
               <w:rPr>
-                <w:rFonts w:asciiTheme="majorBidi" w:hAnsiTheme="majorBidi" w:cstheme="majorBidi" w:hint="cs"/>
+                <w:rFonts w:asciiTheme="majorBidi" w:hAnsiTheme="majorBidi" w:cstheme="majorBidi"/>
                 <w:sz w:val="28"/>
                 <w:szCs w:val="28"/>
                 <w:lang w:bidi="ar-EG"/>
@@ -643,86 +1296,6 @@
                 <w:szCs w:val="28"/>
                 <w:lang w:bidi="ar-EG"/>
               </w:rPr>
-              <w:t>-</w:t>
-            </w:r>
-          </w:p>
-        </w:tc>
-        <w:tc>
-          <w:tcPr>
-            <w:tcW w:w="2981" w:type="dxa"/>
-          </w:tcPr>
-          <w:p>
-            <w:pPr>
-              <w:jc w:val="center"/>
-              <w:cnfStyle w:val="000000000000" w:firstRow="0" w:lastRow="0" w:firstColumn="0" w:lastColumn="0" w:oddVBand="0" w:evenVBand="0" w:oddHBand="0" w:evenHBand="0" w:firstRowFirstColumn="0" w:firstRowLastColumn="0" w:lastRowFirstColumn="0" w:lastRowLastColumn="0"/>
-              <w:rPr>
-                <w:rFonts w:asciiTheme="majorBidi" w:hAnsiTheme="majorBidi" w:cstheme="majorBidi"/>
-                <w:sz w:val="28"/>
-                <w:szCs w:val="28"/>
-                <w:lang w:bidi="ar-EG"/>
-              </w:rPr>
-            </w:pPr>
-            <w:r>
-              <w:rPr>
-                <w:rFonts w:asciiTheme="majorBidi" w:hAnsiTheme="majorBidi" w:cstheme="majorBidi"/>
-                <w:sz w:val="28"/>
-                <w:szCs w:val="28"/>
-                <w:lang w:bidi="ar-EG"/>
-              </w:rPr>
-              <w:t>In size</w:t>
-            </w:r>
-          </w:p>
-        </w:tc>
-        <w:tc>
-          <w:tcPr>
-            <w:tcW w:w="2933" w:type="dxa"/>
-          </w:tcPr>
-          <w:p>
-            <w:pPr>
-              <w:jc w:val="center"/>
-              <w:cnfStyle w:val="000000000000" w:firstRow="0" w:lastRow="0" w:firstColumn="0" w:lastColumn="0" w:oddVBand="0" w:evenVBand="0" w:oddHBand="0" w:evenHBand="0" w:firstRowFirstColumn="0" w:firstRowLastColumn="0" w:lastRowFirstColumn="0" w:lastRowLastColumn="0"/>
-              <w:rPr>
-                <w:rFonts w:asciiTheme="majorBidi" w:hAnsiTheme="majorBidi" w:cstheme="majorBidi"/>
-                <w:sz w:val="28"/>
-                <w:szCs w:val="28"/>
-                <w:lang w:bidi="ar-EG"/>
-              </w:rPr>
-            </w:pPr>
-            <w:r>
-              <w:rPr>
-                <w:rFonts w:asciiTheme="majorBidi" w:hAnsiTheme="majorBidi" w:cstheme="majorBidi"/>
-                <w:sz w:val="28"/>
-                <w:szCs w:val="28"/>
-                <w:lang w:bidi="ar-EG"/>
-              </w:rPr>
-              <w:t>M-1</w:t>
-            </w:r>
-          </w:p>
-        </w:tc>
-      </w:tr>
-      <w:tr>
-        <w:tc>
-          <w:tcPr>
-            <w:cnfStyle w:val="001000000000" w:firstRow="0" w:lastRow="0" w:firstColumn="1" w:lastColumn="0" w:oddVBand="0" w:evenVBand="0" w:oddHBand="0" w:evenHBand="0" w:firstRowFirstColumn="0" w:firstRowLastColumn="0" w:lastRowFirstColumn="0" w:lastRowLastColumn="0"/>
-            <w:tcW w:w="2382" w:type="dxa"/>
-          </w:tcPr>
-          <w:p>
-            <w:pPr>
-              <w:jc w:val="center"/>
-              <w:rPr>
-                <w:rFonts w:asciiTheme="majorBidi" w:hAnsiTheme="majorBidi" w:cstheme="majorBidi"/>
-                <w:sz w:val="28"/>
-                <w:szCs w:val="28"/>
-                <w:lang w:bidi="ar-EG"/>
-              </w:rPr>
-            </w:pPr>
-            <w:r>
-              <w:rPr>
-                <w:rFonts w:asciiTheme="majorBidi" w:hAnsiTheme="majorBidi" w:cstheme="majorBidi"/>
-                <w:sz w:val="28"/>
-                <w:szCs w:val="28"/>
-                <w:lang w:bidi="ar-EG"/>
-              </w:rPr>
               <w:t>Original Image</w:t>
             </w:r>
           </w:p>
@@ -736,7 +1309,7 @@
               <w:jc w:val="center"/>
               <w:cnfStyle w:val="000000000000" w:firstRow="0" w:lastRow="0" w:firstColumn="0" w:lastColumn="0" w:oddVBand="0" w:evenVBand="0" w:oddHBand="0" w:evenHBand="0" w:firstRowFirstColumn="0" w:firstRowLastColumn="0" w:lastRowFirstColumn="0" w:lastRowLastColumn="0"/>
               <w:rPr>
-                <w:rFonts w:asciiTheme="majorBidi" w:hAnsiTheme="majorBidi" w:cstheme="majorBidi" w:hint="cs"/>
+                <w:rFonts w:asciiTheme="majorBidi" w:hAnsiTheme="majorBidi" w:cstheme="majorBidi"/>
                 <w:sz w:val="28"/>
                 <w:szCs w:val="28"/>
                 <w:rtl/>
@@ -1294,6 +1867,8 @@
           <w:lang w:bidi="ar-EG"/>
         </w:rPr>
       </w:pPr>
+      <w:bookmarkStart w:id="0" w:name="_GoBack"/>
+      <w:bookmarkEnd w:id="0"/>
       <w:r>
         <w:rPr>
           <w:rFonts w:asciiTheme="majorBidi" w:hAnsiTheme="majorBidi" w:cstheme="majorBidi"/>
@@ -1639,7 +2214,7 @@
         <w:pStyle w:val="ListParagraph"/>
         <w:jc w:val="right"/>
         <w:rPr>
-          <w:rFonts w:asciiTheme="majorBidi" w:hAnsiTheme="majorBidi" w:cstheme="majorBidi" w:hint="cs"/>
+          <w:rFonts w:asciiTheme="majorBidi" w:hAnsiTheme="majorBidi" w:cstheme="majorBidi"/>
           <w:sz w:val="28"/>
           <w:szCs w:val="28"/>
           <w:rtl/>
@@ -2058,7 +2633,6 @@
     </w:p>
     <w:p>
       <w:pPr>
-        <w:pStyle w:val="ListParagraph"/>
         <w:jc w:val="right"/>
         <w:rPr>
           <w:rFonts w:asciiTheme="majorBidi" w:hAnsiTheme="majorBidi" w:cstheme="majorBidi"/>
@@ -2069,19 +2643,6 @@
           <w:sz w:val="28"/>
           <w:szCs w:val="28"/>
           <w:u w:val="single"/>
-          <w:lang w:bidi="ar-EG"/>
-        </w:rPr>
-      </w:pPr>
-    </w:p>
-    <w:p>
-      <w:pPr>
-        <w:jc w:val="right"/>
-        <w:rPr>
-          <w:rFonts w:asciiTheme="majorBidi" w:hAnsiTheme="majorBidi" w:cstheme="majorBidi" w:hint="cs"/>
-          <w:b/>
-          <w:bCs/>
-          <w:sz w:val="28"/>
-          <w:szCs w:val="28"/>
           <w:rtl/>
           <w:lang w:bidi="ar-EG"/>
         </w:rPr>
@@ -2091,9 +2652,13 @@
           <w:rFonts w:asciiTheme="majorBidi" w:hAnsiTheme="majorBidi" w:cstheme="majorBidi"/>
           <w:b/>
           <w:bCs/>
-          <w:sz w:val="28"/>
-          <w:szCs w:val="28"/>
-        </w:rPr>
+          <w:i/>
+          <w:iCs/>
+          <w:sz w:val="28"/>
+          <w:szCs w:val="28"/>
+          <w:u w:val="single"/>
+        </w:rPr>
+        <w:lastRenderedPageBreak/>
         <w:t xml:space="preserve">Image encoding and Compression: </w:t>
       </w:r>
     </w:p>
@@ -2538,6 +3103,22 @@
       <w:pPr>
         <w:rPr>
           <w:rFonts w:ascii="Microsoft PhagsPa" w:hAnsi="Microsoft PhagsPa"/>
+          <w:lang w:bidi="ar-EG"/>
+        </w:rPr>
+      </w:pPr>
+    </w:p>
+    <w:p>
+      <w:pPr>
+        <w:jc w:val="right"/>
+        <w:rPr>
+          <w:rFonts w:asciiTheme="majorBidi" w:hAnsiTheme="majorBidi" w:cstheme="majorBidi"/>
+          <w:b/>
+          <w:bCs/>
+          <w:i/>
+          <w:iCs/>
+          <w:sz w:val="28"/>
+          <w:szCs w:val="28"/>
+          <w:u w:val="single"/>
           <w:lang w:bidi="ar-EG"/>
         </w:rPr>
       </w:pPr>
@@ -3287,18 +3868,6 @@
         <w:jc w:val="right"/>
         <w:rPr>
           <w:rFonts w:asciiTheme="majorBidi" w:hAnsiTheme="majorBidi" w:cstheme="majorBidi"/>
-          <w:sz w:val="28"/>
-          <w:szCs w:val="28"/>
-          <w:lang w:bidi="ar-EG"/>
-        </w:rPr>
-      </w:pPr>
-    </w:p>
-    <w:p>
-      <w:pPr>
-        <w:pStyle w:val="ListParagraph"/>
-        <w:jc w:val="right"/>
-        <w:rPr>
-          <w:rFonts w:asciiTheme="majorBidi" w:hAnsiTheme="majorBidi" w:cstheme="majorBidi"/>
           <w:b/>
           <w:bCs/>
           <w:sz w:val="28"/>
@@ -3316,6 +3885,7 @@
           <w:szCs w:val="28"/>
           <w:lang w:bidi="ar-EG"/>
         </w:rPr>
+        <w:lastRenderedPageBreak/>
         <w:t>3-LDONE Circuit:</w:t>
       </w:r>
     </w:p>
@@ -3615,6 +4185,18 @@
           <w:lang w:bidi="ar-EG"/>
         </w:rPr>
       </w:pPr>
+    </w:p>
+    <w:p>
+      <w:pPr>
+        <w:pStyle w:val="ListParagraph"/>
+        <w:jc w:val="right"/>
+        <w:rPr>
+          <w:rFonts w:asciiTheme="majorBidi" w:hAnsiTheme="majorBidi" w:cstheme="majorBidi"/>
+          <w:sz w:val="28"/>
+          <w:szCs w:val="28"/>
+          <w:lang w:bidi="ar-EG"/>
+        </w:rPr>
+      </w:pPr>
       <w:r>
         <w:rPr>
           <w:rFonts w:asciiTheme="majorBidi" w:hAnsiTheme="majorBidi" w:cstheme="majorBidi"/>
@@ -3999,46 +4581,36 @@
     <w:p>
       <w:pPr>
         <w:rPr>
-          <w:rFonts w:asciiTheme="majorBidi" w:hAnsiTheme="majorBidi" w:cstheme="majorBidi"/>
-          <w:sz w:val="28"/>
-          <w:szCs w:val="28"/>
-          <w:rtl/>
-          <w:lang w:bidi="ar-EG"/>
-        </w:rPr>
-      </w:pPr>
-    </w:p>
-    <w:p>
-      <w:pPr>
-        <w:rPr>
-          <w:rFonts w:asciiTheme="majorBidi" w:hAnsiTheme="majorBidi" w:cstheme="majorBidi"/>
-          <w:sz w:val="28"/>
-          <w:szCs w:val="28"/>
-          <w:lang w:bidi="ar-EG"/>
-        </w:rPr>
-      </w:pPr>
-    </w:p>
-    <w:p>
-      <w:pPr>
-        <w:pStyle w:val="ListParagraph"/>
-        <w:jc w:val="right"/>
-        <w:rPr>
-          <w:rFonts w:asciiTheme="majorBidi" w:hAnsiTheme="majorBidi" w:cstheme="majorBidi"/>
-          <w:b/>
-          <w:bCs/>
-          <w:sz w:val="28"/>
-          <w:szCs w:val="28"/>
-          <w:lang w:bidi="ar-EG"/>
-        </w:rPr>
-      </w:pPr>
-      <w:r>
-        <w:rPr>
-          <w:rFonts w:asciiTheme="majorBidi" w:hAnsiTheme="majorBidi" w:cstheme="majorBidi"/>
-          <w:b/>
-          <w:bCs/>
-          <w:sz w:val="28"/>
-          <w:szCs w:val="28"/>
-          <w:lang w:bidi="ar-EG"/>
-        </w:rPr>
+          <w:rFonts w:asciiTheme="majorBidi" w:hAnsiTheme="majorBidi" w:cstheme="majorBidi" w:hint="cs"/>
+          <w:sz w:val="28"/>
+          <w:szCs w:val="28"/>
+          <w:lang w:bidi="ar-EG"/>
+        </w:rPr>
+      </w:pPr>
+    </w:p>
+    <w:p>
+      <w:pPr>
+        <w:pStyle w:val="ListParagraph"/>
+        <w:jc w:val="right"/>
+        <w:rPr>
+          <w:rFonts w:asciiTheme="majorBidi" w:hAnsiTheme="majorBidi" w:cstheme="majorBidi"/>
+          <w:b/>
+          <w:bCs/>
+          <w:sz w:val="28"/>
+          <w:szCs w:val="28"/>
+          <w:lang w:bidi="ar-EG"/>
+        </w:rPr>
+      </w:pPr>
+      <w:r>
+        <w:rPr>
+          <w:rFonts w:asciiTheme="majorBidi" w:hAnsiTheme="majorBidi" w:cstheme="majorBidi"/>
+          <w:b/>
+          <w:bCs/>
+          <w:sz w:val="28"/>
+          <w:szCs w:val="28"/>
+          <w:lang w:bidi="ar-EG"/>
+        </w:rPr>
+        <w:lastRenderedPageBreak/>
         <w:t>5</w:t>
       </w:r>
       <w:r>
@@ -4814,9 +5386,554 @@
     <w:p>
       <w:pPr>
         <w:rPr>
-          <w:rFonts w:asciiTheme="majorBidi" w:hAnsiTheme="majorBidi" w:cstheme="majorBidi"/>
-          <w:sz w:val="28"/>
-          <w:szCs w:val="28"/>
+          <w:rFonts w:asciiTheme="majorBidi" w:hAnsiTheme="majorBidi" w:cstheme="majorBidi" w:hint="cs"/>
+          <w:sz w:val="28"/>
+          <w:szCs w:val="28"/>
+          <w:lang w:bidi="ar-EG"/>
+        </w:rPr>
+      </w:pPr>
+    </w:p>
+    <w:p>
+      <w:pPr>
+        <w:pStyle w:val="ListParagraph"/>
+        <w:jc w:val="right"/>
+        <w:rPr>
+          <w:rFonts w:asciiTheme="majorBidi" w:hAnsiTheme="majorBidi" w:cstheme="majorBidi"/>
+          <w:b/>
+          <w:bCs/>
+          <w:i/>
+          <w:iCs/>
+          <w:sz w:val="28"/>
+          <w:szCs w:val="28"/>
+          <w:u w:val="single"/>
+          <w:lang w:bidi="ar-EG"/>
+        </w:rPr>
+      </w:pPr>
+    </w:p>
+    <w:p>
+      <w:pPr>
+        <w:pStyle w:val="ListParagraph"/>
+        <w:jc w:val="right"/>
+        <w:rPr>
+          <w:rFonts w:asciiTheme="majorBidi" w:hAnsiTheme="majorBidi" w:cstheme="majorBidi"/>
+          <w:b/>
+          <w:bCs/>
+          <w:i/>
+          <w:iCs/>
+          <w:sz w:val="28"/>
+          <w:szCs w:val="28"/>
+          <w:u w:val="single"/>
+        </w:rPr>
+      </w:pPr>
+      <w:r>
+        <w:rPr>
+          <w:rFonts w:asciiTheme="majorBidi" w:hAnsiTheme="majorBidi" w:cstheme="majorBidi"/>
+          <w:b/>
+          <w:bCs/>
+          <w:i/>
+          <w:iCs/>
+          <w:sz w:val="28"/>
+          <w:szCs w:val="28"/>
+          <w:u w:val="single"/>
+        </w:rPr>
+        <w:lastRenderedPageBreak/>
+        <w:t>D</w:t>
+      </w:r>
+      <w:r>
+        <w:rPr>
+          <w:rFonts w:asciiTheme="majorBidi" w:hAnsiTheme="majorBidi" w:cstheme="majorBidi"/>
+          <w:b/>
+          <w:bCs/>
+          <w:i/>
+          <w:iCs/>
+          <w:sz w:val="28"/>
+          <w:szCs w:val="28"/>
+          <w:u w:val="single"/>
+        </w:rPr>
+        <w:t>ecompression module :</w:t>
+      </w:r>
+    </w:p>
+    <w:p>
+      <w:pPr>
+        <w:pStyle w:val="ListParagraph"/>
+        <w:jc w:val="right"/>
+        <w:rPr>
+          <w:rFonts w:asciiTheme="majorBidi" w:hAnsiTheme="majorBidi" w:cstheme="majorBidi"/>
+          <w:b/>
+          <w:bCs/>
+          <w:sz w:val="28"/>
+          <w:szCs w:val="28"/>
+        </w:rPr>
+      </w:pPr>
+    </w:p>
+    <w:p>
+      <w:pPr>
+        <w:pStyle w:val="ListParagraph"/>
+        <w:jc w:val="right"/>
+        <w:rPr>
+          <w:rFonts w:asciiTheme="majorBidi" w:hAnsiTheme="majorBidi" w:cstheme="majorBidi"/>
+          <w:b/>
+          <w:bCs/>
+          <w:sz w:val="28"/>
+          <w:szCs w:val="28"/>
+        </w:rPr>
+      </w:pPr>
+      <w:r>
+        <w:rPr>
+          <w:noProof/>
+        </w:rPr>
+        <mc:AlternateContent>
+          <mc:Choice Requires="wps">
+            <w:drawing>
+              <wp:anchor distT="0" distB="0" distL="114300" distR="114300" simplePos="0" relativeHeight="251670528" behindDoc="0" locked="0" layoutInCell="1" allowOverlap="1" wp14:anchorId="1160375D" wp14:editId="33389BDD">
+                <wp:simplePos x="0" y="0"/>
+                <wp:positionH relativeFrom="margin">
+                  <wp:align>center</wp:align>
+                </wp:positionH>
+                <wp:positionV relativeFrom="paragraph">
+                  <wp:posOffset>169297</wp:posOffset>
+                </wp:positionV>
+                <wp:extent cx="6718852" cy="4088295"/>
+                <wp:effectExtent l="0" t="0" r="25400" b="26670"/>
+                <wp:wrapNone/>
+                <wp:docPr id="1" name="Rectangle 1"/>
+                <wp:cNvGraphicFramePr/>
+                <a:graphic xmlns:a="http://schemas.openxmlformats.org/drawingml/2006/main">
+                  <a:graphicData uri="http://schemas.microsoft.com/office/word/2010/wordprocessingShape">
+                    <wps:wsp>
+                      <wps:cNvSpPr/>
+                      <wps:spPr>
+                        <a:xfrm>
+                          <a:off x="0" y="0"/>
+                          <a:ext cx="6718852" cy="4088295"/>
+                        </a:xfrm>
+                        <a:prstGeom prst="rect">
+                          <a:avLst/>
+                        </a:prstGeom>
+                        <a:blipFill dpi="0" rotWithShape="1">
+                          <a:blip r:embed="rId17">
+                            <a:extLst>
+                              <a:ext uri="{28A0092B-C50C-407E-A947-70E740481C1C}">
+                                <a14:useLocalDpi xmlns:a14="http://schemas.microsoft.com/office/drawing/2010/main" val="0"/>
+                              </a:ext>
+                            </a:extLst>
+                          </a:blip>
+                          <a:srcRect/>
+                          <a:stretch>
+                            <a:fillRect/>
+                          </a:stretch>
+                        </a:blipFill>
+                      </wps:spPr>
+                      <wps:style>
+                        <a:lnRef idx="2">
+                          <a:schemeClr val="accent1">
+                            <a:shade val="50000"/>
+                          </a:schemeClr>
+                        </a:lnRef>
+                        <a:fillRef idx="1">
+                          <a:schemeClr val="accent1"/>
+                        </a:fillRef>
+                        <a:effectRef idx="0">
+                          <a:schemeClr val="accent1"/>
+                        </a:effectRef>
+                        <a:fontRef idx="minor">
+                          <a:schemeClr val="lt1"/>
+                        </a:fontRef>
+                      </wps:style>
+                      <wps:bodyPr rot="0" spcFirstLastPara="0" vertOverflow="overflow" horzOverflow="overflow" vert="horz" wrap="square" lIns="91440" tIns="45720" rIns="91440" bIns="45720" numCol="1" spcCol="0" rtlCol="1" fromWordArt="0" anchor="ctr" anchorCtr="0" forceAA="0" compatLnSpc="1">
+                        <a:prstTxWarp prst="textNoShape">
+                          <a:avLst/>
+                        </a:prstTxWarp>
+                        <a:noAutofit/>
+                      </wps:bodyPr>
+                    </wps:wsp>
+                  </a:graphicData>
+                </a:graphic>
+              </wp:anchor>
+            </w:drawing>
+          </mc:Choice>
+          <mc:Fallback>
+            <w:pict>
+              <v:rect w14:anchorId="41D4FFF8" id="Rectangle 1" o:spid="_x0000_s1026" style="position:absolute;left:0;text-align:left;margin-left:0;margin-top:13.35pt;width:529.05pt;height:321.9pt;z-index:251670528;visibility:visible;mso-wrap-style:square;mso-wrap-distance-left:9pt;mso-wrap-distance-top:0;mso-wrap-distance-right:9pt;mso-wrap-distance-bottom:0;mso-position-horizontal:center;mso-position-horizontal-relative:margin;mso-position-vertical:absolute;mso-position-vertical-relative:text;v-text-anchor:middle" o:gfxdata="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" strokecolor="#1f4d78 [1604]" strokeweight="1pt">
+                <v:fill r:id="rId18" o:title="" recolor="t" rotate="t" type="frame"/>
+                <w10:wrap anchorx="margin"/>
+              </v:rect>
+            </w:pict>
+          </mc:Fallback>
+        </mc:AlternateContent>
+      </w:r>
+    </w:p>
+    <w:p>
+      <w:pPr>
+        <w:pStyle w:val="ListParagraph"/>
+        <w:jc w:val="right"/>
+        <w:rPr>
+          <w:rFonts w:asciiTheme="majorBidi" w:hAnsiTheme="majorBidi" w:cstheme="majorBidi"/>
+          <w:b/>
+          <w:bCs/>
+          <w:sz w:val="28"/>
+          <w:szCs w:val="28"/>
+        </w:rPr>
+      </w:pPr>
+    </w:p>
+    <w:p>
+      <w:pPr>
+        <w:pStyle w:val="ListParagraph"/>
+        <w:jc w:val="right"/>
+        <w:rPr>
+          <w:rFonts w:asciiTheme="majorBidi" w:hAnsiTheme="majorBidi" w:cstheme="majorBidi"/>
+          <w:b/>
+          <w:bCs/>
+          <w:sz w:val="28"/>
+          <w:szCs w:val="28"/>
+        </w:rPr>
+      </w:pPr>
+    </w:p>
+    <w:p>
+      <w:pPr>
+        <w:pStyle w:val="ListParagraph"/>
+        <w:jc w:val="right"/>
+        <w:rPr>
+          <w:rFonts w:asciiTheme="majorBidi" w:hAnsiTheme="majorBidi" w:cstheme="majorBidi"/>
+          <w:b/>
+          <w:bCs/>
+          <w:sz w:val="28"/>
+          <w:szCs w:val="28"/>
+        </w:rPr>
+      </w:pPr>
+    </w:p>
+    <w:p>
+      <w:pPr>
+        <w:pStyle w:val="ListParagraph"/>
+        <w:jc w:val="right"/>
+        <w:rPr>
+          <w:rFonts w:asciiTheme="majorBidi" w:hAnsiTheme="majorBidi" w:cstheme="majorBidi"/>
+          <w:b/>
+          <w:bCs/>
+          <w:sz w:val="28"/>
+          <w:szCs w:val="28"/>
+        </w:rPr>
+      </w:pPr>
+    </w:p>
+    <w:p>
+      <w:pPr>
+        <w:pStyle w:val="ListParagraph"/>
+        <w:jc w:val="right"/>
+        <w:rPr>
+          <w:rFonts w:asciiTheme="majorBidi" w:hAnsiTheme="majorBidi" w:cstheme="majorBidi"/>
+          <w:b/>
+          <w:bCs/>
+          <w:sz w:val="28"/>
+          <w:szCs w:val="28"/>
+        </w:rPr>
+      </w:pPr>
+    </w:p>
+    <w:p>
+      <w:pPr>
+        <w:pStyle w:val="ListParagraph"/>
+        <w:jc w:val="right"/>
+        <w:rPr>
+          <w:rFonts w:asciiTheme="majorBidi" w:hAnsiTheme="majorBidi" w:cstheme="majorBidi"/>
+          <w:b/>
+          <w:bCs/>
+          <w:sz w:val="28"/>
+          <w:szCs w:val="28"/>
+        </w:rPr>
+      </w:pPr>
+    </w:p>
+    <w:p>
+      <w:pPr>
+        <w:pStyle w:val="ListParagraph"/>
+        <w:jc w:val="right"/>
+        <w:rPr>
+          <w:rFonts w:asciiTheme="majorBidi" w:hAnsiTheme="majorBidi" w:cstheme="majorBidi"/>
+          <w:b/>
+          <w:bCs/>
+          <w:sz w:val="28"/>
+          <w:szCs w:val="28"/>
+        </w:rPr>
+      </w:pPr>
+    </w:p>
+    <w:p>
+      <w:pPr>
+        <w:pStyle w:val="ListParagraph"/>
+        <w:jc w:val="right"/>
+        <w:rPr>
+          <w:rFonts w:asciiTheme="majorBidi" w:hAnsiTheme="majorBidi" w:cstheme="majorBidi"/>
+          <w:b/>
+          <w:bCs/>
+          <w:sz w:val="28"/>
+          <w:szCs w:val="28"/>
+        </w:rPr>
+      </w:pPr>
+    </w:p>
+    <w:p>
+      <w:pPr>
+        <w:pStyle w:val="ListParagraph"/>
+        <w:jc w:val="right"/>
+        <w:rPr>
+          <w:rFonts w:asciiTheme="majorBidi" w:hAnsiTheme="majorBidi" w:cstheme="majorBidi"/>
+          <w:b/>
+          <w:bCs/>
+          <w:sz w:val="28"/>
+          <w:szCs w:val="28"/>
+        </w:rPr>
+      </w:pPr>
+    </w:p>
+    <w:p>
+      <w:pPr>
+        <w:pStyle w:val="ListParagraph"/>
+        <w:jc w:val="right"/>
+        <w:rPr>
+          <w:rFonts w:asciiTheme="majorBidi" w:hAnsiTheme="majorBidi" w:cstheme="majorBidi"/>
+          <w:b/>
+          <w:bCs/>
+          <w:sz w:val="28"/>
+          <w:szCs w:val="28"/>
+        </w:rPr>
+      </w:pPr>
+    </w:p>
+    <w:p>
+      <w:pPr>
+        <w:pStyle w:val="ListParagraph"/>
+        <w:jc w:val="right"/>
+        <w:rPr>
+          <w:rFonts w:asciiTheme="majorBidi" w:hAnsiTheme="majorBidi" w:cstheme="majorBidi"/>
+          <w:b/>
+          <w:bCs/>
+          <w:sz w:val="28"/>
+          <w:szCs w:val="28"/>
+        </w:rPr>
+      </w:pPr>
+    </w:p>
+    <w:p>
+      <w:pPr>
+        <w:pStyle w:val="ListParagraph"/>
+        <w:jc w:val="right"/>
+        <w:rPr>
+          <w:rFonts w:asciiTheme="majorBidi" w:hAnsiTheme="majorBidi" w:cstheme="majorBidi"/>
+          <w:b/>
+          <w:bCs/>
+          <w:sz w:val="28"/>
+          <w:szCs w:val="28"/>
+        </w:rPr>
+      </w:pPr>
+    </w:p>
+    <w:p>
+      <w:pPr>
+        <w:pStyle w:val="ListParagraph"/>
+        <w:jc w:val="right"/>
+        <w:rPr>
+          <w:rFonts w:asciiTheme="majorBidi" w:hAnsiTheme="majorBidi" w:cstheme="majorBidi"/>
+          <w:b/>
+          <w:bCs/>
+          <w:sz w:val="28"/>
+          <w:szCs w:val="28"/>
+        </w:rPr>
+      </w:pPr>
+    </w:p>
+    <w:p>
+      <w:pPr>
+        <w:pStyle w:val="ListParagraph"/>
+        <w:jc w:val="right"/>
+        <w:rPr>
+          <w:rFonts w:asciiTheme="majorBidi" w:hAnsiTheme="majorBidi" w:cstheme="majorBidi"/>
+          <w:b/>
+          <w:bCs/>
+          <w:sz w:val="28"/>
+          <w:szCs w:val="28"/>
+        </w:rPr>
+      </w:pPr>
+    </w:p>
+    <w:p>
+      <w:pPr>
+        <w:pStyle w:val="ListParagraph"/>
+        <w:jc w:val="right"/>
+        <w:rPr>
+          <w:rFonts w:asciiTheme="majorBidi" w:hAnsiTheme="majorBidi" w:cstheme="majorBidi"/>
+          <w:b/>
+          <w:bCs/>
+          <w:sz w:val="28"/>
+          <w:szCs w:val="28"/>
+        </w:rPr>
+      </w:pPr>
+    </w:p>
+    <w:p>
+      <w:pPr>
+        <w:pStyle w:val="ListParagraph"/>
+        <w:jc w:val="right"/>
+        <w:rPr>
+          <w:rFonts w:asciiTheme="majorBidi" w:hAnsiTheme="majorBidi" w:cstheme="majorBidi"/>
+          <w:b/>
+          <w:bCs/>
+          <w:sz w:val="28"/>
+          <w:szCs w:val="28"/>
+        </w:rPr>
+      </w:pPr>
+    </w:p>
+    <w:p>
+      <w:pPr>
+        <w:pStyle w:val="ListParagraph"/>
+        <w:jc w:val="right"/>
+        <w:rPr>
+          <w:rFonts w:asciiTheme="majorBidi" w:hAnsiTheme="majorBidi" w:cstheme="majorBidi"/>
+          <w:b/>
+          <w:bCs/>
+          <w:sz w:val="28"/>
+          <w:szCs w:val="28"/>
+        </w:rPr>
+      </w:pPr>
+    </w:p>
+    <w:p>
+      <w:pPr>
+        <w:pStyle w:val="ListParagraph"/>
+        <w:jc w:val="right"/>
+        <w:rPr>
+          <w:rFonts w:asciiTheme="majorBidi" w:hAnsiTheme="majorBidi" w:cstheme="majorBidi"/>
+          <w:b/>
+          <w:bCs/>
+          <w:sz w:val="28"/>
+          <w:szCs w:val="28"/>
+        </w:rPr>
+      </w:pPr>
+    </w:p>
+    <w:p>
+      <w:pPr>
+        <w:pStyle w:val="ListParagraph"/>
+        <w:jc w:val="right"/>
+        <w:rPr>
+          <w:rFonts w:asciiTheme="majorBidi" w:hAnsiTheme="majorBidi" w:cstheme="majorBidi"/>
+          <w:b/>
+          <w:bCs/>
+          <w:sz w:val="28"/>
+          <w:szCs w:val="28"/>
+        </w:rPr>
+      </w:pPr>
+    </w:p>
+    <w:p>
+      <w:pPr>
+        <w:pStyle w:val="ListParagraph"/>
+        <w:jc w:val="right"/>
+        <w:rPr>
+          <w:rFonts w:asciiTheme="majorBidi" w:hAnsiTheme="majorBidi" w:cstheme="majorBidi"/>
+          <w:b/>
+          <w:bCs/>
+          <w:sz w:val="28"/>
+          <w:szCs w:val="28"/>
+          <w:rtl/>
+          <w:lang w:bidi="ar-EG"/>
+        </w:rPr>
+      </w:pPr>
+      <w:r>
+        <w:rPr>
+          <w:rFonts w:asciiTheme="majorBidi" w:hAnsiTheme="majorBidi" w:cstheme="majorBidi"/>
+          <w:b/>
+          <w:bCs/>
+          <w:sz w:val="28"/>
+          <w:szCs w:val="28"/>
+        </w:rPr>
+        <w:t>Demonstration:</w:t>
+      </w:r>
+    </w:p>
+    <w:p>
+      <w:pPr>
+        <w:pStyle w:val="ListParagraph"/>
+        <w:jc w:val="right"/>
+        <w:rPr>
+          <w:rFonts w:asciiTheme="majorBidi" w:hAnsiTheme="majorBidi" w:cstheme="majorBidi"/>
+          <w:sz w:val="28"/>
+          <w:szCs w:val="28"/>
+          <w:lang w:bidi="ar-EG"/>
+        </w:rPr>
+      </w:pPr>
+      <w:r>
+        <w:rPr>
+          <w:rFonts w:asciiTheme="majorBidi" w:hAnsiTheme="majorBidi" w:cstheme="majorBidi"/>
+          <w:sz w:val="28"/>
+          <w:szCs w:val="28"/>
+        </w:rPr>
+        <w:t>The decompression begins when the decompress signal is high , the first eight bits is the value which is propagated to 28 register each register carries one pixel value and the second eights bits is the number of adjacent pixels which carry same pixel value is the input to a counter this counter is responsible for counting the cycles needed to save pixels in the register when it finishes it makes read signal high to read another line from file and the load of counter signal is high . There is the register counter which is responsible with the mux to choose which register to save the current pixel value when all 28 registers carry pixel values of one row of the image the memory read signal becomes high and the register counter is reseted .</w:t>
+      </w:r>
+    </w:p>
+    <w:p>
+      <w:pPr>
+        <w:pStyle w:val="ListParagraph"/>
+        <w:jc w:val="right"/>
+        <w:rPr>
+          <w:rFonts w:asciiTheme="majorBidi" w:hAnsiTheme="majorBidi" w:cstheme="majorBidi"/>
+          <w:b/>
+          <w:bCs/>
+          <w:i/>
+          <w:iCs/>
+          <w:sz w:val="28"/>
+          <w:szCs w:val="28"/>
+          <w:u w:val="single"/>
+          <w:lang w:bidi="ar-EG"/>
+        </w:rPr>
+      </w:pPr>
+    </w:p>
+    <w:p>
+      <w:pPr>
+        <w:pStyle w:val="ListParagraph"/>
+        <w:jc w:val="right"/>
+        <w:rPr>
+          <w:rFonts w:asciiTheme="majorBidi" w:hAnsiTheme="majorBidi" w:cstheme="majorBidi"/>
+          <w:i/>
+          <w:iCs/>
+          <w:sz w:val="28"/>
+          <w:szCs w:val="28"/>
+          <w:u w:val="single"/>
+          <w:lang w:bidi="ar-EG"/>
+        </w:rPr>
+      </w:pPr>
+    </w:p>
+    <w:p>
+      <w:pPr>
+        <w:pStyle w:val="ListParagraph"/>
+        <w:jc w:val="right"/>
+        <w:rPr>
+          <w:rFonts w:asciiTheme="majorBidi" w:hAnsiTheme="majorBidi" w:cstheme="majorBidi"/>
+          <w:b/>
+          <w:bCs/>
+          <w:i/>
+          <w:iCs/>
+          <w:sz w:val="28"/>
+          <w:szCs w:val="28"/>
+          <w:u w:val="single"/>
+          <w:lang w:bidi="ar-EG"/>
+        </w:rPr>
+      </w:pPr>
+    </w:p>
+    <w:p>
+      <w:pPr>
+        <w:pStyle w:val="ListParagraph"/>
+        <w:jc w:val="right"/>
+        <w:rPr>
+          <w:rFonts w:asciiTheme="majorBidi" w:hAnsiTheme="majorBidi" w:cstheme="majorBidi"/>
+          <w:b/>
+          <w:bCs/>
+          <w:i/>
+          <w:iCs/>
+          <w:sz w:val="28"/>
+          <w:szCs w:val="28"/>
+          <w:u w:val="single"/>
+          <w:lang w:bidi="ar-EG"/>
+        </w:rPr>
+      </w:pPr>
+    </w:p>
+    <w:p>
+      <w:pPr>
+        <w:pStyle w:val="ListParagraph"/>
+        <w:jc w:val="right"/>
+        <w:rPr>
+          <w:rFonts w:asciiTheme="majorBidi" w:hAnsiTheme="majorBidi" w:cstheme="majorBidi"/>
+          <w:b/>
+          <w:bCs/>
+          <w:i/>
+          <w:iCs/>
+          <w:sz w:val="28"/>
+          <w:szCs w:val="28"/>
+          <w:u w:val="single"/>
           <w:lang w:bidi="ar-EG"/>
         </w:rPr>
       </w:pPr>
@@ -4928,7 +6045,7 @@
                           <a:avLst/>
                         </a:prstGeom>
                         <a:blipFill dpi="0" rotWithShape="1">
-                          <a:blip r:embed="rId17">
+                          <a:blip r:embed="rId19">
                             <a:extLst>
                               <a:ext uri="{28A0092B-C50C-407E-A947-70E740481C1C}">
                                 <a14:useLocalDpi xmlns:a14="http://schemas.microsoft.com/office/drawing/2010/main" val="0"/>
@@ -4975,7 +6092,7 @@
           <mc:Fallback>
             <w:pict>
               <v:rect w14:anchorId="587CD9CB" id="Rectangle 8" o:spid="_x0000_s1026" style="position:absolute;left:0;text-align:left;margin-left:-76.95pt;margin-top:11.65pt;width:567.15pt;height:639.65pt;z-index:251668480;visibility:visible;mso-wrap-style:square;mso-height-percent:0;mso-wrap-distance-left:9pt;mso-wrap-distance-top:0;mso-wrap-distance-right:9pt;mso-wrap-distance-bottom:0;mso-position-horizontal:absolute;mso-position-horizontal-relative:text;mso-position-vertical:absolute;mso-position-vertical-relative:text;mso-height-percent:0;mso-height-relative:margin;v-text-anchor:middle" o:gfxdata="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" strokecolor="#1f4d78 [1604]" strokeweight="1pt">
-                <v:fill r:id="rId18" o:title="" recolor="t" rotate="t" type="frame"/>
+                <v:fill r:id="rId20" o:title="" recolor="t" rotate="t" type="frame"/>
               </v:rect>
             </w:pict>
           </mc:Fallback>
@@ -5407,7 +6524,7 @@
         <w:pStyle w:val="ListParagraph"/>
         <w:jc w:val="right"/>
         <w:rPr>
-          <w:rFonts w:asciiTheme="majorBidi" w:hAnsiTheme="majorBidi" w:cstheme="majorBidi" w:hint="cs"/>
+          <w:rFonts w:asciiTheme="majorBidi" w:hAnsiTheme="majorBidi" w:cstheme="majorBidi"/>
           <w:sz w:val="28"/>
           <w:szCs w:val="28"/>
           <w:lang w:bidi="ar-EG"/>
@@ -6265,15 +7382,14 @@
       <w:tblPr>
         <w:tblStyle w:val="TableGrid"/>
         <w:bidiVisual/>
-        <w:tblW w:w="8644" w:type="dxa"/>
+        <w:tblW w:w="8540" w:type="dxa"/>
         <w:tblInd w:w="224" w:type="dxa"/>
         <w:tblLook w:val="04A0" w:firstRow="1" w:lastRow="0" w:firstColumn="1" w:lastColumn="0" w:noHBand="0" w:noVBand="1"/>
       </w:tblPr>
       <w:tblGrid>
         <w:gridCol w:w="3002"/>
-        <w:gridCol w:w="1532"/>
-        <w:gridCol w:w="2126"/>
-        <w:gridCol w:w="1984"/>
+        <w:gridCol w:w="2420"/>
+        <w:gridCol w:w="3118"/>
       </w:tblGrid>
       <w:tr>
         <w:tc>
@@ -6315,7 +7431,44 @@
         </w:tc>
         <w:tc>
           <w:tcPr>
-            <w:tcW w:w="1532" w:type="dxa"/>
+            <w:tcW w:w="2420" w:type="dxa"/>
+          </w:tcPr>
+          <w:p>
+            <w:pPr>
+              <w:pStyle w:val="ListParagraph"/>
+              <w:ind w:left="0"/>
+              <w:jc w:val="center"/>
+              <w:rPr>
+                <w:rFonts w:asciiTheme="majorBidi" w:hAnsiTheme="majorBidi" w:cstheme="majorBidi"/>
+                <w:b/>
+                <w:bCs/>
+                <w:i/>
+                <w:iCs/>
+                <w:sz w:val="28"/>
+                <w:szCs w:val="28"/>
+                <w:u w:val="single"/>
+                <w:lang w:bidi="ar-EG"/>
+              </w:rPr>
+            </w:pPr>
+            <w:r>
+              <w:rPr>
+                <w:rFonts w:asciiTheme="majorBidi" w:hAnsiTheme="majorBidi" w:cstheme="majorBidi"/>
+                <w:b/>
+                <w:bCs/>
+                <w:i/>
+                <w:iCs/>
+                <w:sz w:val="28"/>
+                <w:szCs w:val="28"/>
+                <w:u w:val="single"/>
+                <w:lang w:bidi="ar-EG"/>
+              </w:rPr>
+              <w:t>Khaled Sabry</w:t>
+            </w:r>
+          </w:p>
+        </w:tc>
+        <w:tc>
+          <w:tcPr>
+            <w:tcW w:w="3118" w:type="dxa"/>
           </w:tcPr>
           <w:p>
             <w:pPr>
@@ -6346,51 +7499,9 @@
                 <w:u w:val="single"/>
                 <w:lang w:bidi="ar-EG"/>
               </w:rPr>
-              <w:t>Mahmoud Youssri</w:t>
+              <w:t>Ahmed Salah</w:t>
             </w:r>
           </w:p>
-        </w:tc>
-        <w:tc>
-          <w:tcPr>
-            <w:tcW w:w="2126" w:type="dxa"/>
-          </w:tcPr>
-          <w:p>
-            <w:pPr>
-              <w:pStyle w:val="ListParagraph"/>
-              <w:ind w:left="0"/>
-              <w:jc w:val="center"/>
-              <w:rPr>
-                <w:rFonts w:asciiTheme="majorBidi" w:hAnsiTheme="majorBidi" w:cstheme="majorBidi"/>
-                <w:b/>
-                <w:bCs/>
-                <w:i/>
-                <w:iCs/>
-                <w:sz w:val="28"/>
-                <w:szCs w:val="28"/>
-                <w:u w:val="single"/>
-                <w:lang w:bidi="ar-EG"/>
-              </w:rPr>
-            </w:pPr>
-            <w:r>
-              <w:rPr>
-                <w:rFonts w:asciiTheme="majorBidi" w:hAnsiTheme="majorBidi" w:cstheme="majorBidi"/>
-                <w:b/>
-                <w:bCs/>
-                <w:i/>
-                <w:iCs/>
-                <w:sz w:val="28"/>
-                <w:szCs w:val="28"/>
-                <w:u w:val="single"/>
-                <w:lang w:bidi="ar-EG"/>
-              </w:rPr>
-              <w:t>Khaled Sabry</w:t>
-            </w:r>
-          </w:p>
-        </w:tc>
-        <w:tc>
-          <w:tcPr>
-            <w:tcW w:w="1984" w:type="dxa"/>
-          </w:tcPr>
           <w:p>
             <w:pPr>
               <w:pStyle w:val="ListParagraph"/>
@@ -6420,7 +7531,39 @@
                 <w:u w:val="single"/>
                 <w:lang w:bidi="ar-EG"/>
               </w:rPr>
-              <w:t xml:space="preserve">Ahmed Salah </w:t>
+              <w:t xml:space="preserve">And </w:t>
+            </w:r>
+          </w:p>
+          <w:p>
+            <w:pPr>
+              <w:pStyle w:val="ListParagraph"/>
+              <w:ind w:left="0"/>
+              <w:jc w:val="right"/>
+              <w:rPr>
+                <w:rFonts w:asciiTheme="majorBidi" w:hAnsiTheme="majorBidi" w:cstheme="majorBidi"/>
+                <w:b/>
+                <w:bCs/>
+                <w:i/>
+                <w:iCs/>
+                <w:sz w:val="28"/>
+                <w:szCs w:val="28"/>
+                <w:u w:val="single"/>
+                <w:lang w:bidi="ar-EG"/>
+              </w:rPr>
+            </w:pPr>
+            <w:r>
+              <w:rPr>
+                <w:rFonts w:asciiTheme="majorBidi" w:hAnsiTheme="majorBidi" w:cstheme="majorBidi"/>
+                <w:b/>
+                <w:bCs/>
+                <w:i/>
+                <w:iCs/>
+                <w:sz w:val="28"/>
+                <w:szCs w:val="28"/>
+                <w:u w:val="single"/>
+                <w:lang w:bidi="ar-EG"/>
+              </w:rPr>
+              <w:t xml:space="preserve">Mahmoud Youssri </w:t>
             </w:r>
           </w:p>
         </w:tc>
@@ -6612,7 +7755,51 @@
               <w:ind w:left="0"/>
               <w:jc w:val="right"/>
               <w:rPr>
-                <w:rFonts w:asciiTheme="majorBidi" w:hAnsiTheme="majorBidi" w:cstheme="majorBidi" w:hint="cs"/>
+                <w:rFonts w:asciiTheme="majorBidi" w:hAnsiTheme="majorBidi" w:cstheme="majorBidi"/>
+                <w:sz w:val="20"/>
+                <w:szCs w:val="20"/>
+                <w:lang w:bidi="ar-EG"/>
+              </w:rPr>
+            </w:pPr>
+            <w:r>
+              <w:rPr>
+                <w:rFonts w:asciiTheme="majorBidi" w:hAnsiTheme="majorBidi" w:cstheme="majorBidi"/>
+                <w:sz w:val="20"/>
+                <w:szCs w:val="20"/>
+                <w:lang w:bidi="ar-EG"/>
+              </w:rPr>
+              <w:t>-Interfacing with other modules.</w:t>
+            </w:r>
+          </w:p>
+          <w:p>
+            <w:pPr>
+              <w:pStyle w:val="ListParagraph"/>
+              <w:ind w:left="0"/>
+              <w:jc w:val="right"/>
+              <w:rPr>
+                <w:rFonts w:asciiTheme="majorBidi" w:hAnsiTheme="majorBidi" w:cstheme="majorBidi"/>
+                <w:sz w:val="20"/>
+                <w:szCs w:val="20"/>
+                <w:lang w:bidi="ar-EG"/>
+              </w:rPr>
+            </w:pPr>
+            <w:r>
+              <w:rPr>
+                <w:rFonts w:asciiTheme="majorBidi" w:hAnsiTheme="majorBidi" w:cstheme="majorBidi"/>
+                <w:sz w:val="20"/>
+                <w:szCs w:val="20"/>
+                <w:lang w:bidi="ar-EG"/>
+              </w:rPr>
+              <w:t>-Overall scenario.</w:t>
+            </w:r>
+          </w:p>
+          <w:p>
+            <w:pPr>
+              <w:pStyle w:val="ListParagraph"/>
+              <w:ind w:left="0"/>
+              <w:jc w:val="right"/>
+              <w:rPr>
+                <w:rFonts w:asciiTheme="majorBidi" w:hAnsiTheme="majorBidi" w:cstheme="majorBidi"/>
                 <w:sz w:val="20"/>
                 <w:szCs w:val="20"/>
                 <w:rtl/>
@@ -6626,41 +7813,13 @@
                 <w:szCs w:val="20"/>
                 <w:lang w:bidi="ar-EG"/>
               </w:rPr>
-              <w:t>-Interfacing with other modules.</w:t>
+              <w:t>-Documentation.</w:t>
             </w:r>
           </w:p>
         </w:tc>
         <w:tc>
           <w:tcPr>
-            <w:tcW w:w="1532" w:type="dxa"/>
-          </w:tcPr>
-          <w:p>
-            <w:pPr>
-              <w:pStyle w:val="ListParagraph"/>
-              <w:ind w:left="0"/>
-              <w:jc w:val="right"/>
-              <w:rPr>
-                <w:rFonts w:asciiTheme="majorBidi" w:hAnsiTheme="majorBidi" w:cstheme="majorBidi" w:hint="cs"/>
-                <w:sz w:val="20"/>
-                <w:szCs w:val="20"/>
-                <w:rtl/>
-                <w:lang w:bidi="ar-EG"/>
-              </w:rPr>
-            </w:pPr>
-            <w:r>
-              <w:rPr>
-                <w:rFonts w:asciiTheme="majorBidi" w:hAnsiTheme="majorBidi" w:cstheme="majorBidi"/>
-                <w:sz w:val="20"/>
-                <w:szCs w:val="20"/>
-                <w:lang w:bidi="ar-EG"/>
-              </w:rPr>
-              <w:t>-The Decompression Circuit.</w:t>
-            </w:r>
-          </w:p>
-        </w:tc>
-        <w:tc>
-          <w:tcPr>
-            <w:tcW w:w="2126" w:type="dxa"/>
+            <w:tcW w:w="2420" w:type="dxa"/>
           </w:tcPr>
           <w:p>
             <w:pPr>
@@ -6724,7 +7883,6 @@
                 <w:rFonts w:asciiTheme="majorBidi" w:hAnsiTheme="majorBidi" w:cstheme="majorBidi"/>
                 <w:sz w:val="20"/>
                 <w:szCs w:val="20"/>
-                <w:rtl/>
                 <w:lang w:bidi="ar-EG"/>
               </w:rPr>
             </w:pPr>
@@ -6736,6 +7894,29 @@
                 <w:lang w:bidi="ar-EG"/>
               </w:rPr>
               <w:t>-Ram Organization with other teams.</w:t>
+            </w:r>
+          </w:p>
+          <w:p>
+            <w:pPr>
+              <w:pStyle w:val="ListParagraph"/>
+              <w:ind w:left="0"/>
+              <w:jc w:val="right"/>
+              <w:rPr>
+                <w:rFonts w:asciiTheme="majorBidi" w:hAnsiTheme="majorBidi" w:cstheme="majorBidi"/>
+                <w:sz w:val="20"/>
+                <w:szCs w:val="20"/>
+                <w:rtl/>
+                <w:lang w:bidi="ar-EG"/>
+              </w:rPr>
+            </w:pPr>
+            <w:r>
+              <w:rPr>
+                <w:rFonts w:asciiTheme="majorBidi" w:hAnsiTheme="majorBidi" w:cstheme="majorBidi"/>
+                <w:sz w:val="20"/>
+                <w:szCs w:val="20"/>
+                <w:lang w:bidi="ar-EG"/>
+              </w:rPr>
+              <w:t>-Documentation.</w:t>
             </w:r>
           </w:p>
           <w:p>
@@ -6747,7 +7928,7 @@
               </w:tabs>
               <w:ind w:left="0"/>
               <w:rPr>
-                <w:rFonts w:asciiTheme="majorBidi" w:hAnsiTheme="majorBidi" w:cstheme="majorBidi" w:hint="cs"/>
+                <w:rFonts w:asciiTheme="majorBidi" w:hAnsiTheme="majorBidi" w:cstheme="majorBidi"/>
                 <w:sz w:val="20"/>
                 <w:szCs w:val="20"/>
                 <w:lang w:bidi="ar-EG"/>
@@ -6757,15 +7938,35 @@
         </w:tc>
         <w:tc>
           <w:tcPr>
-            <w:tcW w:w="1984" w:type="dxa"/>
+            <w:tcW w:w="3118" w:type="dxa"/>
           </w:tcPr>
           <w:p>
             <w:pPr>
               <w:pStyle w:val="ListParagraph"/>
               <w:ind w:left="0"/>
               <w:jc w:val="right"/>
-              <w:rPr>
-                <w:rFonts w:asciiTheme="majorBidi" w:hAnsiTheme="majorBidi" w:cstheme="majorBidi" w:hint="cs"/>
+            </w:pPr>
+            <w:r>
+              <w:t>- Designing decompressing circuit module of image and handling different cases</w:t>
+            </w:r>
+          </w:p>
+          <w:p>
+            <w:pPr>
+              <w:pStyle w:val="ListParagraph"/>
+              <w:ind w:left="0"/>
+              <w:jc w:val="right"/>
+            </w:pPr>
+            <w:r>
+              <w:t>- Writing document for                         decompressing module</w:t>
+            </w:r>
+          </w:p>
+          <w:p>
+            <w:pPr>
+              <w:pStyle w:val="ListParagraph"/>
+              <w:ind w:left="0"/>
+              <w:jc w:val="right"/>
+              <w:rPr>
+                <w:rFonts w:asciiTheme="majorBidi" w:hAnsiTheme="majorBidi" w:cstheme="majorBidi"/>
                 <w:sz w:val="20"/>
                 <w:szCs w:val="20"/>
                 <w:rtl/>
@@ -6773,13 +7974,7 @@
               </w:rPr>
             </w:pPr>
             <w:r>
-              <w:rPr>
-                <w:rFonts w:asciiTheme="majorBidi" w:hAnsiTheme="majorBidi" w:cstheme="majorBidi"/>
-                <w:sz w:val="20"/>
-                <w:szCs w:val="20"/>
-                <w:lang w:bidi="ar-EG"/>
-              </w:rPr>
-              <w:t>-The Decompression Circuit.</w:t>
+              <w:t>- Drawing the circuit</w:t>
             </w:r>
           </w:p>
         </w:tc>
@@ -6796,392 +7991,6 @@
           <w:lang w:bidi="ar-EG"/>
         </w:rPr>
       </w:pPr>
-      <w:r>
-        <w:rPr>
-          <w:rFonts w:asciiTheme="majorBidi" w:hAnsiTheme="majorBidi" w:cstheme="majorBidi"/>
-          <w:b/>
-          <w:bCs/>
-          <w:sz w:val="28"/>
-          <w:szCs w:val="28"/>
-          <w:lang w:bidi="ar-EG"/>
-        </w:rPr>
-        <w:t xml:space="preserve"> </w:t>
-      </w:r>
-    </w:p>
-    <w:p>
-      <w:pPr>
-        <w:pStyle w:val="ListParagraph"/>
-        <w:jc w:val="right"/>
-        <w:rPr>
-          <w:rFonts w:asciiTheme="majorBidi" w:hAnsiTheme="majorBidi" w:cstheme="majorBidi" w:hint="cs"/>
-          <w:sz w:val="28"/>
-          <w:szCs w:val="28"/>
-          <w:rtl/>
-          <w:lang w:bidi="ar-EG"/>
-        </w:rPr>
-      </w:pPr>
-    </w:p>
-    <w:p>
-      <w:pPr>
-        <w:pStyle w:val="ListParagraph"/>
-        <w:ind w:left="1440"/>
-        <w:jc w:val="right"/>
-        <w:rPr>
-          <w:rFonts w:asciiTheme="majorBidi" w:hAnsiTheme="majorBidi" w:cstheme="majorBidi"/>
-          <w:sz w:val="28"/>
-          <w:szCs w:val="28"/>
-          <w:rtl/>
-          <w:lang w:bidi="ar-EG"/>
-        </w:rPr>
-      </w:pPr>
-    </w:p>
-    <w:p>
-      <w:pPr>
-        <w:pStyle w:val="ListParagraph"/>
-        <w:ind w:left="1440"/>
-        <w:jc w:val="right"/>
-        <w:rPr>
-          <w:rFonts w:asciiTheme="majorBidi" w:hAnsiTheme="majorBidi" w:cstheme="majorBidi"/>
-          <w:sz w:val="28"/>
-          <w:szCs w:val="28"/>
-          <w:rtl/>
-          <w:lang w:bidi="ar-EG"/>
-        </w:rPr>
-      </w:pPr>
-    </w:p>
-    <w:p>
-      <w:pPr>
-        <w:pStyle w:val="ListParagraph"/>
-        <w:ind w:left="1440"/>
-        <w:jc w:val="right"/>
-        <w:rPr>
-          <w:rFonts w:asciiTheme="majorBidi" w:hAnsiTheme="majorBidi" w:cstheme="majorBidi"/>
-          <w:sz w:val="28"/>
-          <w:szCs w:val="28"/>
-          <w:rtl/>
-          <w:lang w:bidi="ar-EG"/>
-        </w:rPr>
-      </w:pPr>
-    </w:p>
-    <w:p>
-      <w:pPr>
-        <w:pStyle w:val="ListParagraph"/>
-        <w:ind w:left="1440"/>
-        <w:jc w:val="right"/>
-        <w:rPr>
-          <w:rFonts w:asciiTheme="majorBidi" w:hAnsiTheme="majorBidi" w:cstheme="majorBidi"/>
-          <w:sz w:val="28"/>
-          <w:szCs w:val="28"/>
-          <w:rtl/>
-          <w:lang w:bidi="ar-EG"/>
-        </w:rPr>
-      </w:pPr>
-    </w:p>
-    <w:p>
-      <w:pPr>
-        <w:pStyle w:val="ListParagraph"/>
-        <w:ind w:left="1440"/>
-        <w:jc w:val="right"/>
-        <w:rPr>
-          <w:rFonts w:asciiTheme="majorBidi" w:hAnsiTheme="majorBidi" w:cstheme="majorBidi"/>
-          <w:sz w:val="28"/>
-          <w:szCs w:val="28"/>
-          <w:rtl/>
-          <w:lang w:bidi="ar-EG"/>
-        </w:rPr>
-      </w:pPr>
-    </w:p>
-    <w:p>
-      <w:pPr>
-        <w:pStyle w:val="ListParagraph"/>
-        <w:ind w:left="1440"/>
-        <w:jc w:val="right"/>
-        <w:rPr>
-          <w:rFonts w:asciiTheme="majorBidi" w:hAnsiTheme="majorBidi" w:cstheme="majorBidi"/>
-          <w:sz w:val="28"/>
-          <w:szCs w:val="28"/>
-          <w:rtl/>
-          <w:lang w:bidi="ar-EG"/>
-        </w:rPr>
-      </w:pPr>
-    </w:p>
-    <w:p>
-      <w:pPr>
-        <w:pStyle w:val="ListParagraph"/>
-        <w:ind w:left="1440"/>
-        <w:jc w:val="right"/>
-        <w:rPr>
-          <w:rFonts w:asciiTheme="majorBidi" w:hAnsiTheme="majorBidi" w:cstheme="majorBidi"/>
-          <w:sz w:val="28"/>
-          <w:szCs w:val="28"/>
-          <w:rtl/>
-          <w:lang w:bidi="ar-EG"/>
-        </w:rPr>
-      </w:pPr>
-    </w:p>
-    <w:p>
-      <w:pPr>
-        <w:pStyle w:val="ListParagraph"/>
-        <w:ind w:left="1440"/>
-        <w:jc w:val="right"/>
-        <w:rPr>
-          <w:rFonts w:asciiTheme="majorBidi" w:hAnsiTheme="majorBidi" w:cstheme="majorBidi"/>
-          <w:sz w:val="28"/>
-          <w:szCs w:val="28"/>
-          <w:rtl/>
-          <w:lang w:bidi="ar-EG"/>
-        </w:rPr>
-      </w:pPr>
-    </w:p>
-    <w:p>
-      <w:pPr>
-        <w:pStyle w:val="ListParagraph"/>
-        <w:ind w:left="1440"/>
-        <w:jc w:val="right"/>
-        <w:rPr>
-          <w:rFonts w:asciiTheme="majorBidi" w:hAnsiTheme="majorBidi" w:cstheme="majorBidi"/>
-          <w:sz w:val="28"/>
-          <w:szCs w:val="28"/>
-          <w:rtl/>
-          <w:lang w:bidi="ar-EG"/>
-        </w:rPr>
-      </w:pPr>
-    </w:p>
-    <w:p>
-      <w:pPr>
-        <w:pStyle w:val="ListParagraph"/>
-        <w:ind w:left="1440"/>
-        <w:jc w:val="right"/>
-        <w:rPr>
-          <w:rFonts w:asciiTheme="majorBidi" w:hAnsiTheme="majorBidi" w:cstheme="majorBidi"/>
-          <w:sz w:val="28"/>
-          <w:szCs w:val="28"/>
-          <w:rtl/>
-          <w:lang w:bidi="ar-EG"/>
-        </w:rPr>
-      </w:pPr>
-    </w:p>
-    <w:p>
-      <w:pPr>
-        <w:pStyle w:val="ListParagraph"/>
-        <w:ind w:left="1440"/>
-        <w:jc w:val="right"/>
-        <w:rPr>
-          <w:rFonts w:asciiTheme="majorBidi" w:hAnsiTheme="majorBidi" w:cstheme="majorBidi"/>
-          <w:sz w:val="28"/>
-          <w:szCs w:val="28"/>
-          <w:rtl/>
-          <w:lang w:bidi="ar-EG"/>
-        </w:rPr>
-      </w:pPr>
-    </w:p>
-    <w:p>
-      <w:pPr>
-        <w:pStyle w:val="ListParagraph"/>
-        <w:ind w:left="1440"/>
-        <w:jc w:val="right"/>
-        <w:rPr>
-          <w:rFonts w:asciiTheme="majorBidi" w:hAnsiTheme="majorBidi" w:cstheme="majorBidi"/>
-          <w:sz w:val="28"/>
-          <w:szCs w:val="28"/>
-          <w:rtl/>
-          <w:lang w:bidi="ar-EG"/>
-        </w:rPr>
-      </w:pPr>
-    </w:p>
-    <w:p>
-      <w:pPr>
-        <w:pStyle w:val="ListParagraph"/>
-        <w:ind w:left="1440"/>
-        <w:jc w:val="right"/>
-        <w:rPr>
-          <w:rFonts w:asciiTheme="majorBidi" w:hAnsiTheme="majorBidi" w:cstheme="majorBidi"/>
-          <w:sz w:val="28"/>
-          <w:szCs w:val="28"/>
-          <w:rtl/>
-          <w:lang w:bidi="ar-EG"/>
-        </w:rPr>
-      </w:pPr>
-    </w:p>
-    <w:p>
-      <w:pPr>
-        <w:pStyle w:val="ListParagraph"/>
-        <w:ind w:left="1440"/>
-        <w:jc w:val="right"/>
-        <w:rPr>
-          <w:rFonts w:asciiTheme="majorBidi" w:hAnsiTheme="majorBidi" w:cstheme="majorBidi"/>
-          <w:sz w:val="28"/>
-          <w:szCs w:val="28"/>
-          <w:rtl/>
-          <w:lang w:bidi="ar-EG"/>
-        </w:rPr>
-      </w:pPr>
-    </w:p>
-    <w:p>
-      <w:pPr>
-        <w:pStyle w:val="ListParagraph"/>
-        <w:ind w:left="1440"/>
-        <w:jc w:val="right"/>
-        <w:rPr>
-          <w:rFonts w:asciiTheme="majorBidi" w:hAnsiTheme="majorBidi" w:cstheme="majorBidi"/>
-          <w:sz w:val="28"/>
-          <w:szCs w:val="28"/>
-          <w:rtl/>
-          <w:lang w:bidi="ar-EG"/>
-        </w:rPr>
-      </w:pPr>
-    </w:p>
-    <w:p>
-      <w:pPr>
-        <w:pStyle w:val="ListParagraph"/>
-        <w:ind w:left="1440"/>
-        <w:jc w:val="right"/>
-        <w:rPr>
-          <w:rFonts w:asciiTheme="majorBidi" w:hAnsiTheme="majorBidi" w:cstheme="majorBidi"/>
-          <w:sz w:val="28"/>
-          <w:szCs w:val="28"/>
-          <w:rtl/>
-          <w:lang w:bidi="ar-EG"/>
-        </w:rPr>
-      </w:pPr>
-    </w:p>
-    <w:p>
-      <w:pPr>
-        <w:pStyle w:val="ListParagraph"/>
-        <w:ind w:left="1440"/>
-        <w:jc w:val="right"/>
-        <w:rPr>
-          <w:rFonts w:asciiTheme="majorBidi" w:hAnsiTheme="majorBidi" w:cstheme="majorBidi"/>
-          <w:sz w:val="28"/>
-          <w:szCs w:val="28"/>
-          <w:rtl/>
-          <w:lang w:bidi="ar-EG"/>
-        </w:rPr>
-      </w:pPr>
-    </w:p>
-    <w:p>
-      <w:pPr>
-        <w:pStyle w:val="ListParagraph"/>
-        <w:ind w:left="1440"/>
-        <w:jc w:val="right"/>
-        <w:rPr>
-          <w:rFonts w:asciiTheme="majorBidi" w:hAnsiTheme="majorBidi" w:cstheme="majorBidi"/>
-          <w:sz w:val="28"/>
-          <w:szCs w:val="28"/>
-          <w:rtl/>
-          <w:lang w:bidi="ar-EG"/>
-        </w:rPr>
-      </w:pPr>
-    </w:p>
-    <w:p>
-      <w:pPr>
-        <w:pStyle w:val="ListParagraph"/>
-        <w:ind w:left="1440"/>
-        <w:jc w:val="right"/>
-        <w:rPr>
-          <w:rFonts w:asciiTheme="majorBidi" w:hAnsiTheme="majorBidi" w:cstheme="majorBidi"/>
-          <w:sz w:val="28"/>
-          <w:szCs w:val="28"/>
-          <w:rtl/>
-          <w:lang w:bidi="ar-EG"/>
-        </w:rPr>
-      </w:pPr>
-    </w:p>
-    <w:p>
-      <w:pPr>
-        <w:pStyle w:val="ListParagraph"/>
-        <w:ind w:left="1440"/>
-        <w:jc w:val="right"/>
-        <w:rPr>
-          <w:rFonts w:asciiTheme="majorBidi" w:hAnsiTheme="majorBidi" w:cstheme="majorBidi"/>
-          <w:sz w:val="28"/>
-          <w:szCs w:val="28"/>
-          <w:rtl/>
-          <w:lang w:bidi="ar-EG"/>
-        </w:rPr>
-      </w:pPr>
-    </w:p>
-    <w:p>
-      <w:pPr>
-        <w:pStyle w:val="ListParagraph"/>
-        <w:ind w:left="1440"/>
-        <w:jc w:val="right"/>
-        <w:rPr>
-          <w:rFonts w:asciiTheme="majorBidi" w:hAnsiTheme="majorBidi" w:cstheme="majorBidi"/>
-          <w:sz w:val="28"/>
-          <w:szCs w:val="28"/>
-          <w:rtl/>
-          <w:lang w:bidi="ar-EG"/>
-        </w:rPr>
-      </w:pPr>
-    </w:p>
-    <w:p>
-      <w:pPr>
-        <w:pStyle w:val="ListParagraph"/>
-        <w:ind w:left="1440"/>
-        <w:jc w:val="right"/>
-        <w:rPr>
-          <w:rFonts w:asciiTheme="majorBidi" w:hAnsiTheme="majorBidi" w:cstheme="majorBidi"/>
-          <w:sz w:val="28"/>
-          <w:szCs w:val="28"/>
-          <w:rtl/>
-          <w:lang w:bidi="ar-EG"/>
-        </w:rPr>
-      </w:pPr>
-    </w:p>
-    <w:p>
-      <w:pPr>
-        <w:pStyle w:val="ListParagraph"/>
-        <w:ind w:left="1440"/>
-        <w:jc w:val="right"/>
-        <w:rPr>
-          <w:rFonts w:asciiTheme="majorBidi" w:hAnsiTheme="majorBidi" w:cstheme="majorBidi"/>
-          <w:sz w:val="28"/>
-          <w:szCs w:val="28"/>
-          <w:rtl/>
-          <w:lang w:bidi="ar-EG"/>
-        </w:rPr>
-      </w:pPr>
-    </w:p>
-    <w:p>
-      <w:pPr>
-        <w:pStyle w:val="ListParagraph"/>
-        <w:ind w:left="1440"/>
-        <w:jc w:val="right"/>
-        <w:rPr>
-          <w:rFonts w:asciiTheme="majorBidi" w:hAnsiTheme="majorBidi" w:cstheme="majorBidi"/>
-          <w:sz w:val="28"/>
-          <w:szCs w:val="28"/>
-          <w:rtl/>
-          <w:lang w:bidi="ar-EG"/>
-        </w:rPr>
-      </w:pPr>
-    </w:p>
-    <w:p>
-      <w:pPr>
-        <w:pStyle w:val="ListParagraph"/>
-        <w:ind w:left="1440"/>
-        <w:jc w:val="right"/>
-        <w:rPr>
-          <w:rFonts w:asciiTheme="majorBidi" w:hAnsiTheme="majorBidi" w:cstheme="majorBidi"/>
-          <w:sz w:val="28"/>
-          <w:szCs w:val="28"/>
-          <w:rtl/>
-          <w:lang w:bidi="ar-EG"/>
-        </w:rPr>
-      </w:pPr>
-    </w:p>
-    <w:p>
-      <w:pPr>
-        <w:rPr>
-          <w:rFonts w:asciiTheme="majorBidi" w:hAnsiTheme="majorBidi" w:cstheme="majorBidi" w:hint="cs"/>
-          <w:sz w:val="28"/>
-          <w:szCs w:val="28"/>
-          <w:lang w:bidi="ar-EG"/>
-        </w:rPr>
-      </w:pPr>
-      <w:bookmarkStart w:id="0" w:name="_GoBack"/>
-      <w:bookmarkEnd w:id="0"/>
     </w:p>
     <w:sectPr>
       <w:pgSz w:w="11906" w:h="16838"/>

--- a/Team Document.docx
+++ b/Team Document.docx
@@ -1,6 +1,6 @@
 
 <file path=word/document.xml><?xml version="1.0" encoding="utf-8"?>
-<w:document xmlns:wpc="http://schemas.microsoft.com/office/word/2010/wordprocessingCanvas" xmlns:cx="http://schemas.microsoft.com/office/drawing/2014/chartex" xmlns:cx1="http://schemas.microsoft.com/office/drawing/2015/9/8/chartex" xmlns:mc="http://schemas.openxmlformats.org/markup-compatibility/2006" xmlns:o="urn:schemas-microsoft-com:office:office" xmlns:r="http://schemas.openxmlformats.org/officeDocument/2006/relationships" xmlns:m="http://schemas.openxmlformats.org/officeDocument/2006/math" xmlns:v="urn:schemas-microsoft-com:vml" xmlns:wp14="http://schemas.microsoft.com/office/word/2010/wordprocessingDrawing" xmlns:wp="http://schemas.openxmlformats.org/drawingml/2006/wordprocessingDrawing" xmlns:w10="urn:schemas-microsoft-com:office:word" xmlns:w="http://schemas.openxmlformats.org/wordprocessingml/2006/main" xmlns:w14="http://schemas.microsoft.com/office/word/2010/wordml" xmlns:w15="http://schemas.microsoft.com/office/word/2012/wordml" xmlns:w16se="http://schemas.microsoft.com/office/word/2015/wordml/symex" xmlns:wpg="http://schemas.microsoft.com/office/word/2010/wordprocessingGroup" xmlns:wpi="http://schemas.microsoft.com/office/word/2010/wordprocessingInk" xmlns:wne="http://schemas.microsoft.com/office/word/2006/wordml" xmlns:wps="http://schemas.microsoft.com/office/word/2010/wordprocessingShape" mc:Ignorable="w14 w15 w16se wp14">
+<w:document xmlns:wpc="http://schemas.microsoft.com/office/word/2010/wordprocessingCanvas" xmlns:cx="http://schemas.microsoft.com/office/drawing/2014/chartex" xmlns:cx1="http://schemas.microsoft.com/office/drawing/2015/9/8/chartex" xmlns:cx2="http://schemas.microsoft.com/office/drawing/2015/10/21/chartex" xmlns:cx3="http://schemas.microsoft.com/office/drawing/2016/5/9/chartex" xmlns:cx4="http://schemas.microsoft.com/office/drawing/2016/5/10/chartex" xmlns:cx5="http://schemas.microsoft.com/office/drawing/2016/5/11/chartex" xmlns:cx6="http://schemas.microsoft.com/office/drawing/2016/5/12/chartex" xmlns:cx7="http://schemas.microsoft.com/office/drawing/2016/5/13/chartex" xmlns:cx8="http://schemas.microsoft.com/office/drawing/2016/5/14/chartex" xmlns:mc="http://schemas.openxmlformats.org/markup-compatibility/2006" xmlns:aink="http://schemas.microsoft.com/office/drawing/2016/ink" xmlns:am3d="http://schemas.microsoft.com/office/drawing/2017/model3d" xmlns:o="urn:schemas-microsoft-com:office:office" xmlns:r="http://schemas.openxmlformats.org/officeDocument/2006/relationships" xmlns:m="http://schemas.openxmlformats.org/officeDocument/2006/math" xmlns:v="urn:schemas-microsoft-com:vml" xmlns:wp14="http://schemas.microsoft.com/office/word/2010/wordprocessingDrawing" xmlns:wp="http://schemas.openxmlformats.org/drawingml/2006/wordprocessingDrawing" xmlns:w10="urn:schemas-microsoft-com:office:word" xmlns:w="http://schemas.openxmlformats.org/wordprocessingml/2006/main" xmlns:w14="http://schemas.microsoft.com/office/word/2010/wordml" xmlns:w15="http://schemas.microsoft.com/office/word/2012/wordml" xmlns:w16cid="http://schemas.microsoft.com/office/word/2016/wordml/cid" xmlns:w16se="http://schemas.microsoft.com/office/word/2015/wordml/symex" xmlns:wpg="http://schemas.microsoft.com/office/word/2010/wordprocessingGroup" xmlns:wpi="http://schemas.microsoft.com/office/word/2010/wordprocessingInk" xmlns:wne="http://schemas.microsoft.com/office/word/2006/wordml" xmlns:wps="http://schemas.microsoft.com/office/word/2010/wordprocessingShape" mc:Ignorable="w14 w15 w16se w16cid wp14">
   <w:body>
     <w:p>
       <w:pPr>
@@ -266,12 +266,10 @@
           <w:u w:val="single"/>
           <w:lang w:bidi="ar-EG"/>
         </w:rPr>
-        <w:t>Overall Design , Scenario and Expected Workload.</w:t>
-      </w:r>
-    </w:p>
-    <w:p>
-      <w:pPr>
-        <w:jc w:val="center"/>
+        <w:t xml:space="preserve">Overall </w:t>
+      </w:r>
+      <w:proofErr w:type="gramStart"/>
+      <w:r>
         <w:rPr>
           <w:rFonts w:asciiTheme="majorBidi" w:hAnsiTheme="majorBidi" w:cstheme="majorBidi"/>
           <w:b/>
@@ -283,11 +281,10 @@
           <w:u w:val="single"/>
           <w:lang w:bidi="ar-EG"/>
         </w:rPr>
-      </w:pPr>
-    </w:p>
-    <w:p>
-      <w:pPr>
-        <w:jc w:val="center"/>
+        <w:t>Design ,</w:t>
+      </w:r>
+      <w:proofErr w:type="gramEnd"/>
+      <w:r>
         <w:rPr>
           <w:rFonts w:asciiTheme="majorBidi" w:hAnsiTheme="majorBidi" w:cstheme="majorBidi"/>
           <w:b/>
@@ -299,8 +296,12 @@
           <w:u w:val="single"/>
           <w:lang w:bidi="ar-EG"/>
         </w:rPr>
-      </w:pPr>
-      <w:r>
+        <w:t xml:space="preserve"> Scenario and Expected Workload.</w:t>
+      </w:r>
+    </w:p>
+    <w:p>
+      <w:pPr>
+        <w:jc w:val="center"/>
         <w:rPr>
           <w:rFonts w:asciiTheme="majorBidi" w:hAnsiTheme="majorBidi" w:cstheme="majorBidi"/>
           <w:b/>
@@ -312,11 +313,11 @@
           <w:u w:val="single"/>
           <w:lang w:bidi="ar-EG"/>
         </w:rPr>
-        <w:t>Team 2</w:t>
-      </w:r>
-    </w:p>
-    <w:p>
-      <w:pPr>
+      </w:pPr>
+    </w:p>
+    <w:p>
+      <w:pPr>
+        <w:jc w:val="center"/>
         <w:rPr>
           <w:rFonts w:asciiTheme="majorBidi" w:hAnsiTheme="majorBidi" w:cstheme="majorBidi"/>
           <w:b/>
@@ -329,10 +330,7 @@
           <w:lang w:bidi="ar-EG"/>
         </w:rPr>
       </w:pPr>
-    </w:p>
-    <w:p>
-      <w:pPr>
-        <w:jc w:val="right"/>
+      <w:r>
         <w:rPr>
           <w:rFonts w:asciiTheme="majorBidi" w:hAnsiTheme="majorBidi" w:cstheme="majorBidi"/>
           <w:b/>
@@ -344,12 +342,11 @@
           <w:u w:val="single"/>
           <w:lang w:bidi="ar-EG"/>
         </w:rPr>
-      </w:pPr>
-    </w:p>
-    <w:p>
-      <w:pPr>
-        <w:ind w:left="720" w:firstLine="720"/>
-        <w:jc w:val="right"/>
+        <w:t>Team 2</w:t>
+      </w:r>
+    </w:p>
+    <w:p>
+      <w:pPr>
         <w:rPr>
           <w:rFonts w:asciiTheme="majorBidi" w:hAnsiTheme="majorBidi" w:cstheme="majorBidi"/>
           <w:b/>
@@ -365,7 +362,6 @@
     </w:p>
     <w:p>
       <w:pPr>
-        <w:ind w:left="720" w:firstLine="720"/>
         <w:jc w:val="right"/>
         <w:rPr>
           <w:rFonts w:asciiTheme="majorBidi" w:hAnsiTheme="majorBidi" w:cstheme="majorBidi"/>
@@ -379,7 +375,11 @@
           <w:lang w:bidi="ar-EG"/>
         </w:rPr>
       </w:pPr>
-      <w:r>
+    </w:p>
+    <w:p>
+      <w:pPr>
+        <w:ind w:left="720" w:firstLine="720"/>
+        <w:jc w:val="right"/>
         <w:rPr>
           <w:rFonts w:asciiTheme="majorBidi" w:hAnsiTheme="majorBidi" w:cstheme="majorBidi"/>
           <w:b/>
@@ -391,11 +391,11 @@
           <w:u w:val="single"/>
           <w:lang w:bidi="ar-EG"/>
         </w:rPr>
-        <w:t>Names:</w:t>
-      </w:r>
-    </w:p>
-    <w:p>
-      <w:pPr>
+      </w:pPr>
+    </w:p>
+    <w:p>
+      <w:pPr>
+        <w:ind w:left="720" w:firstLine="720"/>
         <w:jc w:val="right"/>
         <w:rPr>
           <w:rFonts w:asciiTheme="majorBidi" w:hAnsiTheme="majorBidi" w:cstheme="majorBidi"/>
@@ -406,7 +406,6 @@
           <w:sz w:val="28"/>
           <w:szCs w:val="28"/>
           <w:u w:val="single"/>
-          <w:rtl/>
           <w:lang w:bidi="ar-EG"/>
         </w:rPr>
       </w:pPr>
@@ -422,7 +421,7 @@
           <w:u w:val="single"/>
           <w:lang w:bidi="ar-EG"/>
         </w:rPr>
-        <w:t>1-Ahmed Salah.</w:t>
+        <w:t>Names:</w:t>
       </w:r>
     </w:p>
     <w:p>
@@ -437,6 +436,7 @@
           <w:sz w:val="28"/>
           <w:szCs w:val="28"/>
           <w:u w:val="single"/>
+          <w:rtl/>
           <w:lang w:bidi="ar-EG"/>
         </w:rPr>
       </w:pPr>
@@ -452,7 +452,7 @@
           <w:u w:val="single"/>
           <w:lang w:bidi="ar-EG"/>
         </w:rPr>
-        <w:t>2-Khaled Sabry.</w:t>
+        <w:t>1-Ahmed Salah.</w:t>
       </w:r>
     </w:p>
     <w:p>
@@ -482,7 +482,7 @@
           <w:u w:val="single"/>
           <w:lang w:bidi="ar-EG"/>
         </w:rPr>
-        <w:t>3-Mahmoud Youssri.</w:t>
+        <w:t>2-Khaled Sabry.</w:t>
       </w:r>
     </w:p>
     <w:p>
@@ -512,12 +512,10 @@
           <w:u w:val="single"/>
           <w:lang w:bidi="ar-EG"/>
         </w:rPr>
-        <w:t>4-Mohamed Abdel-Aziz Ebrahim.</w:t>
-      </w:r>
-    </w:p>
-    <w:p>
-      <w:pPr>
-        <w:jc w:val="right"/>
+        <w:t xml:space="preserve">3-Mahmoud </w:t>
+      </w:r>
+      <w:proofErr w:type="spellStart"/>
+      <w:r>
         <w:rPr>
           <w:rFonts w:asciiTheme="majorBidi" w:hAnsiTheme="majorBidi" w:cstheme="majorBidi"/>
           <w:b/>
@@ -529,11 +527,10 @@
           <w:u w:val="single"/>
           <w:lang w:bidi="ar-EG"/>
         </w:rPr>
-      </w:pPr>
-    </w:p>
-    <w:p>
-      <w:pPr>
-        <w:jc w:val="right"/>
+        <w:t>Youssri</w:t>
+      </w:r>
+      <w:proofErr w:type="spellEnd"/>
+      <w:r>
         <w:rPr>
           <w:rFonts w:asciiTheme="majorBidi" w:hAnsiTheme="majorBidi" w:cstheme="majorBidi"/>
           <w:b/>
@@ -545,7 +542,8 @@
           <w:u w:val="single"/>
           <w:lang w:bidi="ar-EG"/>
         </w:rPr>
-      </w:pPr>
+        <w:t>.</w:t>
+      </w:r>
     </w:p>
     <w:p>
       <w:pPr>
@@ -562,10 +560,7 @@
           <w:lang w:bidi="ar-EG"/>
         </w:rPr>
       </w:pPr>
-    </w:p>
-    <w:p>
-      <w:pPr>
-        <w:jc w:val="right"/>
+      <w:r>
         <w:rPr>
           <w:rFonts w:asciiTheme="majorBidi" w:hAnsiTheme="majorBidi" w:cstheme="majorBidi"/>
           <w:b/>
@@ -577,7 +572,8 @@
           <w:u w:val="single"/>
           <w:lang w:bidi="ar-EG"/>
         </w:rPr>
-      </w:pPr>
+        <w:t>4-Mohamed Abdel-Aziz Ebrahim.</w:t>
+      </w:r>
     </w:p>
     <w:p>
       <w:pPr>
@@ -642,7 +638,10 @@
           <w:lang w:bidi="ar-EG"/>
         </w:rPr>
       </w:pPr>
-      <w:r>
+    </w:p>
+    <w:p>
+      <w:pPr>
+        <w:jc w:val="right"/>
         <w:rPr>
           <w:rFonts w:asciiTheme="majorBidi" w:hAnsiTheme="majorBidi" w:cstheme="majorBidi"/>
           <w:b/>
@@ -654,28 +653,115 @@
           <w:u w:val="single"/>
           <w:lang w:bidi="ar-EG"/>
         </w:rPr>
+      </w:pPr>
+    </w:p>
+    <w:p>
+      <w:pPr>
+        <w:jc w:val="right"/>
+        <w:rPr>
+          <w:rFonts w:asciiTheme="majorBidi" w:hAnsiTheme="majorBidi" w:cstheme="majorBidi"/>
+          <w:b/>
+          <w:bCs/>
+          <w:i/>
+          <w:iCs/>
+          <w:sz w:val="28"/>
+          <w:szCs w:val="28"/>
+          <w:u w:val="single"/>
+          <w:lang w:bidi="ar-EG"/>
+        </w:rPr>
+      </w:pPr>
+    </w:p>
+    <w:p>
+      <w:pPr>
+        <w:jc w:val="right"/>
+        <w:rPr>
+          <w:rFonts w:asciiTheme="majorBidi" w:hAnsiTheme="majorBidi" w:cstheme="majorBidi"/>
+          <w:b/>
+          <w:bCs/>
+          <w:i/>
+          <w:iCs/>
+          <w:sz w:val="28"/>
+          <w:szCs w:val="28"/>
+          <w:u w:val="single"/>
+          <w:lang w:bidi="ar-EG"/>
+        </w:rPr>
+      </w:pPr>
+    </w:p>
+    <w:p>
+      <w:pPr>
+        <w:jc w:val="right"/>
+        <w:rPr>
+          <w:rFonts w:asciiTheme="majorBidi" w:hAnsiTheme="majorBidi" w:cstheme="majorBidi"/>
+          <w:b/>
+          <w:bCs/>
+          <w:i/>
+          <w:iCs/>
+          <w:sz w:val="28"/>
+          <w:szCs w:val="28"/>
+          <w:u w:val="single"/>
+          <w:lang w:bidi="ar-EG"/>
+        </w:rPr>
+      </w:pPr>
+      <w:r>
+        <w:rPr>
+          <w:rFonts w:asciiTheme="majorBidi" w:hAnsiTheme="majorBidi" w:cstheme="majorBidi"/>
+          <w:b/>
+          <w:bCs/>
+          <w:i/>
+          <w:iCs/>
+          <w:sz w:val="28"/>
+          <w:szCs w:val="28"/>
+          <w:u w:val="single"/>
+          <w:lang w:bidi="ar-EG"/>
+        </w:rPr>
         <w:lastRenderedPageBreak/>
-        <w:t>Ram organization :</w:t>
-      </w:r>
-    </w:p>
-    <w:p>
-      <w:pPr>
-        <w:jc w:val="right"/>
-        <w:rPr>
-          <w:rFonts w:asciiTheme="majorBidi" w:hAnsiTheme="majorBidi" w:cstheme="majorBidi"/>
-          <w:sz w:val="28"/>
-          <w:szCs w:val="28"/>
-          <w:lang w:bidi="ar-EG"/>
-        </w:rPr>
-      </w:pPr>
-      <w:r>
-        <w:rPr>
-          <w:rFonts w:asciiTheme="majorBidi" w:hAnsiTheme="majorBidi" w:cstheme="majorBidi"/>
-          <w:sz w:val="28"/>
-          <w:szCs w:val="28"/>
-          <w:lang w:bidi="ar-EG"/>
-        </w:rPr>
-        <w:t>Each slot is 256 bits.</w:t>
+        <w:t xml:space="preserve">Ram </w:t>
+      </w:r>
+      <w:proofErr w:type="gramStart"/>
+      <w:r>
+        <w:rPr>
+          <w:rFonts w:asciiTheme="majorBidi" w:hAnsiTheme="majorBidi" w:cstheme="majorBidi"/>
+          <w:b/>
+          <w:bCs/>
+          <w:i/>
+          <w:iCs/>
+          <w:sz w:val="28"/>
+          <w:szCs w:val="28"/>
+          <w:u w:val="single"/>
+          <w:lang w:bidi="ar-EG"/>
+        </w:rPr>
+        <w:t>organization :</w:t>
+      </w:r>
+      <w:proofErr w:type="gramEnd"/>
+    </w:p>
+    <w:p>
+      <w:pPr>
+        <w:jc w:val="right"/>
+        <w:rPr>
+          <w:rFonts w:asciiTheme="majorBidi" w:hAnsiTheme="majorBidi" w:cstheme="majorBidi"/>
+          <w:sz w:val="28"/>
+          <w:szCs w:val="28"/>
+          <w:lang w:bidi="ar-EG"/>
+        </w:rPr>
+      </w:pPr>
+      <w:r>
+        <w:rPr>
+          <w:rFonts w:asciiTheme="majorBidi" w:hAnsiTheme="majorBidi" w:cstheme="majorBidi"/>
+          <w:sz w:val="28"/>
+          <w:szCs w:val="28"/>
+          <w:lang w:bidi="ar-EG"/>
+        </w:rPr>
+        <w:t xml:space="preserve">Each slot is 256 </w:t>
+      </w:r>
+      <w:proofErr w:type="gramStart"/>
+      <w:r>
+        <w:rPr>
+          <w:rFonts w:asciiTheme="majorBidi" w:hAnsiTheme="majorBidi" w:cstheme="majorBidi"/>
+          <w:sz w:val="28"/>
+          <w:szCs w:val="28"/>
+          <w:lang w:bidi="ar-EG"/>
+        </w:rPr>
+        <w:t>bits.</w:t>
       </w:r>
       <w:r>
         <w:rPr>
@@ -687,6 +773,7 @@
         </w:rPr>
         <w:t>-</w:t>
       </w:r>
+      <w:proofErr w:type="gramEnd"/>
     </w:p>
     <w:p>
       <w:pPr>
@@ -990,7 +1077,18 @@
                 <w:szCs w:val="28"/>
                 <w:lang w:bidi="ar-EG"/>
               </w:rPr>
-              <w:t>, In</w:t>
+              <w:t xml:space="preserve">, </w:t>
+            </w:r>
+            <w:proofErr w:type="spellStart"/>
+            <w:proofErr w:type="gramStart"/>
+            <w:r>
+              <w:rPr>
+                <w:rFonts w:asciiTheme="majorBidi" w:hAnsiTheme="majorBidi" w:cstheme="majorBidi"/>
+                <w:sz w:val="28"/>
+                <w:szCs w:val="28"/>
+                <w:lang w:bidi="ar-EG"/>
+              </w:rPr>
+              <w:t>In</w:t>
             </w:r>
             <w:r>
               <w:rPr>
@@ -999,7 +1097,38 @@
                 <w:szCs w:val="28"/>
                 <w:lang w:bidi="ar-EG"/>
               </w:rPr>
-              <w:t>.Depth, Out.Depth ,Output Image Size, Input Image Size</w:t>
+              <w:t>.Depth</w:t>
+            </w:r>
+            <w:proofErr w:type="spellEnd"/>
+            <w:proofErr w:type="gramEnd"/>
+            <w:r>
+              <w:rPr>
+                <w:rFonts w:asciiTheme="majorBidi" w:hAnsiTheme="majorBidi" w:cstheme="majorBidi"/>
+                <w:sz w:val="28"/>
+                <w:szCs w:val="28"/>
+                <w:lang w:bidi="ar-EG"/>
+              </w:rPr>
+              <w:t xml:space="preserve">, </w:t>
+            </w:r>
+            <w:proofErr w:type="spellStart"/>
+            <w:r>
+              <w:rPr>
+                <w:rFonts w:asciiTheme="majorBidi" w:hAnsiTheme="majorBidi" w:cstheme="majorBidi"/>
+                <w:sz w:val="28"/>
+                <w:szCs w:val="28"/>
+                <w:lang w:bidi="ar-EG"/>
+              </w:rPr>
+              <w:t>Out.Depth</w:t>
+            </w:r>
+            <w:proofErr w:type="spellEnd"/>
+            <w:r>
+              <w:rPr>
+                <w:rFonts w:asciiTheme="majorBidi" w:hAnsiTheme="majorBidi" w:cstheme="majorBidi"/>
+                <w:sz w:val="28"/>
+                <w:szCs w:val="28"/>
+                <w:lang w:bidi="ar-EG"/>
+              </w:rPr>
+              <w:t xml:space="preserve"> ,Output Image Size, Input Image Size</w:t>
             </w:r>
             <w:r>
               <w:rPr>
@@ -1261,6 +1390,7 @@
                 <w:lang w:bidi="ar-EG"/>
               </w:rPr>
             </w:pPr>
+            <w:proofErr w:type="gramStart"/>
             <w:r>
               <w:rPr>
                 <w:rFonts w:asciiTheme="majorBidi" w:hAnsiTheme="majorBidi" w:cstheme="majorBidi"/>
@@ -1270,6 +1400,7 @@
               </w:rPr>
               <w:t>3:n</w:t>
             </w:r>
+            <w:proofErr w:type="gramEnd"/>
           </w:p>
         </w:tc>
       </w:tr>
@@ -1377,7 +1508,27 @@
                 <w:szCs w:val="28"/>
                 <w:lang w:bidi="ar-EG"/>
               </w:rPr>
-              <w:t>And yes they will overwrite the original image</w:t>
+              <w:t xml:space="preserve">And </w:t>
+            </w:r>
+            <w:proofErr w:type="gramStart"/>
+            <w:r>
+              <w:rPr>
+                <w:rFonts w:asciiTheme="majorBidi" w:hAnsiTheme="majorBidi" w:cstheme="majorBidi"/>
+                <w:sz w:val="28"/>
+                <w:szCs w:val="28"/>
+                <w:lang w:bidi="ar-EG"/>
+              </w:rPr>
+              <w:t>yes</w:t>
+            </w:r>
+            <w:proofErr w:type="gramEnd"/>
+            <w:r>
+              <w:rPr>
+                <w:rFonts w:asciiTheme="majorBidi" w:hAnsiTheme="majorBidi" w:cstheme="majorBidi"/>
+                <w:sz w:val="28"/>
+                <w:szCs w:val="28"/>
+                <w:lang w:bidi="ar-EG"/>
+              </w:rPr>
+              <w:t xml:space="preserve"> they will overwrite the original image</w:t>
             </w:r>
           </w:p>
         </w:tc>
@@ -1422,6 +1573,7 @@
                 <w:lang w:bidi="ar-EG"/>
               </w:rPr>
             </w:pPr>
+            <w:proofErr w:type="gramStart"/>
             <w:r>
               <w:rPr>
                 <w:rFonts w:asciiTheme="majorBidi" w:hAnsiTheme="majorBidi" w:cstheme="majorBidi"/>
@@ -1429,7 +1581,17 @@
                 <w:szCs w:val="28"/>
                 <w:lang w:bidi="ar-EG"/>
               </w:rPr>
-              <w:t>M::M+419</w:t>
+              <w:t>M::</w:t>
+            </w:r>
+            <w:proofErr w:type="gramEnd"/>
+            <w:r>
+              <w:rPr>
+                <w:rFonts w:asciiTheme="majorBidi" w:hAnsiTheme="majorBidi" w:cstheme="majorBidi"/>
+                <w:sz w:val="28"/>
+                <w:szCs w:val="28"/>
+                <w:lang w:bidi="ar-EG"/>
+              </w:rPr>
+              <w:t>M+419</w:t>
             </w:r>
           </w:p>
         </w:tc>
@@ -1476,6 +1638,7 @@
                 <w:lang w:bidi="ar-EG"/>
               </w:rPr>
             </w:pPr>
+            <w:proofErr w:type="spellStart"/>
             <w:r>
               <w:rPr>
                 <w:rFonts w:asciiTheme="majorBidi" w:hAnsiTheme="majorBidi" w:cstheme="majorBidi"/>
@@ -1485,6 +1648,7 @@
               </w:rPr>
               <w:t>Num.inputs</w:t>
             </w:r>
+            <w:proofErr w:type="spellEnd"/>
           </w:p>
         </w:tc>
         <w:tc>
@@ -1669,7 +1833,27 @@
                 <w:szCs w:val="28"/>
                 <w:lang w:bidi="ar-EG"/>
               </w:rPr>
-              <w:t>M+422 : K</w:t>
+              <w:t>M+</w:t>
+            </w:r>
+            <w:proofErr w:type="gramStart"/>
+            <w:r>
+              <w:rPr>
+                <w:rFonts w:asciiTheme="majorBidi" w:hAnsiTheme="majorBidi" w:cstheme="majorBidi"/>
+                <w:sz w:val="28"/>
+                <w:szCs w:val="28"/>
+                <w:lang w:bidi="ar-EG"/>
+              </w:rPr>
+              <w:t>422 :</w:t>
+            </w:r>
+            <w:proofErr w:type="gramEnd"/>
+            <w:r>
+              <w:rPr>
+                <w:rFonts w:asciiTheme="majorBidi" w:hAnsiTheme="majorBidi" w:cstheme="majorBidi"/>
+                <w:sz w:val="28"/>
+                <w:szCs w:val="28"/>
+                <w:lang w:bidi="ar-EG"/>
+              </w:rPr>
+              <w:t xml:space="preserve"> K</w:t>
             </w:r>
           </w:p>
         </w:tc>
@@ -1860,15 +2044,13 @@
         <w:pStyle w:val="ListParagraph"/>
         <w:jc w:val="right"/>
         <w:rPr>
-          <w:rFonts w:asciiTheme="majorBidi" w:hAnsiTheme="majorBidi" w:cstheme="majorBidi" w:hint="cs"/>
+          <w:rFonts w:asciiTheme="majorBidi" w:hAnsiTheme="majorBidi" w:cstheme="majorBidi"/>
           <w:sz w:val="28"/>
           <w:szCs w:val="28"/>
           <w:rtl/>
           <w:lang w:bidi="ar-EG"/>
         </w:rPr>
       </w:pPr>
-      <w:bookmarkStart w:id="0" w:name="_GoBack"/>
-      <w:bookmarkEnd w:id="0"/>
       <w:r>
         <w:rPr>
           <w:rFonts w:asciiTheme="majorBidi" w:hAnsiTheme="majorBidi" w:cstheme="majorBidi"/>
@@ -1877,7 +2059,27 @@
           <w:lang w:bidi="ar-EG"/>
         </w:rPr>
         <w:lastRenderedPageBreak/>
-        <w:t>--The slot of neurons and its 10 weights : (*1)</w:t>
+        <w:t xml:space="preserve">--The slot of neurons and its 10 </w:t>
+      </w:r>
+      <w:proofErr w:type="gramStart"/>
+      <w:r>
+        <w:rPr>
+          <w:rFonts w:asciiTheme="majorBidi" w:hAnsiTheme="majorBidi" w:cstheme="majorBidi"/>
+          <w:sz w:val="28"/>
+          <w:szCs w:val="28"/>
+          <w:lang w:bidi="ar-EG"/>
+        </w:rPr>
+        <w:t>weights :</w:t>
+      </w:r>
+      <w:proofErr w:type="gramEnd"/>
+      <w:r>
+        <w:rPr>
+          <w:rFonts w:asciiTheme="majorBidi" w:hAnsiTheme="majorBidi" w:cstheme="majorBidi"/>
+          <w:sz w:val="28"/>
+          <w:szCs w:val="28"/>
+          <w:lang w:bidi="ar-EG"/>
+        </w:rPr>
+        <w:t xml:space="preserve"> (*1)</w:t>
       </w:r>
     </w:p>
     <w:tbl>
@@ -2073,6 +2275,7 @@
           <w:lang w:bidi="ar-EG"/>
         </w:rPr>
       </w:pPr>
+      <w:proofErr w:type="gramStart"/>
       <w:r>
         <w:rPr>
           <w:rFonts w:asciiTheme="majorBidi" w:hAnsiTheme="majorBidi" w:cstheme="majorBidi"/>
@@ -2091,6 +2294,7 @@
         </w:rPr>
         <w:t>s :</w:t>
       </w:r>
+      <w:proofErr w:type="gramEnd"/>
     </w:p>
     <w:p>
       <w:pPr>
@@ -2182,7 +2386,27 @@
           <w:szCs w:val="28"/>
           <w:lang w:bidi="ar-EG"/>
         </w:rPr>
-        <w:t>-Size of filter : 00 for 1*1 , 01  for  3*3 , 10  for  5*5</w:t>
+        <w:t xml:space="preserve">-Size of </w:t>
+      </w:r>
+      <w:proofErr w:type="gramStart"/>
+      <w:r>
+        <w:rPr>
+          <w:rFonts w:asciiTheme="majorBidi" w:hAnsiTheme="majorBidi" w:cstheme="majorBidi"/>
+          <w:sz w:val="28"/>
+          <w:szCs w:val="28"/>
+          <w:lang w:bidi="ar-EG"/>
+        </w:rPr>
+        <w:t>filter :</w:t>
+      </w:r>
+      <w:proofErr w:type="gramEnd"/>
+      <w:r>
+        <w:rPr>
+          <w:rFonts w:asciiTheme="majorBidi" w:hAnsiTheme="majorBidi" w:cstheme="majorBidi"/>
+          <w:sz w:val="28"/>
+          <w:szCs w:val="28"/>
+          <w:lang w:bidi="ar-EG"/>
+        </w:rPr>
+        <w:t xml:space="preserve"> 00 for 1*1 , 01  for  3*3 , 10  for  5*5</w:t>
       </w:r>
     </w:p>
     <w:p>
@@ -2925,26 +3149,106 @@
           <w:sz w:val="28"/>
           <w:szCs w:val="28"/>
         </w:rPr>
-        <w:t>: two files : biString = each row contains 16 bit and each row represents value for each object in the json file.</w:t>
-      </w:r>
-    </w:p>
-    <w:p>
-      <w:pPr>
-        <w:jc w:val="right"/>
-        <w:rPr>
-          <w:rFonts w:asciiTheme="majorBidi" w:hAnsiTheme="majorBidi" w:cstheme="majorBidi"/>
-          <w:sz w:val="28"/>
-          <w:szCs w:val="28"/>
-          <w:lang w:bidi="ar-EG"/>
-        </w:rPr>
-      </w:pPr>
-      <w:r>
-        <w:rPr>
-          <w:rFonts w:asciiTheme="majorBidi" w:hAnsiTheme="majorBidi" w:cstheme="majorBidi"/>
-          <w:sz w:val="28"/>
-          <w:szCs w:val="28"/>
-        </w:rPr>
-        <w:t xml:space="preserve">                               : idString = identify the meaning of each row in the output biString.</w:t>
+        <w:t xml:space="preserve">: two </w:t>
+      </w:r>
+      <w:proofErr w:type="gramStart"/>
+      <w:r>
+        <w:rPr>
+          <w:rFonts w:asciiTheme="majorBidi" w:hAnsiTheme="majorBidi" w:cstheme="majorBidi"/>
+          <w:sz w:val="28"/>
+          <w:szCs w:val="28"/>
+        </w:rPr>
+        <w:t>files :</w:t>
+      </w:r>
+      <w:proofErr w:type="gramEnd"/>
+      <w:r>
+        <w:rPr>
+          <w:rFonts w:asciiTheme="majorBidi" w:hAnsiTheme="majorBidi" w:cstheme="majorBidi"/>
+          <w:sz w:val="28"/>
+          <w:szCs w:val="28"/>
+        </w:rPr>
+        <w:t xml:space="preserve"> </w:t>
+      </w:r>
+      <w:proofErr w:type="spellStart"/>
+      <w:r>
+        <w:rPr>
+          <w:rFonts w:asciiTheme="majorBidi" w:hAnsiTheme="majorBidi" w:cstheme="majorBidi"/>
+          <w:sz w:val="28"/>
+          <w:szCs w:val="28"/>
+        </w:rPr>
+        <w:t>biString</w:t>
+      </w:r>
+      <w:proofErr w:type="spellEnd"/>
+      <w:r>
+        <w:rPr>
+          <w:rFonts w:asciiTheme="majorBidi" w:hAnsiTheme="majorBidi" w:cstheme="majorBidi"/>
+          <w:sz w:val="28"/>
+          <w:szCs w:val="28"/>
+        </w:rPr>
+        <w:t xml:space="preserve"> = each row contains 16 bit and each row represents value for each object in the json file.</w:t>
+      </w:r>
+      <w:r>
+        <w:rPr>
+          <w:rFonts w:asciiTheme="majorBidi" w:hAnsiTheme="majorBidi" w:cstheme="majorBidi"/>
+          <w:sz w:val="28"/>
+          <w:szCs w:val="28"/>
+        </w:rPr>
+        <w:t xml:space="preserve">  </w:t>
+      </w:r>
+    </w:p>
+    <w:p>
+      <w:pPr>
+        <w:jc w:val="right"/>
+        <w:rPr>
+          <w:rFonts w:asciiTheme="majorBidi" w:hAnsiTheme="majorBidi" w:cstheme="majorBidi"/>
+          <w:sz w:val="28"/>
+          <w:szCs w:val="28"/>
+          <w:lang w:bidi="ar-EG"/>
+        </w:rPr>
+      </w:pPr>
+      <w:r>
+        <w:rPr>
+          <w:rFonts w:asciiTheme="majorBidi" w:hAnsiTheme="majorBidi" w:cstheme="majorBidi"/>
+          <w:sz w:val="28"/>
+          <w:szCs w:val="28"/>
+        </w:rPr>
+        <w:t xml:space="preserve">                               : </w:t>
+      </w:r>
+      <w:proofErr w:type="spellStart"/>
+      <w:r>
+        <w:rPr>
+          <w:rFonts w:asciiTheme="majorBidi" w:hAnsiTheme="majorBidi" w:cstheme="majorBidi"/>
+          <w:sz w:val="28"/>
+          <w:szCs w:val="28"/>
+        </w:rPr>
+        <w:t>idString</w:t>
+      </w:r>
+      <w:proofErr w:type="spellEnd"/>
+      <w:r>
+        <w:rPr>
+          <w:rFonts w:asciiTheme="majorBidi" w:hAnsiTheme="majorBidi" w:cstheme="majorBidi"/>
+          <w:sz w:val="28"/>
+          <w:szCs w:val="28"/>
+        </w:rPr>
+        <w:t xml:space="preserve"> = identify the meaning of each row in the output </w:t>
+      </w:r>
+      <w:proofErr w:type="spellStart"/>
+      <w:r>
+        <w:rPr>
+          <w:rFonts w:asciiTheme="majorBidi" w:hAnsiTheme="majorBidi" w:cstheme="majorBidi"/>
+          <w:sz w:val="28"/>
+          <w:szCs w:val="28"/>
+        </w:rPr>
+        <w:t>biString</w:t>
+      </w:r>
+      <w:proofErr w:type="spellEnd"/>
+      <w:r>
+        <w:rPr>
+          <w:rFonts w:asciiTheme="majorBidi" w:hAnsiTheme="majorBidi" w:cstheme="majorBidi"/>
+          <w:sz w:val="28"/>
+          <w:szCs w:val="28"/>
+        </w:rPr>
+        <w:t>.</w:t>
       </w:r>
       <w:r>
         <w:rPr>
@@ -3025,71 +3329,355 @@
           <w:sz w:val="28"/>
           <w:szCs w:val="28"/>
         </w:rPr>
-        <w:t>1) convolution layer (sx, in_depth, out_depth, out_sx, l1_decay_mul, l2_decay_mul, pad, layer name, biases {depth, weight ‘w’}, filters weights).</w:t>
-      </w:r>
-    </w:p>
-    <w:p>
-      <w:pPr>
-        <w:jc w:val="right"/>
-        <w:rPr>
-          <w:rFonts w:asciiTheme="majorBidi" w:hAnsiTheme="majorBidi" w:cstheme="majorBidi"/>
-          <w:sz w:val="28"/>
-          <w:szCs w:val="28"/>
-        </w:rPr>
-      </w:pPr>
-      <w:r>
-        <w:rPr>
-          <w:rFonts w:asciiTheme="majorBidi" w:hAnsiTheme="majorBidi" w:cstheme="majorBidi"/>
-          <w:sz w:val="28"/>
-          <w:szCs w:val="28"/>
-        </w:rPr>
-        <w:t>2) pooling layer (sx, in_depth, out_depth, out_sx,in_sx ”convlayer out_sx”, pad, layer name).</w:t>
-      </w:r>
-    </w:p>
-    <w:p>
-      <w:pPr>
-        <w:jc w:val="right"/>
-        <w:rPr>
-          <w:rFonts w:asciiTheme="majorBidi" w:hAnsiTheme="majorBidi" w:cstheme="majorBidi"/>
-          <w:sz w:val="28"/>
-          <w:szCs w:val="28"/>
-        </w:rPr>
-      </w:pPr>
-      <w:r>
-        <w:rPr>
-          <w:rFonts w:asciiTheme="majorBidi" w:hAnsiTheme="majorBidi" w:cstheme="majorBidi"/>
-          <w:sz w:val="28"/>
-          <w:szCs w:val="28"/>
-        </w:rPr>
-        <w:t>3) fully connected layer (num_inputs, biases{weight ‘w’}, filters weights).</w:t>
-      </w:r>
-    </w:p>
-    <w:p>
-      <w:pPr>
-        <w:jc w:val="right"/>
-        <w:rPr>
-          <w:rFonts w:asciiTheme="majorBidi" w:hAnsiTheme="majorBidi" w:cstheme="majorBidi"/>
-          <w:sz w:val="28"/>
-          <w:szCs w:val="28"/>
-          <w:lang w:bidi="ar-EG"/>
-        </w:rPr>
-      </w:pPr>
-      <w:r>
-        <w:rPr>
-          <w:rFonts w:asciiTheme="majorBidi" w:hAnsiTheme="majorBidi" w:cstheme="majorBidi"/>
-          <w:sz w:val="28"/>
-          <w:szCs w:val="28"/>
-        </w:rPr>
-        <w:t>- we add also (num of layers, filters count for convolution layer,</w:t>
-      </w:r>
-      <w:r>
-        <w:rPr>
-          <w:rFonts w:asciiTheme="majorBidi" w:hAnsiTheme="majorBidi" w:cstheme="majorBidi"/>
-          <w:sz w:val="28"/>
-          <w:szCs w:val="28"/>
-          <w:lang w:bidi="ar-EG"/>
-        </w:rPr>
-        <w:t>in_sx in pool layer which represents out_sx from convolution layer).</w:t>
+        <w:t>1) convolution layer (</w:t>
+      </w:r>
+      <w:proofErr w:type="spellStart"/>
+      <w:r>
+        <w:rPr>
+          <w:rFonts w:asciiTheme="majorBidi" w:hAnsiTheme="majorBidi" w:cstheme="majorBidi"/>
+          <w:sz w:val="28"/>
+          <w:szCs w:val="28"/>
+        </w:rPr>
+        <w:t>sx</w:t>
+      </w:r>
+      <w:proofErr w:type="spellEnd"/>
+      <w:r>
+        <w:rPr>
+          <w:rFonts w:asciiTheme="majorBidi" w:hAnsiTheme="majorBidi" w:cstheme="majorBidi"/>
+          <w:sz w:val="28"/>
+          <w:szCs w:val="28"/>
+        </w:rPr>
+        <w:t xml:space="preserve">, </w:t>
+      </w:r>
+      <w:proofErr w:type="spellStart"/>
+      <w:r>
+        <w:rPr>
+          <w:rFonts w:asciiTheme="majorBidi" w:hAnsiTheme="majorBidi" w:cstheme="majorBidi"/>
+          <w:sz w:val="28"/>
+          <w:szCs w:val="28"/>
+        </w:rPr>
+        <w:t>in_depth</w:t>
+      </w:r>
+      <w:proofErr w:type="spellEnd"/>
+      <w:r>
+        <w:rPr>
+          <w:rFonts w:asciiTheme="majorBidi" w:hAnsiTheme="majorBidi" w:cstheme="majorBidi"/>
+          <w:sz w:val="28"/>
+          <w:szCs w:val="28"/>
+        </w:rPr>
+        <w:t xml:space="preserve">, </w:t>
+      </w:r>
+      <w:proofErr w:type="spellStart"/>
+      <w:r>
+        <w:rPr>
+          <w:rFonts w:asciiTheme="majorBidi" w:hAnsiTheme="majorBidi" w:cstheme="majorBidi"/>
+          <w:sz w:val="28"/>
+          <w:szCs w:val="28"/>
+        </w:rPr>
+        <w:t>out_depth</w:t>
+      </w:r>
+      <w:proofErr w:type="spellEnd"/>
+      <w:r>
+        <w:rPr>
+          <w:rFonts w:asciiTheme="majorBidi" w:hAnsiTheme="majorBidi" w:cstheme="majorBidi"/>
+          <w:sz w:val="28"/>
+          <w:szCs w:val="28"/>
+        </w:rPr>
+        <w:t xml:space="preserve">, </w:t>
+      </w:r>
+      <w:proofErr w:type="spellStart"/>
+      <w:r>
+        <w:rPr>
+          <w:rFonts w:asciiTheme="majorBidi" w:hAnsiTheme="majorBidi" w:cstheme="majorBidi"/>
+          <w:sz w:val="28"/>
+          <w:szCs w:val="28"/>
+        </w:rPr>
+        <w:t>out_sx</w:t>
+      </w:r>
+      <w:proofErr w:type="spellEnd"/>
+      <w:r>
+        <w:rPr>
+          <w:rFonts w:asciiTheme="majorBidi" w:hAnsiTheme="majorBidi" w:cstheme="majorBidi"/>
+          <w:sz w:val="28"/>
+          <w:szCs w:val="28"/>
+        </w:rPr>
+        <w:t>, l1_decay_mul, l2_decay_mul, pad, layer name, biases {depth, weight ‘w’}, filters weights).</w:t>
+      </w:r>
+    </w:p>
+    <w:p>
+      <w:pPr>
+        <w:jc w:val="right"/>
+        <w:rPr>
+          <w:rFonts w:asciiTheme="majorBidi" w:hAnsiTheme="majorBidi" w:cstheme="majorBidi"/>
+          <w:sz w:val="28"/>
+          <w:szCs w:val="28"/>
+        </w:rPr>
+      </w:pPr>
+      <w:r>
+        <w:rPr>
+          <w:rFonts w:asciiTheme="majorBidi" w:hAnsiTheme="majorBidi" w:cstheme="majorBidi"/>
+          <w:sz w:val="28"/>
+          <w:szCs w:val="28"/>
+        </w:rPr>
+        <w:t>2) pooling layer (</w:t>
+      </w:r>
+      <w:proofErr w:type="spellStart"/>
+      <w:r>
+        <w:rPr>
+          <w:rFonts w:asciiTheme="majorBidi" w:hAnsiTheme="majorBidi" w:cstheme="majorBidi"/>
+          <w:sz w:val="28"/>
+          <w:szCs w:val="28"/>
+        </w:rPr>
+        <w:t>sx</w:t>
+      </w:r>
+      <w:proofErr w:type="spellEnd"/>
+      <w:r>
+        <w:rPr>
+          <w:rFonts w:asciiTheme="majorBidi" w:hAnsiTheme="majorBidi" w:cstheme="majorBidi"/>
+          <w:sz w:val="28"/>
+          <w:szCs w:val="28"/>
+        </w:rPr>
+        <w:t xml:space="preserve">, </w:t>
+      </w:r>
+      <w:proofErr w:type="spellStart"/>
+      <w:r>
+        <w:rPr>
+          <w:rFonts w:asciiTheme="majorBidi" w:hAnsiTheme="majorBidi" w:cstheme="majorBidi"/>
+          <w:sz w:val="28"/>
+          <w:szCs w:val="28"/>
+        </w:rPr>
+        <w:t>in_depth</w:t>
+      </w:r>
+      <w:proofErr w:type="spellEnd"/>
+      <w:r>
+        <w:rPr>
+          <w:rFonts w:asciiTheme="majorBidi" w:hAnsiTheme="majorBidi" w:cstheme="majorBidi"/>
+          <w:sz w:val="28"/>
+          <w:szCs w:val="28"/>
+        </w:rPr>
+        <w:t xml:space="preserve">, </w:t>
+      </w:r>
+      <w:proofErr w:type="spellStart"/>
+      <w:r>
+        <w:rPr>
+          <w:rFonts w:asciiTheme="majorBidi" w:hAnsiTheme="majorBidi" w:cstheme="majorBidi"/>
+          <w:sz w:val="28"/>
+          <w:szCs w:val="28"/>
+        </w:rPr>
+        <w:t>out_depth</w:t>
+      </w:r>
+      <w:proofErr w:type="spellEnd"/>
+      <w:r>
+        <w:rPr>
+          <w:rFonts w:asciiTheme="majorBidi" w:hAnsiTheme="majorBidi" w:cstheme="majorBidi"/>
+          <w:sz w:val="28"/>
+          <w:szCs w:val="28"/>
+        </w:rPr>
+        <w:t xml:space="preserve">, </w:t>
+      </w:r>
+      <w:proofErr w:type="spellStart"/>
+      <w:r>
+        <w:rPr>
+          <w:rFonts w:asciiTheme="majorBidi" w:hAnsiTheme="majorBidi" w:cstheme="majorBidi"/>
+          <w:sz w:val="28"/>
+          <w:szCs w:val="28"/>
+        </w:rPr>
+        <w:t>out_</w:t>
+      </w:r>
+      <w:proofErr w:type="gramStart"/>
+      <w:r>
+        <w:rPr>
+          <w:rFonts w:asciiTheme="majorBidi" w:hAnsiTheme="majorBidi" w:cstheme="majorBidi"/>
+          <w:sz w:val="28"/>
+          <w:szCs w:val="28"/>
+        </w:rPr>
+        <w:t>sx,in</w:t>
+      </w:r>
+      <w:proofErr w:type="gramEnd"/>
+      <w:r>
+        <w:rPr>
+          <w:rFonts w:asciiTheme="majorBidi" w:hAnsiTheme="majorBidi" w:cstheme="majorBidi"/>
+          <w:sz w:val="28"/>
+          <w:szCs w:val="28"/>
+        </w:rPr>
+        <w:t>_sx</w:t>
+      </w:r>
+      <w:proofErr w:type="spellEnd"/>
+      <w:r>
+        <w:rPr>
+          <w:rFonts w:asciiTheme="majorBidi" w:hAnsiTheme="majorBidi" w:cstheme="majorBidi"/>
+          <w:sz w:val="28"/>
+          <w:szCs w:val="28"/>
+        </w:rPr>
+        <w:t xml:space="preserve"> ”</w:t>
+      </w:r>
+      <w:proofErr w:type="spellStart"/>
+      <w:r>
+        <w:rPr>
+          <w:rFonts w:asciiTheme="majorBidi" w:hAnsiTheme="majorBidi" w:cstheme="majorBidi"/>
+          <w:sz w:val="28"/>
+          <w:szCs w:val="28"/>
+        </w:rPr>
+        <w:t>convlayer</w:t>
+      </w:r>
+      <w:proofErr w:type="spellEnd"/>
+      <w:r>
+        <w:rPr>
+          <w:rFonts w:asciiTheme="majorBidi" w:hAnsiTheme="majorBidi" w:cstheme="majorBidi"/>
+          <w:sz w:val="28"/>
+          <w:szCs w:val="28"/>
+        </w:rPr>
+        <w:t xml:space="preserve"> </w:t>
+      </w:r>
+      <w:proofErr w:type="spellStart"/>
+      <w:r>
+        <w:rPr>
+          <w:rFonts w:asciiTheme="majorBidi" w:hAnsiTheme="majorBidi" w:cstheme="majorBidi"/>
+          <w:sz w:val="28"/>
+          <w:szCs w:val="28"/>
+        </w:rPr>
+        <w:t>out_sx</w:t>
+      </w:r>
+      <w:proofErr w:type="spellEnd"/>
+      <w:r>
+        <w:rPr>
+          <w:rFonts w:asciiTheme="majorBidi" w:hAnsiTheme="majorBidi" w:cstheme="majorBidi"/>
+          <w:sz w:val="28"/>
+          <w:szCs w:val="28"/>
+        </w:rPr>
+        <w:t>”, pad, layer name).</w:t>
+      </w:r>
+    </w:p>
+    <w:p>
+      <w:pPr>
+        <w:jc w:val="right"/>
+        <w:rPr>
+          <w:rFonts w:asciiTheme="majorBidi" w:hAnsiTheme="majorBidi" w:cstheme="majorBidi"/>
+          <w:sz w:val="28"/>
+          <w:szCs w:val="28"/>
+        </w:rPr>
+      </w:pPr>
+      <w:r>
+        <w:rPr>
+          <w:rFonts w:asciiTheme="majorBidi" w:hAnsiTheme="majorBidi" w:cstheme="majorBidi"/>
+          <w:sz w:val="28"/>
+          <w:szCs w:val="28"/>
+        </w:rPr>
+        <w:t>3) fully connected layer (</w:t>
+      </w:r>
+      <w:proofErr w:type="spellStart"/>
+      <w:r>
+        <w:rPr>
+          <w:rFonts w:asciiTheme="majorBidi" w:hAnsiTheme="majorBidi" w:cstheme="majorBidi"/>
+          <w:sz w:val="28"/>
+          <w:szCs w:val="28"/>
+        </w:rPr>
+        <w:t>num_inputs</w:t>
+      </w:r>
+      <w:proofErr w:type="spellEnd"/>
+      <w:r>
+        <w:rPr>
+          <w:rFonts w:asciiTheme="majorBidi" w:hAnsiTheme="majorBidi" w:cstheme="majorBidi"/>
+          <w:sz w:val="28"/>
+          <w:szCs w:val="28"/>
+        </w:rPr>
+        <w:t xml:space="preserve">, </w:t>
+      </w:r>
+      <w:proofErr w:type="gramStart"/>
+      <w:r>
+        <w:rPr>
+          <w:rFonts w:asciiTheme="majorBidi" w:hAnsiTheme="majorBidi" w:cstheme="majorBidi"/>
+          <w:sz w:val="28"/>
+          <w:szCs w:val="28"/>
+        </w:rPr>
+        <w:t>biases{</w:t>
+      </w:r>
+      <w:proofErr w:type="gramEnd"/>
+      <w:r>
+        <w:rPr>
+          <w:rFonts w:asciiTheme="majorBidi" w:hAnsiTheme="majorBidi" w:cstheme="majorBidi"/>
+          <w:sz w:val="28"/>
+          <w:szCs w:val="28"/>
+        </w:rPr>
+        <w:t>weight ‘w’}, filters weights).</w:t>
+      </w:r>
+    </w:p>
+    <w:p>
+      <w:pPr>
+        <w:jc w:val="right"/>
+        <w:rPr>
+          <w:rFonts w:asciiTheme="majorBidi" w:hAnsiTheme="majorBidi" w:cstheme="majorBidi"/>
+          <w:sz w:val="28"/>
+          <w:szCs w:val="28"/>
+          <w:lang w:bidi="ar-EG"/>
+        </w:rPr>
+      </w:pPr>
+      <w:r>
+        <w:rPr>
+          <w:rFonts w:asciiTheme="majorBidi" w:hAnsiTheme="majorBidi" w:cstheme="majorBidi"/>
+          <w:sz w:val="28"/>
+          <w:szCs w:val="28"/>
+        </w:rPr>
+        <w:t xml:space="preserve">- we add also (num of layers, filters count for convolution </w:t>
+      </w:r>
+      <w:proofErr w:type="spellStart"/>
+      <w:proofErr w:type="gramStart"/>
+      <w:r>
+        <w:rPr>
+          <w:rFonts w:asciiTheme="majorBidi" w:hAnsiTheme="majorBidi" w:cstheme="majorBidi"/>
+          <w:sz w:val="28"/>
+          <w:szCs w:val="28"/>
+        </w:rPr>
+        <w:t>layer,</w:t>
+      </w:r>
+      <w:r>
+        <w:rPr>
+          <w:rFonts w:asciiTheme="majorBidi" w:hAnsiTheme="majorBidi" w:cstheme="majorBidi"/>
+          <w:sz w:val="28"/>
+          <w:szCs w:val="28"/>
+          <w:lang w:bidi="ar-EG"/>
+        </w:rPr>
+        <w:t>in</w:t>
+      </w:r>
+      <w:proofErr w:type="gramEnd"/>
+      <w:r>
+        <w:rPr>
+          <w:rFonts w:asciiTheme="majorBidi" w:hAnsiTheme="majorBidi" w:cstheme="majorBidi"/>
+          <w:sz w:val="28"/>
+          <w:szCs w:val="28"/>
+          <w:lang w:bidi="ar-EG"/>
+        </w:rPr>
+        <w:t>_sx</w:t>
+      </w:r>
+      <w:proofErr w:type="spellEnd"/>
+      <w:r>
+        <w:rPr>
+          <w:rFonts w:asciiTheme="majorBidi" w:hAnsiTheme="majorBidi" w:cstheme="majorBidi"/>
+          <w:sz w:val="28"/>
+          <w:szCs w:val="28"/>
+          <w:lang w:bidi="ar-EG"/>
+        </w:rPr>
+        <w:t xml:space="preserve"> in pool layer which represents </w:t>
+      </w:r>
+      <w:proofErr w:type="spellStart"/>
+      <w:r>
+        <w:rPr>
+          <w:rFonts w:asciiTheme="majorBidi" w:hAnsiTheme="majorBidi" w:cstheme="majorBidi"/>
+          <w:sz w:val="28"/>
+          <w:szCs w:val="28"/>
+          <w:lang w:bidi="ar-EG"/>
+        </w:rPr>
+        <w:t>out_sx</w:t>
+      </w:r>
+      <w:proofErr w:type="spellEnd"/>
+      <w:r>
+        <w:rPr>
+          <w:rFonts w:asciiTheme="majorBidi" w:hAnsiTheme="majorBidi" w:cstheme="majorBidi"/>
+          <w:sz w:val="28"/>
+          <w:szCs w:val="28"/>
+          <w:lang w:bidi="ar-EG"/>
+        </w:rPr>
+        <w:t xml:space="preserve"> from convolution layer).</w:t>
       </w:r>
     </w:p>
     <w:p>
@@ -3151,116 +3739,182 @@
           <w:lang w:bidi="ar-EG"/>
         </w:rPr>
         <w:lastRenderedPageBreak/>
-        <w:t>Design modules for I/O :</w:t>
-      </w:r>
-    </w:p>
-    <w:p>
-      <w:pPr>
-        <w:pStyle w:val="ListParagraph"/>
-        <w:jc w:val="right"/>
-        <w:rPr>
-          <w:rFonts w:asciiTheme="majorBidi" w:hAnsiTheme="majorBidi" w:cstheme="majorBidi"/>
-          <w:b/>
-          <w:bCs/>
-          <w:sz w:val="28"/>
-          <w:szCs w:val="28"/>
-          <w:lang w:bidi="ar-EG"/>
-        </w:rPr>
-      </w:pPr>
-      <w:r>
-        <w:rPr>
-          <w:rFonts w:asciiTheme="majorBidi" w:hAnsiTheme="majorBidi" w:cstheme="majorBidi"/>
-          <w:b/>
-          <w:bCs/>
-          <w:sz w:val="28"/>
-          <w:szCs w:val="28"/>
-          <w:lang w:bidi="ar-EG"/>
-        </w:rPr>
-        <w:t>1-The load enable circuit :</w:t>
-      </w:r>
-    </w:p>
-    <w:p>
-      <w:pPr>
-        <w:pStyle w:val="ListParagraph"/>
-        <w:jc w:val="right"/>
-        <w:rPr>
-          <w:rFonts w:asciiTheme="majorBidi" w:hAnsiTheme="majorBidi" w:cstheme="majorBidi"/>
-          <w:b/>
-          <w:bCs/>
-          <w:sz w:val="28"/>
-          <w:szCs w:val="28"/>
-          <w:lang w:bidi="ar-EG"/>
-        </w:rPr>
-      </w:pPr>
-      <w:r>
-        <w:rPr>
-          <w:rFonts w:asciiTheme="majorBidi" w:hAnsiTheme="majorBidi" w:cstheme="majorBidi"/>
-          <w:b/>
-          <w:bCs/>
-          <w:sz w:val="28"/>
-          <w:szCs w:val="28"/>
-          <w:lang w:bidi="ar-EG"/>
-        </w:rPr>
-        <w:t>-Job :</w:t>
-      </w:r>
-    </w:p>
-    <w:p>
-      <w:pPr>
-        <w:pStyle w:val="ListParagraph"/>
-        <w:jc w:val="right"/>
-        <w:rPr>
-          <w:rFonts w:asciiTheme="majorBidi" w:hAnsiTheme="majorBidi" w:cstheme="majorBidi"/>
-          <w:sz w:val="28"/>
-          <w:szCs w:val="28"/>
-          <w:lang w:bidi="ar-EG"/>
-        </w:rPr>
-      </w:pPr>
-      <w:r>
-        <w:rPr>
-          <w:rFonts w:asciiTheme="majorBidi" w:hAnsiTheme="majorBidi" w:cstheme="majorBidi"/>
-          <w:sz w:val="28"/>
-          <w:szCs w:val="28"/>
-          <w:lang w:bidi="ar-EG"/>
-        </w:rPr>
-        <w:t>To inform the chip that it is in the loading mode as it generates a signal load that remains one during the whole loading .</w:t>
-      </w:r>
-    </w:p>
-    <w:p>
-      <w:pPr>
-        <w:pStyle w:val="ListParagraph"/>
-        <w:jc w:val="right"/>
-        <w:rPr>
-          <w:rFonts w:asciiTheme="majorBidi" w:hAnsiTheme="majorBidi" w:cstheme="majorBidi"/>
-          <w:sz w:val="28"/>
-          <w:szCs w:val="28"/>
-          <w:lang w:bidi="ar-EG"/>
-        </w:rPr>
-      </w:pPr>
-    </w:p>
-    <w:p>
-      <w:pPr>
-        <w:pStyle w:val="ListParagraph"/>
-        <w:jc w:val="right"/>
-        <w:rPr>
-          <w:rFonts w:asciiTheme="majorBidi" w:hAnsiTheme="majorBidi" w:cstheme="majorBidi"/>
-          <w:b/>
-          <w:bCs/>
-          <w:sz w:val="28"/>
-          <w:szCs w:val="28"/>
-          <w:lang w:bidi="ar-EG"/>
-        </w:rPr>
-      </w:pPr>
-      <w:r>
-        <w:rPr>
-          <w:rFonts w:asciiTheme="majorBidi" w:hAnsiTheme="majorBidi" w:cstheme="majorBidi"/>
-          <w:b/>
-          <w:bCs/>
-          <w:sz w:val="28"/>
-          <w:szCs w:val="28"/>
-          <w:lang w:bidi="ar-EG"/>
-        </w:rPr>
-        <w:t>- The circuit design :</w:t>
-      </w:r>
+        <w:t>Design modules for I/</w:t>
+      </w:r>
+      <w:proofErr w:type="gramStart"/>
+      <w:r>
+        <w:rPr>
+          <w:rFonts w:asciiTheme="majorBidi" w:hAnsiTheme="majorBidi" w:cstheme="majorBidi"/>
+          <w:b/>
+          <w:bCs/>
+          <w:i/>
+          <w:iCs/>
+          <w:sz w:val="28"/>
+          <w:szCs w:val="28"/>
+          <w:u w:val="single"/>
+          <w:lang w:bidi="ar-EG"/>
+        </w:rPr>
+        <w:t>O :</w:t>
+      </w:r>
+      <w:proofErr w:type="gramEnd"/>
+    </w:p>
+    <w:p>
+      <w:pPr>
+        <w:pStyle w:val="ListParagraph"/>
+        <w:jc w:val="right"/>
+        <w:rPr>
+          <w:rFonts w:asciiTheme="majorBidi" w:hAnsiTheme="majorBidi" w:cstheme="majorBidi"/>
+          <w:b/>
+          <w:bCs/>
+          <w:sz w:val="28"/>
+          <w:szCs w:val="28"/>
+          <w:lang w:bidi="ar-EG"/>
+        </w:rPr>
+      </w:pPr>
+      <w:r>
+        <w:rPr>
+          <w:rFonts w:asciiTheme="majorBidi" w:hAnsiTheme="majorBidi" w:cstheme="majorBidi"/>
+          <w:b/>
+          <w:bCs/>
+          <w:sz w:val="28"/>
+          <w:szCs w:val="28"/>
+          <w:lang w:bidi="ar-EG"/>
+        </w:rPr>
+        <w:t xml:space="preserve">1-The load enable </w:t>
+      </w:r>
+      <w:proofErr w:type="gramStart"/>
+      <w:r>
+        <w:rPr>
+          <w:rFonts w:asciiTheme="majorBidi" w:hAnsiTheme="majorBidi" w:cstheme="majorBidi"/>
+          <w:b/>
+          <w:bCs/>
+          <w:sz w:val="28"/>
+          <w:szCs w:val="28"/>
+          <w:lang w:bidi="ar-EG"/>
+        </w:rPr>
+        <w:t>circuit :</w:t>
+      </w:r>
+      <w:proofErr w:type="gramEnd"/>
+    </w:p>
+    <w:p>
+      <w:pPr>
+        <w:pStyle w:val="ListParagraph"/>
+        <w:jc w:val="right"/>
+        <w:rPr>
+          <w:rFonts w:asciiTheme="majorBidi" w:hAnsiTheme="majorBidi" w:cstheme="majorBidi"/>
+          <w:b/>
+          <w:bCs/>
+          <w:sz w:val="28"/>
+          <w:szCs w:val="28"/>
+          <w:lang w:bidi="ar-EG"/>
+        </w:rPr>
+      </w:pPr>
+      <w:r>
+        <w:rPr>
+          <w:rFonts w:asciiTheme="majorBidi" w:hAnsiTheme="majorBidi" w:cstheme="majorBidi"/>
+          <w:b/>
+          <w:bCs/>
+          <w:sz w:val="28"/>
+          <w:szCs w:val="28"/>
+          <w:lang w:bidi="ar-EG"/>
+        </w:rPr>
+        <w:t>-</w:t>
+      </w:r>
+      <w:proofErr w:type="gramStart"/>
+      <w:r>
+        <w:rPr>
+          <w:rFonts w:asciiTheme="majorBidi" w:hAnsiTheme="majorBidi" w:cstheme="majorBidi"/>
+          <w:b/>
+          <w:bCs/>
+          <w:sz w:val="28"/>
+          <w:szCs w:val="28"/>
+          <w:lang w:bidi="ar-EG"/>
+        </w:rPr>
+        <w:t>Job :</w:t>
+      </w:r>
+      <w:proofErr w:type="gramEnd"/>
+    </w:p>
+    <w:p>
+      <w:pPr>
+        <w:pStyle w:val="ListParagraph"/>
+        <w:jc w:val="right"/>
+        <w:rPr>
+          <w:rFonts w:asciiTheme="majorBidi" w:hAnsiTheme="majorBidi" w:cstheme="majorBidi"/>
+          <w:sz w:val="28"/>
+          <w:szCs w:val="28"/>
+          <w:lang w:bidi="ar-EG"/>
+        </w:rPr>
+      </w:pPr>
+      <w:r>
+        <w:rPr>
+          <w:rFonts w:asciiTheme="majorBidi" w:hAnsiTheme="majorBidi" w:cstheme="majorBidi"/>
+          <w:sz w:val="28"/>
+          <w:szCs w:val="28"/>
+          <w:lang w:bidi="ar-EG"/>
+        </w:rPr>
+        <w:t xml:space="preserve">To inform the chip that it is in the loading mode as it generates a signal load that remains one during the whole </w:t>
+      </w:r>
+      <w:proofErr w:type="gramStart"/>
+      <w:r>
+        <w:rPr>
+          <w:rFonts w:asciiTheme="majorBidi" w:hAnsiTheme="majorBidi" w:cstheme="majorBidi"/>
+          <w:sz w:val="28"/>
+          <w:szCs w:val="28"/>
+          <w:lang w:bidi="ar-EG"/>
+        </w:rPr>
+        <w:t>loading .</w:t>
+      </w:r>
+      <w:proofErr w:type="gramEnd"/>
+    </w:p>
+    <w:p>
+      <w:pPr>
+        <w:pStyle w:val="ListParagraph"/>
+        <w:jc w:val="right"/>
+        <w:rPr>
+          <w:rFonts w:asciiTheme="majorBidi" w:hAnsiTheme="majorBidi" w:cstheme="majorBidi"/>
+          <w:sz w:val="28"/>
+          <w:szCs w:val="28"/>
+          <w:lang w:bidi="ar-EG"/>
+        </w:rPr>
+      </w:pPr>
+    </w:p>
+    <w:p>
+      <w:pPr>
+        <w:pStyle w:val="ListParagraph"/>
+        <w:jc w:val="right"/>
+        <w:rPr>
+          <w:rFonts w:asciiTheme="majorBidi" w:hAnsiTheme="majorBidi" w:cstheme="majorBidi"/>
+          <w:b/>
+          <w:bCs/>
+          <w:sz w:val="28"/>
+          <w:szCs w:val="28"/>
+          <w:lang w:bidi="ar-EG"/>
+        </w:rPr>
+      </w:pPr>
+      <w:r>
+        <w:rPr>
+          <w:rFonts w:asciiTheme="majorBidi" w:hAnsiTheme="majorBidi" w:cstheme="majorBidi"/>
+          <w:b/>
+          <w:bCs/>
+          <w:sz w:val="28"/>
+          <w:szCs w:val="28"/>
+          <w:lang w:bidi="ar-EG"/>
+        </w:rPr>
+        <w:t xml:space="preserve">- The circuit </w:t>
+      </w:r>
+      <w:proofErr w:type="gramStart"/>
+      <w:r>
+        <w:rPr>
+          <w:rFonts w:asciiTheme="majorBidi" w:hAnsiTheme="majorBidi" w:cstheme="majorBidi"/>
+          <w:b/>
+          <w:bCs/>
+          <w:sz w:val="28"/>
+          <w:szCs w:val="28"/>
+          <w:lang w:bidi="ar-EG"/>
+        </w:rPr>
+        <w:t>design :</w:t>
+      </w:r>
+      <w:proofErr w:type="gramEnd"/>
     </w:p>
     <w:p>
       <w:pPr>
@@ -3283,7 +3937,7 @@
         <mc:AlternateContent>
           <mc:Choice Requires="wps">
             <w:drawing>
-              <wp:anchor distT="0" distB="0" distL="114300" distR="114300" simplePos="0" relativeHeight="251659264" behindDoc="0" locked="0" layoutInCell="1" allowOverlap="1">
+              <wp:anchor distT="0" distB="0" distL="114300" distR="114300" simplePos="0" relativeHeight="251659264" behindDoc="0" locked="0" layoutInCell="1" allowOverlap="1" wp14:anchorId="32A92D02" wp14:editId="1F307EE5">
                 <wp:simplePos x="0" y="0"/>
                 <wp:positionH relativeFrom="margin">
                   <wp:align>right</wp:align>
@@ -3522,8 +4176,21 @@
           <w:szCs w:val="28"/>
           <w:lang w:bidi="ar-EG"/>
         </w:rPr>
-        <w:t>2-The Process enable circuit :</w:t>
-      </w:r>
+        <w:t xml:space="preserve">2-The Process enable </w:t>
+      </w:r>
+      <w:proofErr w:type="gramStart"/>
+      <w:r>
+        <w:rPr>
+          <w:rFonts w:asciiTheme="majorBidi" w:hAnsiTheme="majorBidi" w:cstheme="majorBidi"/>
+          <w:b/>
+          <w:bCs/>
+          <w:sz w:val="28"/>
+          <w:szCs w:val="28"/>
+          <w:lang w:bidi="ar-EG"/>
+        </w:rPr>
+        <w:t>circuit :</w:t>
+      </w:r>
+      <w:proofErr w:type="gramEnd"/>
       <w:r>
         <w:rPr>
           <w:rFonts w:asciiTheme="majorBidi" w:hAnsiTheme="majorBidi" w:cstheme="majorBidi"/>
@@ -3598,8 +4265,21 @@
           <w:szCs w:val="28"/>
           <w:lang w:bidi="ar-EG"/>
         </w:rPr>
-        <w:t>- The circuit design :</w:t>
-      </w:r>
+        <w:t xml:space="preserve">- The circuit </w:t>
+      </w:r>
+      <w:proofErr w:type="gramStart"/>
+      <w:r>
+        <w:rPr>
+          <w:rFonts w:asciiTheme="majorBidi" w:hAnsiTheme="majorBidi" w:cstheme="majorBidi"/>
+          <w:b/>
+          <w:bCs/>
+          <w:sz w:val="28"/>
+          <w:szCs w:val="28"/>
+          <w:lang w:bidi="ar-EG"/>
+        </w:rPr>
+        <w:t>design :</w:t>
+      </w:r>
+      <w:proofErr w:type="gramEnd"/>
     </w:p>
     <w:p>
       <w:pPr>
@@ -3622,7 +4302,7 @@
         <mc:AlternateContent>
           <mc:Choice Requires="wps">
             <w:drawing>
-              <wp:anchor distT="0" distB="0" distL="114300" distR="114300" simplePos="0" relativeHeight="251661312" behindDoc="0" locked="0" layoutInCell="1" allowOverlap="1" wp14:anchorId="0BE0B3CA" wp14:editId="465DFCDD">
+              <wp:anchor distT="0" distB="0" distL="114300" distR="114300" simplePos="0" relativeHeight="251661312" behindDoc="0" locked="0" layoutInCell="1" allowOverlap="1" wp14:anchorId="2280D084" wp14:editId="42CC09B5">
                 <wp:simplePos x="0" y="0"/>
                 <wp:positionH relativeFrom="margin">
                   <wp:align>right</wp:align>
@@ -3933,33 +4613,108 @@
           <w:szCs w:val="28"/>
           <w:lang w:bidi="ar-EG"/>
         </w:rPr>
-        <w:t>Generates a load done PULSE to be sent to the cpu.(ORed with the PDone to generate Done )</w:t>
-      </w:r>
-    </w:p>
-    <w:p>
-      <w:pPr>
-        <w:pStyle w:val="ListParagraph"/>
-        <w:jc w:val="right"/>
-        <w:rPr>
-          <w:rFonts w:asciiTheme="majorBidi" w:hAnsiTheme="majorBidi" w:cstheme="majorBidi"/>
-          <w:b/>
-          <w:bCs/>
-          <w:sz w:val="28"/>
-          <w:szCs w:val="28"/>
-          <w:lang w:bidi="ar-EG"/>
-        </w:rPr>
-      </w:pPr>
-      <w:r>
-        <w:rPr>
-          <w:rFonts w:asciiTheme="majorBidi" w:hAnsiTheme="majorBidi" w:cstheme="majorBidi"/>
-          <w:b/>
-          <w:bCs/>
-          <w:sz w:val="28"/>
-          <w:szCs w:val="28"/>
-          <w:lang w:bidi="ar-EG"/>
-        </w:rPr>
-        <w:t>- The circuit design :</w:t>
-      </w:r>
+        <w:t xml:space="preserve">Generates a load done PULSE to be sent to the </w:t>
+      </w:r>
+      <w:proofErr w:type="spellStart"/>
+      <w:proofErr w:type="gramStart"/>
+      <w:r>
+        <w:rPr>
+          <w:rFonts w:asciiTheme="majorBidi" w:hAnsiTheme="majorBidi" w:cstheme="majorBidi"/>
+          <w:sz w:val="28"/>
+          <w:szCs w:val="28"/>
+          <w:lang w:bidi="ar-EG"/>
+        </w:rPr>
+        <w:t>cpu</w:t>
+      </w:r>
+      <w:proofErr w:type="spellEnd"/>
+      <w:r>
+        <w:rPr>
+          <w:rFonts w:asciiTheme="majorBidi" w:hAnsiTheme="majorBidi" w:cstheme="majorBidi"/>
+          <w:sz w:val="28"/>
+          <w:szCs w:val="28"/>
+          <w:lang w:bidi="ar-EG"/>
+        </w:rPr>
+        <w:t>.(</w:t>
+      </w:r>
+      <w:proofErr w:type="spellStart"/>
+      <w:proofErr w:type="gramEnd"/>
+      <w:r>
+        <w:rPr>
+          <w:rFonts w:asciiTheme="majorBidi" w:hAnsiTheme="majorBidi" w:cstheme="majorBidi"/>
+          <w:sz w:val="28"/>
+          <w:szCs w:val="28"/>
+          <w:lang w:bidi="ar-EG"/>
+        </w:rPr>
+        <w:t>ORed</w:t>
+      </w:r>
+      <w:proofErr w:type="spellEnd"/>
+      <w:r>
+        <w:rPr>
+          <w:rFonts w:asciiTheme="majorBidi" w:hAnsiTheme="majorBidi" w:cstheme="majorBidi"/>
+          <w:sz w:val="28"/>
+          <w:szCs w:val="28"/>
+          <w:lang w:bidi="ar-EG"/>
+        </w:rPr>
+        <w:t xml:space="preserve"> with the </w:t>
+      </w:r>
+      <w:proofErr w:type="spellStart"/>
+      <w:r>
+        <w:rPr>
+          <w:rFonts w:asciiTheme="majorBidi" w:hAnsiTheme="majorBidi" w:cstheme="majorBidi"/>
+          <w:sz w:val="28"/>
+          <w:szCs w:val="28"/>
+          <w:lang w:bidi="ar-EG"/>
+        </w:rPr>
+        <w:t>PDone</w:t>
+      </w:r>
+      <w:proofErr w:type="spellEnd"/>
+      <w:r>
+        <w:rPr>
+          <w:rFonts w:asciiTheme="majorBidi" w:hAnsiTheme="majorBidi" w:cstheme="majorBidi"/>
+          <w:sz w:val="28"/>
+          <w:szCs w:val="28"/>
+          <w:lang w:bidi="ar-EG"/>
+        </w:rPr>
+        <w:t xml:space="preserve"> to generate Done )</w:t>
+      </w:r>
+    </w:p>
+    <w:p>
+      <w:pPr>
+        <w:pStyle w:val="ListParagraph"/>
+        <w:jc w:val="right"/>
+        <w:rPr>
+          <w:rFonts w:asciiTheme="majorBidi" w:hAnsiTheme="majorBidi" w:cstheme="majorBidi"/>
+          <w:b/>
+          <w:bCs/>
+          <w:sz w:val="28"/>
+          <w:szCs w:val="28"/>
+          <w:lang w:bidi="ar-EG"/>
+        </w:rPr>
+      </w:pPr>
+      <w:r>
+        <w:rPr>
+          <w:rFonts w:asciiTheme="majorBidi" w:hAnsiTheme="majorBidi" w:cstheme="majorBidi"/>
+          <w:b/>
+          <w:bCs/>
+          <w:sz w:val="28"/>
+          <w:szCs w:val="28"/>
+          <w:lang w:bidi="ar-EG"/>
+        </w:rPr>
+        <w:t xml:space="preserve">- The circuit </w:t>
+      </w:r>
+      <w:proofErr w:type="gramStart"/>
+      <w:r>
+        <w:rPr>
+          <w:rFonts w:asciiTheme="majorBidi" w:hAnsiTheme="majorBidi" w:cstheme="majorBidi"/>
+          <w:b/>
+          <w:bCs/>
+          <w:sz w:val="28"/>
+          <w:szCs w:val="28"/>
+          <w:lang w:bidi="ar-EG"/>
+        </w:rPr>
+        <w:t>design :</w:t>
+      </w:r>
+      <w:proofErr w:type="gramEnd"/>
     </w:p>
     <w:p>
       <w:pPr>
@@ -3982,7 +4737,7 @@
         <mc:AlternateContent>
           <mc:Choice Requires="wps">
             <w:drawing>
-              <wp:anchor distT="0" distB="0" distL="114300" distR="114300" simplePos="0" relativeHeight="251667456" behindDoc="0" locked="0" layoutInCell="1" allowOverlap="1" wp14:anchorId="0C0A180C" wp14:editId="7A4949BD">
+              <wp:anchor distT="0" distB="0" distL="114300" distR="114300" simplePos="0" relativeHeight="251667456" behindDoc="0" locked="0" layoutInCell="1" allowOverlap="1" wp14:anchorId="289D2F9C" wp14:editId="313838C2">
                 <wp:simplePos x="0" y="0"/>
                 <wp:positionH relativeFrom="margin">
                   <wp:posOffset>23191</wp:posOffset>
@@ -4279,7 +5034,19 @@
           <w:szCs w:val="28"/>
           <w:lang w:bidi="ar-EG"/>
         </w:rPr>
-        <w:t>Address generator</w:t>
+        <w:t xml:space="preserve">Address </w:t>
+      </w:r>
+      <w:proofErr w:type="gramStart"/>
+      <w:r>
+        <w:rPr>
+          <w:rFonts w:asciiTheme="majorBidi" w:hAnsiTheme="majorBidi" w:cstheme="majorBidi"/>
+          <w:b/>
+          <w:bCs/>
+          <w:sz w:val="28"/>
+          <w:szCs w:val="28"/>
+          <w:lang w:bidi="ar-EG"/>
+        </w:rPr>
+        <w:t>generator</w:t>
       </w:r>
       <w:r>
         <w:rPr>
@@ -4292,6 +5059,7 @@
         </w:rPr>
         <w:t xml:space="preserve"> :</w:t>
       </w:r>
+      <w:proofErr w:type="gramEnd"/>
     </w:p>
     <w:p>
       <w:pPr>
@@ -4345,7 +5113,27 @@
           <w:szCs w:val="28"/>
           <w:lang w:bidi="ar-EG"/>
         </w:rPr>
-        <w:t>the address to be used by the the ram to read or write. It allows to choose between the next address and an outer address decided by the process modules.</w:t>
+        <w:t xml:space="preserve">the address to be used by the </w:t>
+      </w:r>
+      <w:proofErr w:type="spellStart"/>
+      <w:r>
+        <w:rPr>
+          <w:rFonts w:asciiTheme="majorBidi" w:hAnsiTheme="majorBidi" w:cstheme="majorBidi"/>
+          <w:sz w:val="28"/>
+          <w:szCs w:val="28"/>
+          <w:lang w:bidi="ar-EG"/>
+        </w:rPr>
+        <w:t>the</w:t>
+      </w:r>
+      <w:proofErr w:type="spellEnd"/>
+      <w:r>
+        <w:rPr>
+          <w:rFonts w:asciiTheme="majorBidi" w:hAnsiTheme="majorBidi" w:cstheme="majorBidi"/>
+          <w:sz w:val="28"/>
+          <w:szCs w:val="28"/>
+          <w:lang w:bidi="ar-EG"/>
+        </w:rPr>
+        <w:t xml:space="preserve"> ram to read or write. It allows to choose between the next address and an outer address decided by the process modules.</w:t>
       </w:r>
     </w:p>
     <w:p>
@@ -4374,7 +5162,7 @@
         <mc:AlternateContent>
           <mc:Choice Requires="wps">
             <w:drawing>
-              <wp:anchor distT="0" distB="0" distL="114300" distR="114300" simplePos="0" relativeHeight="251662336" behindDoc="0" locked="0" layoutInCell="1" allowOverlap="1">
+              <wp:anchor distT="0" distB="0" distL="114300" distR="114300" simplePos="0" relativeHeight="251662336" behindDoc="0" locked="0" layoutInCell="1" allowOverlap="1" wp14:anchorId="54E63016" wp14:editId="1DCF8C05">
                 <wp:simplePos x="0" y="0"/>
                 <wp:positionH relativeFrom="margin">
                   <wp:posOffset>-771718</wp:posOffset>
@@ -4463,8 +5251,21 @@
           <w:szCs w:val="28"/>
           <w:lang w:bidi="ar-EG"/>
         </w:rPr>
-        <w:t>- The circuit design :</w:t>
-      </w:r>
+        <w:t xml:space="preserve">- The circuit </w:t>
+      </w:r>
+      <w:proofErr w:type="gramStart"/>
+      <w:r>
+        <w:rPr>
+          <w:rFonts w:asciiTheme="majorBidi" w:hAnsiTheme="majorBidi" w:cstheme="majorBidi"/>
+          <w:b/>
+          <w:bCs/>
+          <w:sz w:val="28"/>
+          <w:szCs w:val="28"/>
+          <w:lang w:bidi="ar-EG"/>
+        </w:rPr>
+        <w:t>design :</w:t>
+      </w:r>
+      <w:proofErr w:type="gramEnd"/>
     </w:p>
     <w:p>
       <w:pPr>
@@ -4581,7 +5382,7 @@
     <w:p>
       <w:pPr>
         <w:rPr>
-          <w:rFonts w:asciiTheme="majorBidi" w:hAnsiTheme="majorBidi" w:cstheme="majorBidi" w:hint="cs"/>
+          <w:rFonts w:asciiTheme="majorBidi" w:hAnsiTheme="majorBidi" w:cstheme="majorBidi"/>
           <w:sz w:val="28"/>
           <w:szCs w:val="28"/>
           <w:lang w:bidi="ar-EG"/>
@@ -4622,7 +5423,31 @@
           <w:szCs w:val="28"/>
           <w:lang w:bidi="ar-EG"/>
         </w:rPr>
-        <w:t xml:space="preserve">-Ram eanble reading and writing </w:t>
+        <w:t xml:space="preserve">-Ram </w:t>
+      </w:r>
+      <w:proofErr w:type="spellStart"/>
+      <w:r>
+        <w:rPr>
+          <w:rFonts w:asciiTheme="majorBidi" w:hAnsiTheme="majorBidi" w:cstheme="majorBidi"/>
+          <w:b/>
+          <w:bCs/>
+          <w:sz w:val="28"/>
+          <w:szCs w:val="28"/>
+          <w:lang w:bidi="ar-EG"/>
+        </w:rPr>
+        <w:t>eanble</w:t>
+      </w:r>
+      <w:proofErr w:type="spellEnd"/>
+      <w:r>
+        <w:rPr>
+          <w:rFonts w:asciiTheme="majorBidi" w:hAnsiTheme="majorBidi" w:cstheme="majorBidi"/>
+          <w:b/>
+          <w:bCs/>
+          <w:sz w:val="28"/>
+          <w:szCs w:val="28"/>
+          <w:lang w:bidi="ar-EG"/>
+        </w:rPr>
+        <w:t xml:space="preserve"> reading and writing </w:t>
       </w:r>
       <w:r>
         <w:rPr>
@@ -4669,8 +5494,21 @@
           <w:szCs w:val="28"/>
           <w:lang w:bidi="ar-EG"/>
         </w:rPr>
-        <w:t>-Job :</w:t>
-      </w:r>
+        <w:t>-</w:t>
+      </w:r>
+      <w:proofErr w:type="gramStart"/>
+      <w:r>
+        <w:rPr>
+          <w:rFonts w:asciiTheme="majorBidi" w:hAnsiTheme="majorBidi" w:cstheme="majorBidi"/>
+          <w:b/>
+          <w:bCs/>
+          <w:sz w:val="28"/>
+          <w:szCs w:val="28"/>
+          <w:lang w:bidi="ar-EG"/>
+        </w:rPr>
+        <w:t>Job :</w:t>
+      </w:r>
+      <w:proofErr w:type="gramEnd"/>
     </w:p>
     <w:p>
       <w:pPr>
@@ -4718,7 +5556,7 @@
         <mc:AlternateContent>
           <mc:Choice Requires="wps">
             <w:drawing>
-              <wp:anchor distT="0" distB="0" distL="114300" distR="114300" simplePos="0" relativeHeight="251663360" behindDoc="0" locked="0" layoutInCell="1" allowOverlap="1">
+              <wp:anchor distT="0" distB="0" distL="114300" distR="114300" simplePos="0" relativeHeight="251663360" behindDoc="0" locked="0" layoutInCell="1" allowOverlap="1" wp14:anchorId="3E3B4EFE" wp14:editId="04524270">
                 <wp:simplePos x="0" y="0"/>
                 <wp:positionH relativeFrom="column">
                   <wp:posOffset>-460513</wp:posOffset>
@@ -4809,8 +5647,21 @@
           <w:szCs w:val="28"/>
           <w:lang w:bidi="ar-EG"/>
         </w:rPr>
-        <w:t>- The circuit design :</w:t>
-      </w:r>
+        <w:t xml:space="preserve">- The circuit </w:t>
+      </w:r>
+      <w:proofErr w:type="gramStart"/>
+      <w:r>
+        <w:rPr>
+          <w:rFonts w:asciiTheme="majorBidi" w:hAnsiTheme="majorBidi" w:cstheme="majorBidi"/>
+          <w:b/>
+          <w:bCs/>
+          <w:sz w:val="28"/>
+          <w:szCs w:val="28"/>
+          <w:lang w:bidi="ar-EG"/>
+        </w:rPr>
+        <w:t>design :</w:t>
+      </w:r>
+      <w:proofErr w:type="gramEnd"/>
     </w:p>
     <w:p>
       <w:pPr>
@@ -5052,6 +5903,7 @@
           <w:lang w:bidi="ar-EG"/>
         </w:rPr>
       </w:pPr>
+      <w:proofErr w:type="gramStart"/>
       <w:r>
         <w:rPr>
           <w:rFonts w:asciiTheme="majorBidi" w:hAnsiTheme="majorBidi" w:cstheme="majorBidi"/>
@@ -5063,6 +5915,7 @@
         </w:rPr>
         <w:t>Job :</w:t>
       </w:r>
+      <w:proofErr w:type="gramEnd"/>
     </w:p>
     <w:p>
       <w:pPr>
@@ -5120,7 +5973,7 @@
         <mc:AlternateContent>
           <mc:Choice Requires="wps">
             <w:drawing>
-              <wp:anchor distT="0" distB="0" distL="114300" distR="114300" simplePos="0" relativeHeight="251665408" behindDoc="0" locked="0" layoutInCell="1" allowOverlap="1" wp14:anchorId="29DCC404" wp14:editId="15589B75">
+              <wp:anchor distT="0" distB="0" distL="114300" distR="114300" simplePos="0" relativeHeight="251665408" behindDoc="0" locked="0" layoutInCell="1" allowOverlap="1" wp14:anchorId="62CB8632" wp14:editId="34E81F41">
                 <wp:simplePos x="0" y="0"/>
                 <wp:positionH relativeFrom="margin">
                   <wp:posOffset>-566530</wp:posOffset>
@@ -5212,181 +6065,194 @@
           <w:szCs w:val="28"/>
           <w:lang w:bidi="ar-EG"/>
         </w:rPr>
-        <w:t>- The circuit design :</w:t>
-      </w:r>
-    </w:p>
-    <w:p>
-      <w:pPr>
-        <w:pStyle w:val="ListParagraph"/>
-        <w:jc w:val="right"/>
-        <w:rPr>
-          <w:rFonts w:asciiTheme="majorBidi" w:hAnsiTheme="majorBidi" w:cstheme="majorBidi"/>
-          <w:sz w:val="28"/>
-          <w:szCs w:val="28"/>
-          <w:lang w:bidi="ar-EG"/>
-        </w:rPr>
-      </w:pPr>
-    </w:p>
-    <w:p>
-      <w:pPr>
-        <w:pStyle w:val="ListParagraph"/>
-        <w:jc w:val="right"/>
-        <w:rPr>
-          <w:rFonts w:asciiTheme="majorBidi" w:hAnsiTheme="majorBidi" w:cstheme="majorBidi"/>
-          <w:sz w:val="28"/>
-          <w:szCs w:val="28"/>
-          <w:lang w:bidi="ar-EG"/>
-        </w:rPr>
-      </w:pPr>
-    </w:p>
-    <w:p>
-      <w:pPr>
-        <w:pStyle w:val="ListParagraph"/>
-        <w:jc w:val="right"/>
-        <w:rPr>
-          <w:rFonts w:asciiTheme="majorBidi" w:hAnsiTheme="majorBidi" w:cstheme="majorBidi"/>
-          <w:sz w:val="28"/>
-          <w:szCs w:val="28"/>
-          <w:lang w:bidi="ar-EG"/>
-        </w:rPr>
-      </w:pPr>
-    </w:p>
-    <w:p>
-      <w:pPr>
-        <w:pStyle w:val="ListParagraph"/>
-        <w:jc w:val="right"/>
-        <w:rPr>
-          <w:rFonts w:asciiTheme="majorBidi" w:hAnsiTheme="majorBidi" w:cstheme="majorBidi"/>
-          <w:sz w:val="28"/>
-          <w:szCs w:val="28"/>
-          <w:lang w:bidi="ar-EG"/>
-        </w:rPr>
-      </w:pPr>
-    </w:p>
-    <w:p>
-      <w:pPr>
-        <w:pStyle w:val="ListParagraph"/>
-        <w:jc w:val="right"/>
-        <w:rPr>
-          <w:rFonts w:asciiTheme="majorBidi" w:hAnsiTheme="majorBidi" w:cstheme="majorBidi"/>
-          <w:sz w:val="28"/>
-          <w:szCs w:val="28"/>
-          <w:lang w:bidi="ar-EG"/>
-        </w:rPr>
-      </w:pPr>
-    </w:p>
-    <w:p>
-      <w:pPr>
-        <w:pStyle w:val="ListParagraph"/>
-        <w:jc w:val="right"/>
-        <w:rPr>
-          <w:rFonts w:asciiTheme="majorBidi" w:hAnsiTheme="majorBidi" w:cstheme="majorBidi"/>
-          <w:sz w:val="28"/>
-          <w:szCs w:val="28"/>
-          <w:lang w:bidi="ar-EG"/>
-        </w:rPr>
-      </w:pPr>
-    </w:p>
-    <w:p>
-      <w:pPr>
-        <w:pStyle w:val="ListParagraph"/>
-        <w:jc w:val="right"/>
-        <w:rPr>
-          <w:rFonts w:asciiTheme="majorBidi" w:hAnsiTheme="majorBidi" w:cstheme="majorBidi"/>
-          <w:sz w:val="28"/>
-          <w:szCs w:val="28"/>
-          <w:lang w:bidi="ar-EG"/>
-        </w:rPr>
-      </w:pPr>
-    </w:p>
-    <w:p>
-      <w:pPr>
-        <w:pStyle w:val="ListParagraph"/>
-        <w:jc w:val="right"/>
-        <w:rPr>
-          <w:rFonts w:asciiTheme="majorBidi" w:hAnsiTheme="majorBidi" w:cstheme="majorBidi"/>
-          <w:sz w:val="28"/>
-          <w:szCs w:val="28"/>
-          <w:lang w:bidi="ar-EG"/>
-        </w:rPr>
-      </w:pPr>
-    </w:p>
-    <w:p>
-      <w:pPr>
-        <w:pStyle w:val="ListParagraph"/>
-        <w:jc w:val="right"/>
-        <w:rPr>
-          <w:rFonts w:asciiTheme="majorBidi" w:hAnsiTheme="majorBidi" w:cstheme="majorBidi"/>
-          <w:sz w:val="28"/>
-          <w:szCs w:val="28"/>
-          <w:lang w:bidi="ar-EG"/>
-        </w:rPr>
-      </w:pPr>
-    </w:p>
-    <w:p>
-      <w:pPr>
-        <w:pStyle w:val="ListParagraph"/>
-        <w:jc w:val="right"/>
-        <w:rPr>
-          <w:rFonts w:asciiTheme="majorBidi" w:hAnsiTheme="majorBidi" w:cstheme="majorBidi"/>
-          <w:sz w:val="28"/>
-          <w:szCs w:val="28"/>
-          <w:lang w:bidi="ar-EG"/>
-        </w:rPr>
-      </w:pPr>
-    </w:p>
-    <w:p>
-      <w:pPr>
-        <w:pStyle w:val="ListParagraph"/>
-        <w:jc w:val="right"/>
-        <w:rPr>
-          <w:rFonts w:asciiTheme="majorBidi" w:hAnsiTheme="majorBidi" w:cstheme="majorBidi"/>
-          <w:sz w:val="28"/>
-          <w:szCs w:val="28"/>
-          <w:lang w:bidi="ar-EG"/>
-        </w:rPr>
-      </w:pPr>
-    </w:p>
-    <w:p>
-      <w:pPr>
-        <w:pStyle w:val="ListParagraph"/>
-        <w:jc w:val="right"/>
-        <w:rPr>
-          <w:rFonts w:asciiTheme="majorBidi" w:hAnsiTheme="majorBidi" w:cstheme="majorBidi"/>
-          <w:sz w:val="28"/>
-          <w:szCs w:val="28"/>
-          <w:lang w:bidi="ar-EG"/>
-        </w:rPr>
-      </w:pPr>
-    </w:p>
-    <w:p>
-      <w:pPr>
-        <w:pStyle w:val="ListParagraph"/>
-        <w:jc w:val="right"/>
-        <w:rPr>
-          <w:rFonts w:asciiTheme="majorBidi" w:hAnsiTheme="majorBidi" w:cstheme="majorBidi"/>
-          <w:sz w:val="28"/>
-          <w:szCs w:val="28"/>
-          <w:lang w:bidi="ar-EG"/>
-        </w:rPr>
-      </w:pPr>
-    </w:p>
-    <w:p>
-      <w:pPr>
-        <w:pStyle w:val="ListParagraph"/>
-        <w:jc w:val="right"/>
-        <w:rPr>
-          <w:rFonts w:asciiTheme="majorBidi" w:hAnsiTheme="majorBidi" w:cstheme="majorBidi"/>
-          <w:sz w:val="28"/>
-          <w:szCs w:val="28"/>
-          <w:lang w:bidi="ar-EG"/>
-        </w:rPr>
-      </w:pPr>
-    </w:p>
-    <w:p>
-      <w:pPr>
-        <w:rPr>
-          <w:rFonts w:asciiTheme="majorBidi" w:hAnsiTheme="majorBidi" w:cstheme="majorBidi" w:hint="cs"/>
+        <w:t xml:space="preserve">- The circuit </w:t>
+      </w:r>
+      <w:proofErr w:type="gramStart"/>
+      <w:r>
+        <w:rPr>
+          <w:rFonts w:asciiTheme="majorBidi" w:hAnsiTheme="majorBidi" w:cstheme="majorBidi"/>
+          <w:b/>
+          <w:bCs/>
+          <w:sz w:val="28"/>
+          <w:szCs w:val="28"/>
+          <w:lang w:bidi="ar-EG"/>
+        </w:rPr>
+        <w:t>design :</w:t>
+      </w:r>
+      <w:proofErr w:type="gramEnd"/>
+    </w:p>
+    <w:p>
+      <w:pPr>
+        <w:pStyle w:val="ListParagraph"/>
+        <w:jc w:val="right"/>
+        <w:rPr>
+          <w:rFonts w:asciiTheme="majorBidi" w:hAnsiTheme="majorBidi" w:cstheme="majorBidi"/>
+          <w:sz w:val="28"/>
+          <w:szCs w:val="28"/>
+          <w:lang w:bidi="ar-EG"/>
+        </w:rPr>
+      </w:pPr>
+    </w:p>
+    <w:p>
+      <w:pPr>
+        <w:pStyle w:val="ListParagraph"/>
+        <w:jc w:val="right"/>
+        <w:rPr>
+          <w:rFonts w:asciiTheme="majorBidi" w:hAnsiTheme="majorBidi" w:cstheme="majorBidi"/>
+          <w:sz w:val="28"/>
+          <w:szCs w:val="28"/>
+          <w:lang w:bidi="ar-EG"/>
+        </w:rPr>
+      </w:pPr>
+    </w:p>
+    <w:p>
+      <w:pPr>
+        <w:pStyle w:val="ListParagraph"/>
+        <w:jc w:val="right"/>
+        <w:rPr>
+          <w:rFonts w:asciiTheme="majorBidi" w:hAnsiTheme="majorBidi" w:cstheme="majorBidi"/>
+          <w:sz w:val="28"/>
+          <w:szCs w:val="28"/>
+          <w:lang w:bidi="ar-EG"/>
+        </w:rPr>
+      </w:pPr>
+    </w:p>
+    <w:p>
+      <w:pPr>
+        <w:pStyle w:val="ListParagraph"/>
+        <w:jc w:val="right"/>
+        <w:rPr>
+          <w:rFonts w:asciiTheme="majorBidi" w:hAnsiTheme="majorBidi" w:cstheme="majorBidi"/>
+          <w:sz w:val="28"/>
+          <w:szCs w:val="28"/>
+          <w:lang w:bidi="ar-EG"/>
+        </w:rPr>
+      </w:pPr>
+    </w:p>
+    <w:p>
+      <w:pPr>
+        <w:pStyle w:val="ListParagraph"/>
+        <w:jc w:val="right"/>
+        <w:rPr>
+          <w:rFonts w:asciiTheme="majorBidi" w:hAnsiTheme="majorBidi" w:cstheme="majorBidi"/>
+          <w:sz w:val="28"/>
+          <w:szCs w:val="28"/>
+          <w:lang w:bidi="ar-EG"/>
+        </w:rPr>
+      </w:pPr>
+    </w:p>
+    <w:p>
+      <w:pPr>
+        <w:pStyle w:val="ListParagraph"/>
+        <w:jc w:val="right"/>
+        <w:rPr>
+          <w:rFonts w:asciiTheme="majorBidi" w:hAnsiTheme="majorBidi" w:cstheme="majorBidi"/>
+          <w:sz w:val="28"/>
+          <w:szCs w:val="28"/>
+          <w:lang w:bidi="ar-EG"/>
+        </w:rPr>
+      </w:pPr>
+    </w:p>
+    <w:p>
+      <w:pPr>
+        <w:pStyle w:val="ListParagraph"/>
+        <w:jc w:val="right"/>
+        <w:rPr>
+          <w:rFonts w:asciiTheme="majorBidi" w:hAnsiTheme="majorBidi" w:cstheme="majorBidi"/>
+          <w:sz w:val="28"/>
+          <w:szCs w:val="28"/>
+          <w:lang w:bidi="ar-EG"/>
+        </w:rPr>
+      </w:pPr>
+    </w:p>
+    <w:p>
+      <w:pPr>
+        <w:pStyle w:val="ListParagraph"/>
+        <w:jc w:val="right"/>
+        <w:rPr>
+          <w:rFonts w:asciiTheme="majorBidi" w:hAnsiTheme="majorBidi" w:cstheme="majorBidi"/>
+          <w:sz w:val="28"/>
+          <w:szCs w:val="28"/>
+          <w:lang w:bidi="ar-EG"/>
+        </w:rPr>
+      </w:pPr>
+    </w:p>
+    <w:p>
+      <w:pPr>
+        <w:pStyle w:val="ListParagraph"/>
+        <w:jc w:val="right"/>
+        <w:rPr>
+          <w:rFonts w:asciiTheme="majorBidi" w:hAnsiTheme="majorBidi" w:cstheme="majorBidi"/>
+          <w:sz w:val="28"/>
+          <w:szCs w:val="28"/>
+          <w:lang w:bidi="ar-EG"/>
+        </w:rPr>
+      </w:pPr>
+    </w:p>
+    <w:p>
+      <w:pPr>
+        <w:pStyle w:val="ListParagraph"/>
+        <w:jc w:val="right"/>
+        <w:rPr>
+          <w:rFonts w:asciiTheme="majorBidi" w:hAnsiTheme="majorBidi" w:cstheme="majorBidi"/>
+          <w:sz w:val="28"/>
+          <w:szCs w:val="28"/>
+          <w:lang w:bidi="ar-EG"/>
+        </w:rPr>
+      </w:pPr>
+    </w:p>
+    <w:p>
+      <w:pPr>
+        <w:pStyle w:val="ListParagraph"/>
+        <w:jc w:val="right"/>
+        <w:rPr>
+          <w:rFonts w:asciiTheme="majorBidi" w:hAnsiTheme="majorBidi" w:cstheme="majorBidi"/>
+          <w:sz w:val="28"/>
+          <w:szCs w:val="28"/>
+          <w:lang w:bidi="ar-EG"/>
+        </w:rPr>
+      </w:pPr>
+    </w:p>
+    <w:p>
+      <w:pPr>
+        <w:pStyle w:val="ListParagraph"/>
+        <w:jc w:val="right"/>
+        <w:rPr>
+          <w:rFonts w:asciiTheme="majorBidi" w:hAnsiTheme="majorBidi" w:cstheme="majorBidi"/>
+          <w:sz w:val="28"/>
+          <w:szCs w:val="28"/>
+          <w:lang w:bidi="ar-EG"/>
+        </w:rPr>
+      </w:pPr>
+    </w:p>
+    <w:p>
+      <w:pPr>
+        <w:pStyle w:val="ListParagraph"/>
+        <w:jc w:val="right"/>
+        <w:rPr>
+          <w:rFonts w:asciiTheme="majorBidi" w:hAnsiTheme="majorBidi" w:cstheme="majorBidi"/>
+          <w:sz w:val="28"/>
+          <w:szCs w:val="28"/>
+          <w:lang w:bidi="ar-EG"/>
+        </w:rPr>
+      </w:pPr>
+    </w:p>
+    <w:p>
+      <w:pPr>
+        <w:pStyle w:val="ListParagraph"/>
+        <w:jc w:val="right"/>
+        <w:rPr>
+          <w:rFonts w:asciiTheme="majorBidi" w:hAnsiTheme="majorBidi" w:cstheme="majorBidi"/>
+          <w:sz w:val="28"/>
+          <w:szCs w:val="28"/>
+          <w:lang w:bidi="ar-EG"/>
+        </w:rPr>
+      </w:pPr>
+    </w:p>
+    <w:p>
+      <w:pPr>
+        <w:rPr>
+          <w:rFonts w:asciiTheme="majorBidi" w:hAnsiTheme="majorBidi" w:cstheme="majorBidi"/>
           <w:sz w:val="28"/>
           <w:szCs w:val="28"/>
           <w:lang w:bidi="ar-EG"/>
@@ -5450,8 +6316,23 @@
           <w:szCs w:val="28"/>
           <w:u w:val="single"/>
         </w:rPr>
-        <w:t>ecompression module :</w:t>
-      </w:r>
+        <w:t xml:space="preserve">ecompression </w:t>
+      </w:r>
+      <w:proofErr w:type="gramStart"/>
+      <w:r>
+        <w:rPr>
+          <w:rFonts w:asciiTheme="majorBidi" w:hAnsiTheme="majorBidi" w:cstheme="majorBidi"/>
+          <w:b/>
+          <w:bCs/>
+          <w:i/>
+          <w:iCs/>
+          <w:sz w:val="28"/>
+          <w:szCs w:val="28"/>
+          <w:u w:val="single"/>
+        </w:rPr>
+        <w:t>module :</w:t>
+      </w:r>
+      <w:proofErr w:type="gramEnd"/>
     </w:p>
     <w:p>
       <w:pPr>
@@ -5485,7 +6366,7 @@
         <mc:AlternateContent>
           <mc:Choice Requires="wps">
             <w:drawing>
-              <wp:anchor distT="0" distB="0" distL="114300" distR="114300" simplePos="0" relativeHeight="251670528" behindDoc="0" locked="0" layoutInCell="1" allowOverlap="1" wp14:anchorId="1160375D" wp14:editId="33389BDD">
+              <wp:anchor distT="0" distB="0" distL="114300" distR="114300" simplePos="0" relativeHeight="251670528" behindDoc="0" locked="0" layoutInCell="1" allowOverlap="1" wp14:anchorId="4803DA74" wp14:editId="56E065D0">
                 <wp:simplePos x="0" y="0"/>
                 <wp:positionH relativeFrom="margin">
                   <wp:align>center</wp:align>
@@ -5852,8 +6733,28 @@
           <w:sz w:val="28"/>
           <w:szCs w:val="28"/>
         </w:rPr>
-        <w:t>The decompression begins when the decompress signal is high , the first eight bits is the value which is propagated to 28 register each register carries one pixel value and the second eights bits is the number of adjacent pixels which carry same pixel value is the input to a counter this counter is responsible for counting the cycles needed to save pixels in the register when it finishes it makes read signal high to read another line from file and the load of counter signal is high . There is the register counter which is responsible with the mux to choose which register to save the current pixel value when all 28 registers carry pixel values of one row of the image the memory read signal becomes high and the register counter is reseted .</w:t>
-      </w:r>
+        <w:t xml:space="preserve">The decompression begins when the decompress signal is high , the first eight bits is the value which is propagated to 28 register each register carries one pixel value and the second eights bits is the number of adjacent pixels which carry same pixel value is the input to a counter this counter is responsible for counting the cycles needed to save pixels in the register when it finishes it makes read signal high to read another line from file and the load of counter signal is high . There is the register counter which is responsible with the mux to choose which register to save the current pixel value when all 28 registers carry pixel values of one row of the image the memory read signal becomes high and the register counter is </w:t>
+      </w:r>
+      <w:proofErr w:type="spellStart"/>
+      <w:proofErr w:type="gramStart"/>
+      <w:r>
+        <w:rPr>
+          <w:rFonts w:asciiTheme="majorBidi" w:hAnsiTheme="majorBidi" w:cstheme="majorBidi"/>
+          <w:sz w:val="28"/>
+          <w:szCs w:val="28"/>
+        </w:rPr>
+        <w:t>reseted</w:t>
+      </w:r>
+      <w:proofErr w:type="spellEnd"/>
+      <w:r>
+        <w:rPr>
+          <w:rFonts w:asciiTheme="majorBidi" w:hAnsiTheme="majorBidi" w:cstheme="majorBidi"/>
+          <w:sz w:val="28"/>
+          <w:szCs w:val="28"/>
+        </w:rPr>
+        <w:t xml:space="preserve"> .</w:t>
+      </w:r>
+      <w:proofErr w:type="gramEnd"/>
     </w:p>
     <w:p>
       <w:pPr>
@@ -5995,8 +6896,24 @@
           <w:u w:val="single"/>
           <w:lang w:bidi="ar-EG"/>
         </w:rPr>
-        <w:t xml:space="preserve"> black box :</w:t>
-      </w:r>
+        <w:t xml:space="preserve"> black </w:t>
+      </w:r>
+      <w:proofErr w:type="gramStart"/>
+      <w:r>
+        <w:rPr>
+          <w:rFonts w:asciiTheme="majorBidi" w:hAnsiTheme="majorBidi" w:cstheme="majorBidi"/>
+          <w:b/>
+          <w:bCs/>
+          <w:i/>
+          <w:iCs/>
+          <w:sz w:val="28"/>
+          <w:szCs w:val="28"/>
+          <w:u w:val="single"/>
+          <w:lang w:bidi="ar-EG"/>
+        </w:rPr>
+        <w:t>box :</w:t>
+      </w:r>
+      <w:proofErr w:type="gramEnd"/>
     </w:p>
     <w:p>
       <w:pPr>
@@ -6019,7 +6936,7 @@
         <mc:AlternateContent>
           <mc:Choice Requires="wps">
             <w:drawing>
-              <wp:anchor distT="0" distB="0" distL="114300" distR="114300" simplePos="0" relativeHeight="251668480" behindDoc="0" locked="0" layoutInCell="1" allowOverlap="1">
+              <wp:anchor distT="0" distB="0" distL="114300" distR="114300" simplePos="0" relativeHeight="251668480" behindDoc="0" locked="0" layoutInCell="1" allowOverlap="1" wp14:anchorId="79AEB5F3" wp14:editId="3E871FDE">
                 <wp:simplePos x="0" y="0"/>
                 <wp:positionH relativeFrom="column">
                   <wp:posOffset>-977348</wp:posOffset>
@@ -6594,660 +7511,10 @@
           <w:lang w:bidi="ar-EG"/>
         </w:rPr>
         <w:lastRenderedPageBreak/>
-        <w:t>Determined scenario of the I/O chip :</w:t>
-      </w:r>
-    </w:p>
-    <w:p>
-      <w:pPr>
-        <w:pStyle w:val="ListParagraph"/>
-        <w:jc w:val="right"/>
-        <w:rPr>
-          <w:rFonts w:asciiTheme="majorBidi" w:hAnsiTheme="majorBidi" w:cstheme="majorBidi"/>
-          <w:sz w:val="28"/>
-          <w:szCs w:val="28"/>
-          <w:lang w:bidi="ar-EG"/>
-        </w:rPr>
-      </w:pPr>
-      <w:r>
-        <w:rPr>
-          <w:rFonts w:asciiTheme="majorBidi" w:hAnsiTheme="majorBidi" w:cstheme="majorBidi"/>
-          <w:sz w:val="28"/>
-          <w:szCs w:val="28"/>
-          <w:lang w:bidi="ar-EG"/>
-        </w:rPr>
-        <w:t>1-The cpu MUST send a reset signal to put the chip into idle mode, when ever the reset is set the deevice stops all of its work and return to the starting point.</w:t>
-      </w:r>
-    </w:p>
-    <w:p>
-      <w:pPr>
-        <w:pStyle w:val="ListParagraph"/>
-        <w:jc w:val="right"/>
-        <w:rPr>
-          <w:rFonts w:asciiTheme="majorBidi" w:hAnsiTheme="majorBidi" w:cstheme="majorBidi"/>
-          <w:sz w:val="28"/>
-          <w:szCs w:val="28"/>
-          <w:lang w:bidi="ar-EG"/>
-        </w:rPr>
-      </w:pPr>
-      <w:r>
-        <w:rPr>
-          <w:rFonts w:asciiTheme="majorBidi" w:hAnsiTheme="majorBidi" w:cstheme="majorBidi"/>
-          <w:sz w:val="28"/>
-          <w:szCs w:val="28"/>
-          <w:lang w:bidi="ar-EG"/>
-        </w:rPr>
-        <w:t>2-</w:t>
-      </w:r>
-      <w:r>
-        <w:rPr>
-          <w:rFonts w:asciiTheme="majorBidi" w:hAnsiTheme="majorBidi" w:cstheme="majorBidi"/>
-          <w:sz w:val="28"/>
-          <w:szCs w:val="28"/>
-          <w:lang w:bidi="ar-EG"/>
-        </w:rPr>
-        <w:t>T</w:t>
-      </w:r>
-      <w:r>
-        <w:rPr>
-          <w:rFonts w:asciiTheme="majorBidi" w:hAnsiTheme="majorBidi" w:cstheme="majorBidi"/>
-          <w:sz w:val="28"/>
-          <w:szCs w:val="28"/>
-          <w:lang w:bidi="ar-EG"/>
-        </w:rPr>
-        <w:t>he cpu synchronize the device by sending a clock signal.</w:t>
-      </w:r>
-    </w:p>
-    <w:p>
-      <w:pPr>
-        <w:pStyle w:val="ListParagraph"/>
-        <w:jc w:val="right"/>
-        <w:rPr>
-          <w:rFonts w:asciiTheme="majorBidi" w:hAnsiTheme="majorBidi" w:cstheme="majorBidi"/>
-          <w:sz w:val="28"/>
-          <w:szCs w:val="28"/>
-          <w:lang w:bidi="ar-EG"/>
-        </w:rPr>
-      </w:pPr>
-      <w:r>
-        <w:rPr>
-          <w:rFonts w:asciiTheme="majorBidi" w:hAnsiTheme="majorBidi" w:cstheme="majorBidi"/>
-          <w:sz w:val="28"/>
-          <w:szCs w:val="28"/>
-          <w:lang w:bidi="ar-EG"/>
-        </w:rPr>
-        <w:t>3-Once the reset signal is removed the chip is removed the chip will be read to work but it will remain idle till recieving an interrupt.</w:t>
-      </w:r>
-    </w:p>
-    <w:p>
-      <w:pPr>
-        <w:pStyle w:val="ListParagraph"/>
-        <w:jc w:val="right"/>
-        <w:rPr>
-          <w:rFonts w:asciiTheme="majorBidi" w:hAnsiTheme="majorBidi" w:cstheme="majorBidi"/>
-          <w:sz w:val="28"/>
-          <w:szCs w:val="28"/>
-          <w:lang w:bidi="ar-EG"/>
-        </w:rPr>
-      </w:pPr>
-      <w:r>
-        <w:rPr>
-          <w:rFonts w:asciiTheme="majorBidi" w:hAnsiTheme="majorBidi" w:cstheme="majorBidi"/>
-          <w:sz w:val="28"/>
-          <w:szCs w:val="28"/>
-          <w:lang w:bidi="ar-EG"/>
-        </w:rPr>
-        <w:t>4</w:t>
-      </w:r>
-      <w:r>
-        <w:rPr>
-          <w:rFonts w:asciiTheme="majorBidi" w:hAnsiTheme="majorBidi" w:cstheme="majorBidi"/>
-          <w:sz w:val="28"/>
-          <w:szCs w:val="28"/>
-          <w:lang w:bidi="ar-EG"/>
-        </w:rPr>
-        <w:t>-O</w:t>
-      </w:r>
-      <w:r>
-        <w:rPr>
-          <w:rFonts w:asciiTheme="majorBidi" w:hAnsiTheme="majorBidi" w:cstheme="majorBidi"/>
-          <w:sz w:val="28"/>
-          <w:szCs w:val="28"/>
-          <w:lang w:bidi="ar-EG"/>
-        </w:rPr>
-        <w:t xml:space="preserve">n recieving the interrupt  </w:t>
-      </w:r>
-      <w:r>
-        <w:rPr>
-          <w:rFonts w:asciiTheme="majorBidi" w:hAnsiTheme="majorBidi" w:cstheme="majorBidi"/>
-          <w:sz w:val="28"/>
-          <w:szCs w:val="28"/>
-          <w:lang w:bidi="ar-EG"/>
-        </w:rPr>
-        <w:t>load enable circuit and process enable circuit starts to work to inform the device to enter the loading mode or processing mode (here it will enter the loading image mode)</w:t>
-      </w:r>
-      <w:r>
-        <w:rPr>
-          <w:rFonts w:asciiTheme="majorBidi" w:hAnsiTheme="majorBidi" w:cstheme="majorBidi"/>
-          <w:sz w:val="28"/>
-          <w:szCs w:val="28"/>
-          <w:lang w:bidi="ar-EG"/>
-        </w:rPr>
-        <w:t>.</w:t>
-      </w:r>
-    </w:p>
-    <w:p>
-      <w:pPr>
-        <w:pStyle w:val="ListParagraph"/>
-        <w:jc w:val="right"/>
-        <w:rPr>
-          <w:rFonts w:asciiTheme="majorBidi" w:hAnsiTheme="majorBidi" w:cstheme="majorBidi"/>
-          <w:sz w:val="28"/>
-          <w:szCs w:val="28"/>
-          <w:rtl/>
-          <w:lang w:bidi="ar-EG"/>
-        </w:rPr>
-      </w:pPr>
-      <w:r>
-        <w:rPr>
-          <w:rFonts w:asciiTheme="majorBidi" w:hAnsiTheme="majorBidi" w:cstheme="majorBidi"/>
-          <w:sz w:val="28"/>
-          <w:szCs w:val="28"/>
-          <w:lang w:bidi="ar-EG"/>
-        </w:rPr>
-        <w:t>5-T</w:t>
-      </w:r>
-      <w:r>
-        <w:rPr>
-          <w:rFonts w:asciiTheme="majorBidi" w:hAnsiTheme="majorBidi" w:cstheme="majorBidi"/>
-          <w:sz w:val="28"/>
-          <w:szCs w:val="28"/>
-          <w:lang w:bidi="ar-EG"/>
-        </w:rPr>
-        <w:t>he address generator will indicate the starting address of storing the image</w:t>
-      </w:r>
-      <w:r>
-        <w:rPr>
-          <w:rFonts w:asciiTheme="majorBidi" w:hAnsiTheme="majorBidi" w:cstheme="majorBidi"/>
-          <w:sz w:val="28"/>
-          <w:szCs w:val="28"/>
-          <w:lang w:bidi="ar-EG"/>
-        </w:rPr>
-        <w:t xml:space="preserve"> (0)</w:t>
-      </w:r>
-      <w:r>
-        <w:rPr>
-          <w:rFonts w:asciiTheme="majorBidi" w:hAnsiTheme="majorBidi" w:cstheme="majorBidi"/>
-          <w:sz w:val="28"/>
-          <w:szCs w:val="28"/>
-          <w:lang w:bidi="ar-EG"/>
-        </w:rPr>
-        <w:t xml:space="preserve"> </w:t>
-      </w:r>
-    </w:p>
-    <w:p>
-      <w:pPr>
-        <w:pStyle w:val="ListParagraph"/>
-        <w:jc w:val="right"/>
-        <w:rPr>
-          <w:rFonts w:asciiTheme="majorBidi" w:hAnsiTheme="majorBidi" w:cstheme="majorBidi"/>
-          <w:sz w:val="28"/>
-          <w:szCs w:val="28"/>
-          <w:lang w:bidi="ar-EG"/>
-        </w:rPr>
-      </w:pPr>
-      <w:r>
-        <w:rPr>
-          <w:rFonts w:asciiTheme="majorBidi" w:hAnsiTheme="majorBidi" w:cstheme="majorBidi"/>
-          <w:sz w:val="28"/>
-          <w:szCs w:val="28"/>
-          <w:lang w:bidi="ar-EG"/>
-        </w:rPr>
-        <w:t>6</w:t>
-      </w:r>
-      <w:r>
-        <w:rPr>
-          <w:rFonts w:asciiTheme="majorBidi" w:hAnsiTheme="majorBidi" w:cstheme="majorBidi"/>
-          <w:sz w:val="28"/>
-          <w:szCs w:val="28"/>
-          <w:lang w:bidi="ar-EG"/>
-        </w:rPr>
-        <w:t>-</w:t>
-      </w:r>
-      <w:r>
-        <w:rPr>
-          <w:rFonts w:asciiTheme="majorBidi" w:hAnsiTheme="majorBidi" w:cstheme="majorBidi"/>
-          <w:sz w:val="28"/>
-          <w:szCs w:val="28"/>
-          <w:lang w:bidi="ar-EG"/>
-        </w:rPr>
-        <w:t>The cpu will start sending the compressed image on the 16 bit bus and each clock</w:t>
-      </w:r>
-    </w:p>
-    <w:p>
-      <w:pPr>
-        <w:pStyle w:val="ListParagraph"/>
-        <w:jc w:val="right"/>
-        <w:rPr>
-          <w:rFonts w:asciiTheme="majorBidi" w:hAnsiTheme="majorBidi" w:cstheme="majorBidi"/>
-          <w:sz w:val="28"/>
-          <w:szCs w:val="28"/>
-          <w:rtl/>
-          <w:lang w:bidi="ar-EG"/>
-        </w:rPr>
-      </w:pPr>
-      <w:r>
-        <w:rPr>
-          <w:rFonts w:asciiTheme="majorBidi" w:hAnsiTheme="majorBidi" w:cstheme="majorBidi"/>
-          <w:sz w:val="28"/>
-          <w:szCs w:val="28"/>
-          <w:lang w:bidi="ar-EG"/>
-        </w:rPr>
-        <w:t xml:space="preserve">Data is decompressed and once we have a whole row of the image ready ,it is stored at input MDR.  </w:t>
-      </w:r>
-    </w:p>
-    <w:p>
-      <w:pPr>
-        <w:pStyle w:val="ListParagraph"/>
-        <w:jc w:val="right"/>
-        <w:rPr>
-          <w:rFonts w:asciiTheme="majorBidi" w:hAnsiTheme="majorBidi" w:cstheme="majorBidi"/>
-          <w:sz w:val="28"/>
-          <w:szCs w:val="28"/>
-          <w:lang w:bidi="ar-EG"/>
-        </w:rPr>
-      </w:pPr>
-      <w:r>
-        <w:rPr>
-          <w:rFonts w:asciiTheme="majorBidi" w:hAnsiTheme="majorBidi" w:cstheme="majorBidi"/>
-          <w:sz w:val="28"/>
-          <w:szCs w:val="28"/>
-          <w:lang w:bidi="ar-EG"/>
-        </w:rPr>
-        <w:t>7-When the whole row of the image is ready and decompressed it is loaded into ram and then the address is incremented</w:t>
-      </w:r>
-      <w:r>
-        <w:rPr>
-          <w:rFonts w:asciiTheme="majorBidi" w:hAnsiTheme="majorBidi" w:cstheme="majorBidi"/>
-          <w:sz w:val="28"/>
-          <w:szCs w:val="28"/>
-          <w:lang w:bidi="ar-EG"/>
-        </w:rPr>
-        <w:t>.</w:t>
-      </w:r>
-      <w:r>
-        <w:rPr>
-          <w:rFonts w:asciiTheme="majorBidi" w:hAnsiTheme="majorBidi" w:cstheme="majorBidi"/>
-          <w:sz w:val="28"/>
-          <w:szCs w:val="28"/>
-          <w:lang w:bidi="ar-EG"/>
-        </w:rPr>
-        <w:t xml:space="preserve"> </w:t>
-      </w:r>
-    </w:p>
-    <w:p>
-      <w:pPr>
-        <w:pStyle w:val="ListParagraph"/>
-        <w:jc w:val="right"/>
-        <w:rPr>
-          <w:rFonts w:asciiTheme="majorBidi" w:hAnsiTheme="majorBidi" w:cstheme="majorBidi"/>
-          <w:sz w:val="28"/>
-          <w:szCs w:val="28"/>
-          <w:lang w:bidi="ar-EG"/>
-        </w:rPr>
-      </w:pPr>
-      <w:r>
-        <w:rPr>
-          <w:rFonts w:asciiTheme="majorBidi" w:hAnsiTheme="majorBidi" w:cstheme="majorBidi"/>
-          <w:sz w:val="28"/>
-          <w:szCs w:val="28"/>
-          <w:lang w:bidi="ar-EG"/>
-        </w:rPr>
-        <w:t>8-the previous loading steps are repeated</w:t>
-      </w:r>
-      <w:r>
-        <w:rPr>
-          <w:rFonts w:asciiTheme="majorBidi" w:hAnsiTheme="majorBidi" w:cstheme="majorBidi"/>
-          <w:sz w:val="28"/>
-          <w:szCs w:val="28"/>
-          <w:lang w:bidi="ar-EG"/>
-        </w:rPr>
-        <w:t xml:space="preserve"> </w:t>
-      </w:r>
-      <w:r>
-        <w:rPr>
-          <w:rFonts w:asciiTheme="majorBidi" w:hAnsiTheme="majorBidi" w:cstheme="majorBidi"/>
-          <w:sz w:val="28"/>
-          <w:szCs w:val="28"/>
-          <w:lang w:bidi="ar-EG"/>
-        </w:rPr>
-        <w:t>tell the end of the image</w:t>
-      </w:r>
-    </w:p>
-    <w:p>
-      <w:pPr>
-        <w:pStyle w:val="ListParagraph"/>
-        <w:jc w:val="right"/>
-        <w:rPr>
-          <w:rFonts w:asciiTheme="majorBidi" w:hAnsiTheme="majorBidi" w:cstheme="majorBidi"/>
-          <w:sz w:val="28"/>
-          <w:szCs w:val="28"/>
-          <w:lang w:bidi="ar-EG"/>
-        </w:rPr>
-      </w:pPr>
-      <w:r>
-        <w:rPr>
-          <w:rFonts w:asciiTheme="majorBidi" w:hAnsiTheme="majorBidi" w:cstheme="majorBidi"/>
-          <w:sz w:val="28"/>
-          <w:szCs w:val="28"/>
-          <w:lang w:bidi="ar-EG"/>
-        </w:rPr>
-        <w:t>9-</w:t>
-      </w:r>
-      <w:r>
-        <w:rPr>
-          <w:rFonts w:asciiTheme="majorBidi" w:hAnsiTheme="majorBidi" w:cstheme="majorBidi"/>
-          <w:sz w:val="28"/>
-          <w:szCs w:val="28"/>
-          <w:lang w:bidi="ar-EG"/>
-        </w:rPr>
-        <w:t>when the data on data bus are equal to (0000 0000 1010 0001) ,</w:t>
-      </w:r>
-      <w:r>
-        <w:rPr>
-          <w:rFonts w:asciiTheme="majorBidi" w:hAnsiTheme="majorBidi" w:cstheme="majorBidi"/>
-          <w:sz w:val="28"/>
-          <w:szCs w:val="28"/>
-          <w:lang w:bidi="ar-EG"/>
-        </w:rPr>
-        <w:t xml:space="preserve"> the image is loaded</w:t>
-      </w:r>
-      <w:r>
-        <w:rPr>
-          <w:rFonts w:asciiTheme="majorBidi" w:hAnsiTheme="majorBidi" w:cstheme="majorBidi"/>
-          <w:sz w:val="28"/>
-          <w:szCs w:val="28"/>
-          <w:lang w:bidi="ar-EG"/>
-        </w:rPr>
-        <w:t xml:space="preserve"> and</w:t>
-      </w:r>
-      <w:r>
-        <w:rPr>
-          <w:rFonts w:asciiTheme="majorBidi" w:hAnsiTheme="majorBidi" w:cstheme="majorBidi"/>
-          <w:sz w:val="28"/>
-          <w:szCs w:val="28"/>
-          <w:lang w:bidi="ar-EG"/>
-        </w:rPr>
-        <w:t xml:space="preserve"> the chip sends a Done </w:t>
-      </w:r>
-      <w:r>
-        <w:rPr>
-          <w:rFonts w:asciiTheme="majorBidi" w:hAnsiTheme="majorBidi" w:cstheme="majorBidi"/>
-          <w:sz w:val="28"/>
-          <w:szCs w:val="28"/>
-          <w:lang w:bidi="ar-EG"/>
-        </w:rPr>
-        <w:t>pulse</w:t>
-      </w:r>
-      <w:r>
-        <w:rPr>
-          <w:rFonts w:asciiTheme="majorBidi" w:hAnsiTheme="majorBidi" w:cstheme="majorBidi"/>
-          <w:sz w:val="28"/>
-          <w:szCs w:val="28"/>
-          <w:lang w:bidi="ar-EG"/>
-        </w:rPr>
-        <w:t xml:space="preserve"> to the cpu</w:t>
-      </w:r>
-      <w:r>
-        <w:rPr>
-          <w:rFonts w:asciiTheme="majorBidi" w:hAnsiTheme="majorBidi" w:cstheme="majorBidi"/>
-          <w:sz w:val="28"/>
-          <w:szCs w:val="28"/>
-          <w:lang w:bidi="ar-EG"/>
-        </w:rPr>
-        <w:t>.</w:t>
-      </w:r>
-    </w:p>
-    <w:p>
-      <w:pPr>
-        <w:pStyle w:val="ListParagraph"/>
-        <w:jc w:val="right"/>
-        <w:rPr>
-          <w:rFonts w:asciiTheme="majorBidi" w:hAnsiTheme="majorBidi" w:cstheme="majorBidi"/>
-          <w:sz w:val="28"/>
-          <w:szCs w:val="28"/>
-          <w:lang w:bidi="ar-EG"/>
-        </w:rPr>
-      </w:pPr>
-      <w:r>
-        <w:rPr>
-          <w:rFonts w:asciiTheme="majorBidi" w:hAnsiTheme="majorBidi" w:cstheme="majorBidi"/>
-          <w:sz w:val="28"/>
-          <w:szCs w:val="28"/>
-          <w:lang w:bidi="ar-EG"/>
-        </w:rPr>
-        <w:t>10-C</w:t>
-      </w:r>
-      <w:r>
-        <w:rPr>
-          <w:rFonts w:asciiTheme="majorBidi" w:hAnsiTheme="majorBidi" w:cstheme="majorBidi"/>
-          <w:sz w:val="28"/>
-          <w:szCs w:val="28"/>
-          <w:lang w:bidi="ar-EG"/>
-        </w:rPr>
-        <w:t>pu will interupt the chip and send the CNN contents and they will be stored in the ram by the same manner explained above.</w:t>
-      </w:r>
-    </w:p>
-    <w:p>
-      <w:pPr>
-        <w:pStyle w:val="ListParagraph"/>
-        <w:jc w:val="right"/>
-        <w:rPr>
-          <w:rFonts w:asciiTheme="majorBidi" w:hAnsiTheme="majorBidi" w:cstheme="majorBidi"/>
-          <w:sz w:val="28"/>
-          <w:szCs w:val="28"/>
-          <w:lang w:bidi="ar-EG"/>
-        </w:rPr>
-      </w:pPr>
-      <w:r>
-        <w:rPr>
-          <w:rFonts w:asciiTheme="majorBidi" w:hAnsiTheme="majorBidi" w:cstheme="majorBidi"/>
-          <w:sz w:val="28"/>
-          <w:szCs w:val="28"/>
-          <w:lang w:bidi="ar-EG"/>
-        </w:rPr>
-        <w:t>11-The chip will send a Done signal to the cpu</w:t>
-      </w:r>
-      <w:r>
-        <w:rPr>
-          <w:rFonts w:asciiTheme="majorBidi" w:hAnsiTheme="majorBidi" w:cstheme="majorBidi"/>
-          <w:sz w:val="28"/>
-          <w:szCs w:val="28"/>
-          <w:lang w:bidi="ar-EG"/>
-        </w:rPr>
-        <w:t xml:space="preserve"> by the same way</w:t>
-      </w:r>
-      <w:r>
-        <w:rPr>
-          <w:rFonts w:asciiTheme="majorBidi" w:hAnsiTheme="majorBidi" w:cstheme="majorBidi"/>
-          <w:sz w:val="28"/>
-          <w:szCs w:val="28"/>
-          <w:lang w:bidi="ar-EG"/>
-        </w:rPr>
-        <w:t>.</w:t>
-      </w:r>
-    </w:p>
-    <w:p>
-      <w:pPr>
-        <w:pStyle w:val="ListParagraph"/>
-        <w:jc w:val="right"/>
-        <w:rPr>
-          <w:rFonts w:asciiTheme="majorBidi" w:hAnsiTheme="majorBidi" w:cstheme="majorBidi"/>
-          <w:sz w:val="28"/>
-          <w:szCs w:val="28"/>
-          <w:lang w:bidi="ar-EG"/>
-        </w:rPr>
-      </w:pPr>
-      <w:r>
-        <w:rPr>
-          <w:rFonts w:asciiTheme="majorBidi" w:hAnsiTheme="majorBidi" w:cstheme="majorBidi"/>
-          <w:sz w:val="28"/>
-          <w:szCs w:val="28"/>
-          <w:lang w:bidi="ar-EG"/>
-        </w:rPr>
-        <w:t>12-T</w:t>
-      </w:r>
-      <w:r>
-        <w:rPr>
-          <w:rFonts w:asciiTheme="majorBidi" w:hAnsiTheme="majorBidi" w:cstheme="majorBidi"/>
-          <w:sz w:val="28"/>
-          <w:szCs w:val="28"/>
-          <w:lang w:bidi="ar-EG"/>
-        </w:rPr>
-        <w:t>he cpu will raise the process signal but the device will remain idle till recieving the cpu interrupt.</w:t>
-      </w:r>
-    </w:p>
-    <w:p>
-      <w:pPr>
-        <w:pStyle w:val="ListParagraph"/>
-        <w:jc w:val="right"/>
-        <w:rPr>
-          <w:rFonts w:asciiTheme="majorBidi" w:hAnsiTheme="majorBidi" w:cstheme="majorBidi"/>
-          <w:sz w:val="28"/>
-          <w:szCs w:val="28"/>
-          <w:lang w:bidi="ar-EG"/>
-        </w:rPr>
-      </w:pPr>
-      <w:r>
-        <w:rPr>
-          <w:rFonts w:asciiTheme="majorBidi" w:hAnsiTheme="majorBidi" w:cstheme="majorBidi"/>
-          <w:sz w:val="28"/>
-          <w:szCs w:val="28"/>
-          <w:lang w:bidi="ar-EG"/>
-        </w:rPr>
-        <w:t>13-O</w:t>
-      </w:r>
-      <w:r>
-        <w:rPr>
-          <w:rFonts w:asciiTheme="majorBidi" w:hAnsiTheme="majorBidi" w:cstheme="majorBidi"/>
-          <w:sz w:val="28"/>
-          <w:szCs w:val="28"/>
-          <w:lang w:bidi="ar-EG"/>
-        </w:rPr>
-        <w:t>n recieving the interrupt the process enable c</w:t>
-      </w:r>
-      <w:r>
-        <w:rPr>
-          <w:rFonts w:asciiTheme="majorBidi" w:hAnsiTheme="majorBidi" w:cstheme="majorBidi"/>
-          <w:sz w:val="28"/>
-          <w:szCs w:val="28"/>
-          <w:lang w:bidi="ar-EG"/>
-        </w:rPr>
-        <w:t>ircuit will decide to start proc</w:t>
-      </w:r>
-      <w:r>
-        <w:rPr>
-          <w:rFonts w:asciiTheme="majorBidi" w:hAnsiTheme="majorBidi" w:cstheme="majorBidi"/>
-          <w:sz w:val="28"/>
-          <w:szCs w:val="28"/>
-          <w:lang w:bidi="ar-EG"/>
-        </w:rPr>
-        <w:t>essing</w:t>
-      </w:r>
-      <w:r>
-        <w:rPr>
-          <w:rFonts w:asciiTheme="majorBidi" w:hAnsiTheme="majorBidi" w:cstheme="majorBidi"/>
-          <w:sz w:val="28"/>
-          <w:szCs w:val="28"/>
-          <w:lang w:bidi="ar-EG"/>
-        </w:rPr>
-        <w:t>.</w:t>
-      </w:r>
-    </w:p>
-    <w:p>
-      <w:pPr>
-        <w:pStyle w:val="ListParagraph"/>
-        <w:jc w:val="right"/>
-        <w:rPr>
-          <w:rFonts w:asciiTheme="majorBidi" w:hAnsiTheme="majorBidi" w:cstheme="majorBidi"/>
-          <w:sz w:val="28"/>
-          <w:szCs w:val="28"/>
-          <w:lang w:bidi="ar-EG"/>
-        </w:rPr>
-      </w:pPr>
-      <w:r>
-        <w:rPr>
-          <w:rFonts w:asciiTheme="majorBidi" w:hAnsiTheme="majorBidi" w:cstheme="majorBidi"/>
-          <w:sz w:val="28"/>
-          <w:szCs w:val="28"/>
-          <w:lang w:bidi="ar-EG"/>
-        </w:rPr>
-        <w:t>14-T</w:t>
-      </w:r>
-      <w:r>
-        <w:rPr>
-          <w:rFonts w:asciiTheme="majorBidi" w:hAnsiTheme="majorBidi" w:cstheme="majorBidi"/>
-          <w:sz w:val="28"/>
-          <w:szCs w:val="28"/>
-          <w:lang w:bidi="ar-EG"/>
-        </w:rPr>
-        <w:t>he process enable signal is sent to the other modules to start processing</w:t>
-      </w:r>
-      <w:r>
-        <w:rPr>
-          <w:rFonts w:asciiTheme="majorBidi" w:hAnsiTheme="majorBidi" w:cstheme="majorBidi"/>
-          <w:sz w:val="28"/>
-          <w:szCs w:val="28"/>
-          <w:lang w:bidi="ar-EG"/>
-        </w:rPr>
-        <w:t>.</w:t>
-      </w:r>
-    </w:p>
-    <w:p>
-      <w:pPr>
-        <w:pStyle w:val="ListParagraph"/>
-        <w:jc w:val="right"/>
-        <w:rPr>
-          <w:rFonts w:asciiTheme="majorBidi" w:hAnsiTheme="majorBidi" w:cstheme="majorBidi"/>
-          <w:sz w:val="28"/>
-          <w:szCs w:val="28"/>
-          <w:lang w:bidi="ar-EG"/>
-        </w:rPr>
-      </w:pPr>
-      <w:r>
-        <w:rPr>
-          <w:rFonts w:asciiTheme="majorBidi" w:hAnsiTheme="majorBidi" w:cstheme="majorBidi"/>
-          <w:sz w:val="28"/>
-          <w:szCs w:val="28"/>
-          <w:lang w:bidi="ar-EG"/>
-        </w:rPr>
-        <w:t>15-On finishing the processing</w:t>
-      </w:r>
-      <w:r>
-        <w:rPr>
-          <w:rFonts w:asciiTheme="majorBidi" w:hAnsiTheme="majorBidi" w:cstheme="majorBidi"/>
-          <w:sz w:val="28"/>
-          <w:szCs w:val="28"/>
-          <w:lang w:bidi="ar-EG"/>
-        </w:rPr>
-        <w:t xml:space="preserve"> a Done signal will be sent to the I/O to send it to the CPU and the result is stored at the ram and then I/O sends it to cpu.</w:t>
-      </w:r>
-    </w:p>
-    <w:p>
-      <w:pPr>
-        <w:pStyle w:val="ListParagraph"/>
-        <w:jc w:val="right"/>
-        <w:rPr>
-          <w:rFonts w:asciiTheme="majorBidi" w:hAnsiTheme="majorBidi" w:cstheme="majorBidi"/>
-          <w:sz w:val="28"/>
-          <w:szCs w:val="28"/>
-          <w:lang w:bidi="ar-EG"/>
-        </w:rPr>
-      </w:pPr>
-    </w:p>
-    <w:p>
-      <w:pPr>
-        <w:pStyle w:val="ListParagraph"/>
-        <w:jc w:val="right"/>
+        <w:t xml:space="preserve">Determined scenario of the I/O </w:t>
+      </w:r>
+      <w:proofErr w:type="gramStart"/>
+      <w:r>
         <w:rPr>
           <w:rFonts w:asciiTheme="majorBidi" w:hAnsiTheme="majorBidi" w:cstheme="majorBidi"/>
           <w:b/>
@@ -7259,6 +7526,988 @@
           <w:u w:val="single"/>
           <w:lang w:bidi="ar-EG"/>
         </w:rPr>
+        <w:t>chip :</w:t>
+      </w:r>
+      <w:proofErr w:type="gramEnd"/>
+    </w:p>
+    <w:p>
+      <w:pPr>
+        <w:pStyle w:val="ListParagraph"/>
+        <w:jc w:val="right"/>
+        <w:rPr>
+          <w:rFonts w:asciiTheme="majorBidi" w:hAnsiTheme="majorBidi" w:cstheme="majorBidi"/>
+          <w:sz w:val="28"/>
+          <w:szCs w:val="28"/>
+          <w:lang w:bidi="ar-EG"/>
+        </w:rPr>
+      </w:pPr>
+      <w:r>
+        <w:rPr>
+          <w:rFonts w:asciiTheme="majorBidi" w:hAnsiTheme="majorBidi" w:cstheme="majorBidi"/>
+          <w:sz w:val="28"/>
+          <w:szCs w:val="28"/>
+          <w:lang w:bidi="ar-EG"/>
+        </w:rPr>
+        <w:t xml:space="preserve">1-The </w:t>
+      </w:r>
+      <w:proofErr w:type="spellStart"/>
+      <w:r>
+        <w:rPr>
+          <w:rFonts w:asciiTheme="majorBidi" w:hAnsiTheme="majorBidi" w:cstheme="majorBidi"/>
+          <w:sz w:val="28"/>
+          <w:szCs w:val="28"/>
+          <w:lang w:bidi="ar-EG"/>
+        </w:rPr>
+        <w:t>cpu</w:t>
+      </w:r>
+      <w:proofErr w:type="spellEnd"/>
+      <w:r>
+        <w:rPr>
+          <w:rFonts w:asciiTheme="majorBidi" w:hAnsiTheme="majorBidi" w:cstheme="majorBidi"/>
+          <w:sz w:val="28"/>
+          <w:szCs w:val="28"/>
+          <w:lang w:bidi="ar-EG"/>
+        </w:rPr>
+        <w:t xml:space="preserve"> MUST send a reset signal to put the chip into idle mode, whenever the reset is set the </w:t>
+      </w:r>
+      <w:r>
+        <w:rPr>
+          <w:rFonts w:asciiTheme="majorBidi" w:hAnsiTheme="majorBidi" w:cstheme="majorBidi"/>
+          <w:sz w:val="28"/>
+          <w:szCs w:val="28"/>
+          <w:lang w:bidi="ar-EG"/>
+        </w:rPr>
+        <w:t>device</w:t>
+      </w:r>
+      <w:bookmarkStart w:id="0" w:name="_GoBack"/>
+      <w:bookmarkEnd w:id="0"/>
+      <w:r>
+        <w:rPr>
+          <w:rFonts w:asciiTheme="majorBidi" w:hAnsiTheme="majorBidi" w:cstheme="majorBidi"/>
+          <w:sz w:val="28"/>
+          <w:szCs w:val="28"/>
+          <w:lang w:bidi="ar-EG"/>
+        </w:rPr>
+        <w:t xml:space="preserve"> stops all of its work and return to the starting point.</w:t>
+      </w:r>
+    </w:p>
+    <w:p>
+      <w:pPr>
+        <w:pStyle w:val="ListParagraph"/>
+        <w:jc w:val="right"/>
+        <w:rPr>
+          <w:rFonts w:asciiTheme="majorBidi" w:hAnsiTheme="majorBidi" w:cstheme="majorBidi"/>
+          <w:sz w:val="28"/>
+          <w:szCs w:val="28"/>
+          <w:lang w:bidi="ar-EG"/>
+        </w:rPr>
+      </w:pPr>
+      <w:r>
+        <w:rPr>
+          <w:rFonts w:asciiTheme="majorBidi" w:hAnsiTheme="majorBidi" w:cstheme="majorBidi"/>
+          <w:sz w:val="28"/>
+          <w:szCs w:val="28"/>
+          <w:lang w:bidi="ar-EG"/>
+        </w:rPr>
+        <w:t>2-</w:t>
+      </w:r>
+      <w:r>
+        <w:rPr>
+          <w:rFonts w:asciiTheme="majorBidi" w:hAnsiTheme="majorBidi" w:cstheme="majorBidi"/>
+          <w:sz w:val="28"/>
+          <w:szCs w:val="28"/>
+          <w:lang w:bidi="ar-EG"/>
+        </w:rPr>
+        <w:t>T</w:t>
+      </w:r>
+      <w:r>
+        <w:rPr>
+          <w:rFonts w:asciiTheme="majorBidi" w:hAnsiTheme="majorBidi" w:cstheme="majorBidi"/>
+          <w:sz w:val="28"/>
+          <w:szCs w:val="28"/>
+          <w:lang w:bidi="ar-EG"/>
+        </w:rPr>
+        <w:t xml:space="preserve">he </w:t>
+      </w:r>
+      <w:proofErr w:type="spellStart"/>
+      <w:r>
+        <w:rPr>
+          <w:rFonts w:asciiTheme="majorBidi" w:hAnsiTheme="majorBidi" w:cstheme="majorBidi"/>
+          <w:sz w:val="28"/>
+          <w:szCs w:val="28"/>
+          <w:lang w:bidi="ar-EG"/>
+        </w:rPr>
+        <w:t>cpu</w:t>
+      </w:r>
+      <w:proofErr w:type="spellEnd"/>
+      <w:r>
+        <w:rPr>
+          <w:rFonts w:asciiTheme="majorBidi" w:hAnsiTheme="majorBidi" w:cstheme="majorBidi"/>
+          <w:sz w:val="28"/>
+          <w:szCs w:val="28"/>
+          <w:lang w:bidi="ar-EG"/>
+        </w:rPr>
+        <w:t xml:space="preserve"> synchronize the device by sending a clock signal.</w:t>
+      </w:r>
+    </w:p>
+    <w:p>
+      <w:pPr>
+        <w:pStyle w:val="ListParagraph"/>
+        <w:jc w:val="right"/>
+        <w:rPr>
+          <w:rFonts w:asciiTheme="majorBidi" w:hAnsiTheme="majorBidi" w:cstheme="majorBidi"/>
+          <w:sz w:val="28"/>
+          <w:szCs w:val="28"/>
+          <w:lang w:bidi="ar-EG"/>
+        </w:rPr>
+      </w:pPr>
+      <w:r>
+        <w:rPr>
+          <w:rFonts w:asciiTheme="majorBidi" w:hAnsiTheme="majorBidi" w:cstheme="majorBidi"/>
+          <w:sz w:val="28"/>
+          <w:szCs w:val="28"/>
+          <w:lang w:bidi="ar-EG"/>
+        </w:rPr>
+        <w:t xml:space="preserve">3-Once the reset signal is removed the chip is removed the chip will be read to work but it will remain idle till </w:t>
+      </w:r>
+      <w:proofErr w:type="spellStart"/>
+      <w:r>
+        <w:rPr>
+          <w:rFonts w:asciiTheme="majorBidi" w:hAnsiTheme="majorBidi" w:cstheme="majorBidi"/>
+          <w:sz w:val="28"/>
+          <w:szCs w:val="28"/>
+          <w:lang w:bidi="ar-EG"/>
+        </w:rPr>
+        <w:t>recieving</w:t>
+      </w:r>
+      <w:proofErr w:type="spellEnd"/>
+      <w:r>
+        <w:rPr>
+          <w:rFonts w:asciiTheme="majorBidi" w:hAnsiTheme="majorBidi" w:cstheme="majorBidi"/>
+          <w:sz w:val="28"/>
+          <w:szCs w:val="28"/>
+          <w:lang w:bidi="ar-EG"/>
+        </w:rPr>
+        <w:t xml:space="preserve"> an interrupt.</w:t>
+      </w:r>
+    </w:p>
+    <w:p>
+      <w:pPr>
+        <w:pStyle w:val="ListParagraph"/>
+        <w:jc w:val="right"/>
+        <w:rPr>
+          <w:rFonts w:asciiTheme="majorBidi" w:hAnsiTheme="majorBidi" w:cstheme="majorBidi"/>
+          <w:sz w:val="28"/>
+          <w:szCs w:val="28"/>
+          <w:lang w:bidi="ar-EG"/>
+        </w:rPr>
+      </w:pPr>
+      <w:r>
+        <w:rPr>
+          <w:rFonts w:asciiTheme="majorBidi" w:hAnsiTheme="majorBidi" w:cstheme="majorBidi"/>
+          <w:sz w:val="28"/>
+          <w:szCs w:val="28"/>
+          <w:lang w:bidi="ar-EG"/>
+        </w:rPr>
+        <w:t>4</w:t>
+      </w:r>
+      <w:r>
+        <w:rPr>
+          <w:rFonts w:asciiTheme="majorBidi" w:hAnsiTheme="majorBidi" w:cstheme="majorBidi"/>
+          <w:sz w:val="28"/>
+          <w:szCs w:val="28"/>
+          <w:lang w:bidi="ar-EG"/>
+        </w:rPr>
+        <w:t>-O</w:t>
+      </w:r>
+      <w:r>
+        <w:rPr>
+          <w:rFonts w:asciiTheme="majorBidi" w:hAnsiTheme="majorBidi" w:cstheme="majorBidi"/>
+          <w:sz w:val="28"/>
+          <w:szCs w:val="28"/>
+          <w:lang w:bidi="ar-EG"/>
+        </w:rPr>
+        <w:t xml:space="preserve">n </w:t>
+      </w:r>
+      <w:proofErr w:type="spellStart"/>
+      <w:r>
+        <w:rPr>
+          <w:rFonts w:asciiTheme="majorBidi" w:hAnsiTheme="majorBidi" w:cstheme="majorBidi"/>
+          <w:sz w:val="28"/>
+          <w:szCs w:val="28"/>
+          <w:lang w:bidi="ar-EG"/>
+        </w:rPr>
+        <w:t>recieving</w:t>
+      </w:r>
+      <w:proofErr w:type="spellEnd"/>
+      <w:r>
+        <w:rPr>
+          <w:rFonts w:asciiTheme="majorBidi" w:hAnsiTheme="majorBidi" w:cstheme="majorBidi"/>
+          <w:sz w:val="28"/>
+          <w:szCs w:val="28"/>
+          <w:lang w:bidi="ar-EG"/>
+        </w:rPr>
+        <w:t xml:space="preserve"> the </w:t>
+      </w:r>
+      <w:proofErr w:type="gramStart"/>
+      <w:r>
+        <w:rPr>
+          <w:rFonts w:asciiTheme="majorBidi" w:hAnsiTheme="majorBidi" w:cstheme="majorBidi"/>
+          <w:sz w:val="28"/>
+          <w:szCs w:val="28"/>
+          <w:lang w:bidi="ar-EG"/>
+        </w:rPr>
+        <w:t xml:space="preserve">interrupt  </w:t>
+      </w:r>
+      <w:r>
+        <w:rPr>
+          <w:rFonts w:asciiTheme="majorBidi" w:hAnsiTheme="majorBidi" w:cstheme="majorBidi"/>
+          <w:sz w:val="28"/>
+          <w:szCs w:val="28"/>
+          <w:lang w:bidi="ar-EG"/>
+        </w:rPr>
+        <w:t>load</w:t>
+      </w:r>
+      <w:proofErr w:type="gramEnd"/>
+      <w:r>
+        <w:rPr>
+          <w:rFonts w:asciiTheme="majorBidi" w:hAnsiTheme="majorBidi" w:cstheme="majorBidi"/>
+          <w:sz w:val="28"/>
+          <w:szCs w:val="28"/>
+          <w:lang w:bidi="ar-EG"/>
+        </w:rPr>
+        <w:t xml:space="preserve"> enable circuit and process enable circuit starts to work to inform the device to enter the loading mode or processing mode (here it will enter the loading image mode)</w:t>
+      </w:r>
+      <w:r>
+        <w:rPr>
+          <w:rFonts w:asciiTheme="majorBidi" w:hAnsiTheme="majorBidi" w:cstheme="majorBidi"/>
+          <w:sz w:val="28"/>
+          <w:szCs w:val="28"/>
+          <w:lang w:bidi="ar-EG"/>
+        </w:rPr>
+        <w:t>.</w:t>
+      </w:r>
+    </w:p>
+    <w:p>
+      <w:pPr>
+        <w:pStyle w:val="ListParagraph"/>
+        <w:jc w:val="right"/>
+        <w:rPr>
+          <w:rFonts w:asciiTheme="majorBidi" w:hAnsiTheme="majorBidi" w:cstheme="majorBidi"/>
+          <w:sz w:val="28"/>
+          <w:szCs w:val="28"/>
+          <w:rtl/>
+          <w:lang w:bidi="ar-EG"/>
+        </w:rPr>
+      </w:pPr>
+      <w:r>
+        <w:rPr>
+          <w:rFonts w:asciiTheme="majorBidi" w:hAnsiTheme="majorBidi" w:cstheme="majorBidi"/>
+          <w:sz w:val="28"/>
+          <w:szCs w:val="28"/>
+          <w:lang w:bidi="ar-EG"/>
+        </w:rPr>
+        <w:t>5-T</w:t>
+      </w:r>
+      <w:r>
+        <w:rPr>
+          <w:rFonts w:asciiTheme="majorBidi" w:hAnsiTheme="majorBidi" w:cstheme="majorBidi"/>
+          <w:sz w:val="28"/>
+          <w:szCs w:val="28"/>
+          <w:lang w:bidi="ar-EG"/>
+        </w:rPr>
+        <w:t>he address generator will indicate the starting address of storing the image</w:t>
+      </w:r>
+      <w:r>
+        <w:rPr>
+          <w:rFonts w:asciiTheme="majorBidi" w:hAnsiTheme="majorBidi" w:cstheme="majorBidi"/>
+          <w:sz w:val="28"/>
+          <w:szCs w:val="28"/>
+          <w:lang w:bidi="ar-EG"/>
+        </w:rPr>
+        <w:t xml:space="preserve"> (0)</w:t>
+      </w:r>
+      <w:r>
+        <w:rPr>
+          <w:rFonts w:asciiTheme="majorBidi" w:hAnsiTheme="majorBidi" w:cstheme="majorBidi"/>
+          <w:sz w:val="28"/>
+          <w:szCs w:val="28"/>
+          <w:lang w:bidi="ar-EG"/>
+        </w:rPr>
+        <w:t xml:space="preserve"> </w:t>
+      </w:r>
+    </w:p>
+    <w:p>
+      <w:pPr>
+        <w:pStyle w:val="ListParagraph"/>
+        <w:jc w:val="right"/>
+        <w:rPr>
+          <w:rFonts w:asciiTheme="majorBidi" w:hAnsiTheme="majorBidi" w:cstheme="majorBidi"/>
+          <w:sz w:val="28"/>
+          <w:szCs w:val="28"/>
+          <w:lang w:bidi="ar-EG"/>
+        </w:rPr>
+      </w:pPr>
+      <w:r>
+        <w:rPr>
+          <w:rFonts w:asciiTheme="majorBidi" w:hAnsiTheme="majorBidi" w:cstheme="majorBidi"/>
+          <w:sz w:val="28"/>
+          <w:szCs w:val="28"/>
+          <w:lang w:bidi="ar-EG"/>
+        </w:rPr>
+        <w:t>6</w:t>
+      </w:r>
+      <w:r>
+        <w:rPr>
+          <w:rFonts w:asciiTheme="majorBidi" w:hAnsiTheme="majorBidi" w:cstheme="majorBidi"/>
+          <w:sz w:val="28"/>
+          <w:szCs w:val="28"/>
+          <w:lang w:bidi="ar-EG"/>
+        </w:rPr>
+        <w:t>-</w:t>
+      </w:r>
+      <w:r>
+        <w:rPr>
+          <w:rFonts w:asciiTheme="majorBidi" w:hAnsiTheme="majorBidi" w:cstheme="majorBidi"/>
+          <w:sz w:val="28"/>
+          <w:szCs w:val="28"/>
+          <w:lang w:bidi="ar-EG"/>
+        </w:rPr>
+        <w:t xml:space="preserve">The </w:t>
+      </w:r>
+      <w:proofErr w:type="spellStart"/>
+      <w:r>
+        <w:rPr>
+          <w:rFonts w:asciiTheme="majorBidi" w:hAnsiTheme="majorBidi" w:cstheme="majorBidi"/>
+          <w:sz w:val="28"/>
+          <w:szCs w:val="28"/>
+          <w:lang w:bidi="ar-EG"/>
+        </w:rPr>
+        <w:t>cpu</w:t>
+      </w:r>
+      <w:proofErr w:type="spellEnd"/>
+      <w:r>
+        <w:rPr>
+          <w:rFonts w:asciiTheme="majorBidi" w:hAnsiTheme="majorBidi" w:cstheme="majorBidi"/>
+          <w:sz w:val="28"/>
+          <w:szCs w:val="28"/>
+          <w:lang w:bidi="ar-EG"/>
+        </w:rPr>
+        <w:t xml:space="preserve"> will start sending the compressed image on the </w:t>
+      </w:r>
+      <w:proofErr w:type="gramStart"/>
+      <w:r>
+        <w:rPr>
+          <w:rFonts w:asciiTheme="majorBidi" w:hAnsiTheme="majorBidi" w:cstheme="majorBidi"/>
+          <w:sz w:val="28"/>
+          <w:szCs w:val="28"/>
+          <w:lang w:bidi="ar-EG"/>
+        </w:rPr>
+        <w:t>16 bit</w:t>
+      </w:r>
+      <w:proofErr w:type="gramEnd"/>
+      <w:r>
+        <w:rPr>
+          <w:rFonts w:asciiTheme="majorBidi" w:hAnsiTheme="majorBidi" w:cstheme="majorBidi"/>
+          <w:sz w:val="28"/>
+          <w:szCs w:val="28"/>
+          <w:lang w:bidi="ar-EG"/>
+        </w:rPr>
+        <w:t xml:space="preserve"> bus and each clock</w:t>
+      </w:r>
+    </w:p>
+    <w:p>
+      <w:pPr>
+        <w:pStyle w:val="ListParagraph"/>
+        <w:jc w:val="right"/>
+        <w:rPr>
+          <w:rFonts w:asciiTheme="majorBidi" w:hAnsiTheme="majorBidi" w:cstheme="majorBidi"/>
+          <w:sz w:val="28"/>
+          <w:szCs w:val="28"/>
+          <w:rtl/>
+          <w:lang w:bidi="ar-EG"/>
+        </w:rPr>
+      </w:pPr>
+      <w:r>
+        <w:rPr>
+          <w:rFonts w:asciiTheme="majorBidi" w:hAnsiTheme="majorBidi" w:cstheme="majorBidi"/>
+          <w:sz w:val="28"/>
+          <w:szCs w:val="28"/>
+          <w:lang w:bidi="ar-EG"/>
+        </w:rPr>
+        <w:t xml:space="preserve">Data is decompressed and once we have a whole row of the image </w:t>
+      </w:r>
+      <w:proofErr w:type="gramStart"/>
+      <w:r>
+        <w:rPr>
+          <w:rFonts w:asciiTheme="majorBidi" w:hAnsiTheme="majorBidi" w:cstheme="majorBidi"/>
+          <w:sz w:val="28"/>
+          <w:szCs w:val="28"/>
+          <w:lang w:bidi="ar-EG"/>
+        </w:rPr>
+        <w:t>ready ,it</w:t>
+      </w:r>
+      <w:proofErr w:type="gramEnd"/>
+      <w:r>
+        <w:rPr>
+          <w:rFonts w:asciiTheme="majorBidi" w:hAnsiTheme="majorBidi" w:cstheme="majorBidi"/>
+          <w:sz w:val="28"/>
+          <w:szCs w:val="28"/>
+          <w:lang w:bidi="ar-EG"/>
+        </w:rPr>
+        <w:t xml:space="preserve"> is stored at input MDR.  </w:t>
+      </w:r>
+    </w:p>
+    <w:p>
+      <w:pPr>
+        <w:pStyle w:val="ListParagraph"/>
+        <w:jc w:val="right"/>
+        <w:rPr>
+          <w:rFonts w:asciiTheme="majorBidi" w:hAnsiTheme="majorBidi" w:cstheme="majorBidi"/>
+          <w:sz w:val="28"/>
+          <w:szCs w:val="28"/>
+          <w:lang w:bidi="ar-EG"/>
+        </w:rPr>
+      </w:pPr>
+      <w:r>
+        <w:rPr>
+          <w:rFonts w:asciiTheme="majorBidi" w:hAnsiTheme="majorBidi" w:cstheme="majorBidi"/>
+          <w:sz w:val="28"/>
+          <w:szCs w:val="28"/>
+          <w:lang w:bidi="ar-EG"/>
+        </w:rPr>
+        <w:t>7-When the whole row of the image is ready and decompressed it is loaded into ram and then the address is incremented</w:t>
+      </w:r>
+      <w:r>
+        <w:rPr>
+          <w:rFonts w:asciiTheme="majorBidi" w:hAnsiTheme="majorBidi" w:cstheme="majorBidi"/>
+          <w:sz w:val="28"/>
+          <w:szCs w:val="28"/>
+          <w:lang w:bidi="ar-EG"/>
+        </w:rPr>
+        <w:t>.</w:t>
+      </w:r>
+      <w:r>
+        <w:rPr>
+          <w:rFonts w:asciiTheme="majorBidi" w:hAnsiTheme="majorBidi" w:cstheme="majorBidi"/>
+          <w:sz w:val="28"/>
+          <w:szCs w:val="28"/>
+          <w:lang w:bidi="ar-EG"/>
+        </w:rPr>
+        <w:t xml:space="preserve"> </w:t>
+      </w:r>
+    </w:p>
+    <w:p>
+      <w:pPr>
+        <w:pStyle w:val="ListParagraph"/>
+        <w:jc w:val="right"/>
+        <w:rPr>
+          <w:rFonts w:asciiTheme="majorBidi" w:hAnsiTheme="majorBidi" w:cstheme="majorBidi"/>
+          <w:sz w:val="28"/>
+          <w:szCs w:val="28"/>
+          <w:lang w:bidi="ar-EG"/>
+        </w:rPr>
+      </w:pPr>
+      <w:r>
+        <w:rPr>
+          <w:rFonts w:asciiTheme="majorBidi" w:hAnsiTheme="majorBidi" w:cstheme="majorBidi"/>
+          <w:sz w:val="28"/>
+          <w:szCs w:val="28"/>
+          <w:lang w:bidi="ar-EG"/>
+        </w:rPr>
+        <w:t>8-the previous loading steps are repeated</w:t>
+      </w:r>
+      <w:r>
+        <w:rPr>
+          <w:rFonts w:asciiTheme="majorBidi" w:hAnsiTheme="majorBidi" w:cstheme="majorBidi"/>
+          <w:sz w:val="28"/>
+          <w:szCs w:val="28"/>
+          <w:lang w:bidi="ar-EG"/>
+        </w:rPr>
+        <w:t xml:space="preserve"> </w:t>
+      </w:r>
+      <w:r>
+        <w:rPr>
+          <w:rFonts w:asciiTheme="majorBidi" w:hAnsiTheme="majorBidi" w:cstheme="majorBidi"/>
+          <w:sz w:val="28"/>
+          <w:szCs w:val="28"/>
+          <w:lang w:bidi="ar-EG"/>
+        </w:rPr>
+        <w:t>tell the end of the image</w:t>
+      </w:r>
+    </w:p>
+    <w:p>
+      <w:pPr>
+        <w:pStyle w:val="ListParagraph"/>
+        <w:jc w:val="right"/>
+        <w:rPr>
+          <w:rFonts w:asciiTheme="majorBidi" w:hAnsiTheme="majorBidi" w:cstheme="majorBidi"/>
+          <w:sz w:val="28"/>
+          <w:szCs w:val="28"/>
+          <w:lang w:bidi="ar-EG"/>
+        </w:rPr>
+      </w:pPr>
+      <w:r>
+        <w:rPr>
+          <w:rFonts w:asciiTheme="majorBidi" w:hAnsiTheme="majorBidi" w:cstheme="majorBidi"/>
+          <w:sz w:val="28"/>
+          <w:szCs w:val="28"/>
+          <w:lang w:bidi="ar-EG"/>
+        </w:rPr>
+        <w:t>9-</w:t>
+      </w:r>
+      <w:r>
+        <w:rPr>
+          <w:rFonts w:asciiTheme="majorBidi" w:hAnsiTheme="majorBidi" w:cstheme="majorBidi"/>
+          <w:sz w:val="28"/>
+          <w:szCs w:val="28"/>
+          <w:lang w:bidi="ar-EG"/>
+        </w:rPr>
+        <w:t>when the data on data bus are equal to (0000 0000 1010 0001</w:t>
+      </w:r>
+      <w:proofErr w:type="gramStart"/>
+      <w:r>
+        <w:rPr>
+          <w:rFonts w:asciiTheme="majorBidi" w:hAnsiTheme="majorBidi" w:cstheme="majorBidi"/>
+          <w:sz w:val="28"/>
+          <w:szCs w:val="28"/>
+          <w:lang w:bidi="ar-EG"/>
+        </w:rPr>
+        <w:t>) ,</w:t>
+      </w:r>
+      <w:proofErr w:type="gramEnd"/>
+      <w:r>
+        <w:rPr>
+          <w:rFonts w:asciiTheme="majorBidi" w:hAnsiTheme="majorBidi" w:cstheme="majorBidi"/>
+          <w:sz w:val="28"/>
+          <w:szCs w:val="28"/>
+          <w:lang w:bidi="ar-EG"/>
+        </w:rPr>
+        <w:t xml:space="preserve"> the image is loaded</w:t>
+      </w:r>
+      <w:r>
+        <w:rPr>
+          <w:rFonts w:asciiTheme="majorBidi" w:hAnsiTheme="majorBidi" w:cstheme="majorBidi"/>
+          <w:sz w:val="28"/>
+          <w:szCs w:val="28"/>
+          <w:lang w:bidi="ar-EG"/>
+        </w:rPr>
+        <w:t xml:space="preserve"> and</w:t>
+      </w:r>
+      <w:r>
+        <w:rPr>
+          <w:rFonts w:asciiTheme="majorBidi" w:hAnsiTheme="majorBidi" w:cstheme="majorBidi"/>
+          <w:sz w:val="28"/>
+          <w:szCs w:val="28"/>
+          <w:lang w:bidi="ar-EG"/>
+        </w:rPr>
+        <w:t xml:space="preserve"> the chip sends a Done </w:t>
+      </w:r>
+      <w:r>
+        <w:rPr>
+          <w:rFonts w:asciiTheme="majorBidi" w:hAnsiTheme="majorBidi" w:cstheme="majorBidi"/>
+          <w:sz w:val="28"/>
+          <w:szCs w:val="28"/>
+          <w:lang w:bidi="ar-EG"/>
+        </w:rPr>
+        <w:t>pulse</w:t>
+      </w:r>
+      <w:r>
+        <w:rPr>
+          <w:rFonts w:asciiTheme="majorBidi" w:hAnsiTheme="majorBidi" w:cstheme="majorBidi"/>
+          <w:sz w:val="28"/>
+          <w:szCs w:val="28"/>
+          <w:lang w:bidi="ar-EG"/>
+        </w:rPr>
+        <w:t xml:space="preserve"> to the </w:t>
+      </w:r>
+      <w:proofErr w:type="spellStart"/>
+      <w:r>
+        <w:rPr>
+          <w:rFonts w:asciiTheme="majorBidi" w:hAnsiTheme="majorBidi" w:cstheme="majorBidi"/>
+          <w:sz w:val="28"/>
+          <w:szCs w:val="28"/>
+          <w:lang w:bidi="ar-EG"/>
+        </w:rPr>
+        <w:t>cpu</w:t>
+      </w:r>
+      <w:proofErr w:type="spellEnd"/>
+      <w:r>
+        <w:rPr>
+          <w:rFonts w:asciiTheme="majorBidi" w:hAnsiTheme="majorBidi" w:cstheme="majorBidi"/>
+          <w:sz w:val="28"/>
+          <w:szCs w:val="28"/>
+          <w:lang w:bidi="ar-EG"/>
+        </w:rPr>
+        <w:t>.</w:t>
+      </w:r>
+    </w:p>
+    <w:p>
+      <w:pPr>
+        <w:pStyle w:val="ListParagraph"/>
+        <w:jc w:val="right"/>
+        <w:rPr>
+          <w:rFonts w:asciiTheme="majorBidi" w:hAnsiTheme="majorBidi" w:cstheme="majorBidi"/>
+          <w:sz w:val="28"/>
+          <w:szCs w:val="28"/>
+          <w:lang w:bidi="ar-EG"/>
+        </w:rPr>
+      </w:pPr>
+      <w:r>
+        <w:rPr>
+          <w:rFonts w:asciiTheme="majorBidi" w:hAnsiTheme="majorBidi" w:cstheme="majorBidi"/>
+          <w:sz w:val="28"/>
+          <w:szCs w:val="28"/>
+          <w:lang w:bidi="ar-EG"/>
+        </w:rPr>
+        <w:t>10-C</w:t>
+      </w:r>
+      <w:r>
+        <w:rPr>
+          <w:rFonts w:asciiTheme="majorBidi" w:hAnsiTheme="majorBidi" w:cstheme="majorBidi"/>
+          <w:sz w:val="28"/>
+          <w:szCs w:val="28"/>
+          <w:lang w:bidi="ar-EG"/>
+        </w:rPr>
+        <w:t xml:space="preserve">pu will </w:t>
+      </w:r>
+      <w:proofErr w:type="spellStart"/>
+      <w:r>
+        <w:rPr>
+          <w:rFonts w:asciiTheme="majorBidi" w:hAnsiTheme="majorBidi" w:cstheme="majorBidi"/>
+          <w:sz w:val="28"/>
+          <w:szCs w:val="28"/>
+          <w:lang w:bidi="ar-EG"/>
+        </w:rPr>
+        <w:t>interupt</w:t>
+      </w:r>
+      <w:proofErr w:type="spellEnd"/>
+      <w:r>
+        <w:rPr>
+          <w:rFonts w:asciiTheme="majorBidi" w:hAnsiTheme="majorBidi" w:cstheme="majorBidi"/>
+          <w:sz w:val="28"/>
+          <w:szCs w:val="28"/>
+          <w:lang w:bidi="ar-EG"/>
+        </w:rPr>
+        <w:t xml:space="preserve"> the chip and send the CNN contents and they will be stored in the ram by the same manner explained above.</w:t>
+      </w:r>
+    </w:p>
+    <w:p>
+      <w:pPr>
+        <w:pStyle w:val="ListParagraph"/>
+        <w:jc w:val="right"/>
+        <w:rPr>
+          <w:rFonts w:asciiTheme="majorBidi" w:hAnsiTheme="majorBidi" w:cstheme="majorBidi"/>
+          <w:sz w:val="28"/>
+          <w:szCs w:val="28"/>
+          <w:lang w:bidi="ar-EG"/>
+        </w:rPr>
+      </w:pPr>
+      <w:r>
+        <w:rPr>
+          <w:rFonts w:asciiTheme="majorBidi" w:hAnsiTheme="majorBidi" w:cstheme="majorBidi"/>
+          <w:sz w:val="28"/>
+          <w:szCs w:val="28"/>
+          <w:lang w:bidi="ar-EG"/>
+        </w:rPr>
+        <w:t xml:space="preserve">11-The chip will send a Done signal to the </w:t>
+      </w:r>
+      <w:proofErr w:type="spellStart"/>
+      <w:r>
+        <w:rPr>
+          <w:rFonts w:asciiTheme="majorBidi" w:hAnsiTheme="majorBidi" w:cstheme="majorBidi"/>
+          <w:sz w:val="28"/>
+          <w:szCs w:val="28"/>
+          <w:lang w:bidi="ar-EG"/>
+        </w:rPr>
+        <w:t>cpu</w:t>
+      </w:r>
+      <w:proofErr w:type="spellEnd"/>
+      <w:r>
+        <w:rPr>
+          <w:rFonts w:asciiTheme="majorBidi" w:hAnsiTheme="majorBidi" w:cstheme="majorBidi"/>
+          <w:sz w:val="28"/>
+          <w:szCs w:val="28"/>
+          <w:lang w:bidi="ar-EG"/>
+        </w:rPr>
+        <w:t xml:space="preserve"> by the same way</w:t>
+      </w:r>
+      <w:r>
+        <w:rPr>
+          <w:rFonts w:asciiTheme="majorBidi" w:hAnsiTheme="majorBidi" w:cstheme="majorBidi"/>
+          <w:sz w:val="28"/>
+          <w:szCs w:val="28"/>
+          <w:lang w:bidi="ar-EG"/>
+        </w:rPr>
+        <w:t>.</w:t>
+      </w:r>
+    </w:p>
+    <w:p>
+      <w:pPr>
+        <w:pStyle w:val="ListParagraph"/>
+        <w:jc w:val="right"/>
+        <w:rPr>
+          <w:rFonts w:asciiTheme="majorBidi" w:hAnsiTheme="majorBidi" w:cstheme="majorBidi"/>
+          <w:sz w:val="28"/>
+          <w:szCs w:val="28"/>
+          <w:lang w:bidi="ar-EG"/>
+        </w:rPr>
+      </w:pPr>
+      <w:r>
+        <w:rPr>
+          <w:rFonts w:asciiTheme="majorBidi" w:hAnsiTheme="majorBidi" w:cstheme="majorBidi"/>
+          <w:sz w:val="28"/>
+          <w:szCs w:val="28"/>
+          <w:lang w:bidi="ar-EG"/>
+        </w:rPr>
+        <w:t>12-T</w:t>
+      </w:r>
+      <w:r>
+        <w:rPr>
+          <w:rFonts w:asciiTheme="majorBidi" w:hAnsiTheme="majorBidi" w:cstheme="majorBidi"/>
+          <w:sz w:val="28"/>
+          <w:szCs w:val="28"/>
+          <w:lang w:bidi="ar-EG"/>
+        </w:rPr>
+        <w:t xml:space="preserve">he </w:t>
+      </w:r>
+      <w:proofErr w:type="spellStart"/>
+      <w:r>
+        <w:rPr>
+          <w:rFonts w:asciiTheme="majorBidi" w:hAnsiTheme="majorBidi" w:cstheme="majorBidi"/>
+          <w:sz w:val="28"/>
+          <w:szCs w:val="28"/>
+          <w:lang w:bidi="ar-EG"/>
+        </w:rPr>
+        <w:t>cpu</w:t>
+      </w:r>
+      <w:proofErr w:type="spellEnd"/>
+      <w:r>
+        <w:rPr>
+          <w:rFonts w:asciiTheme="majorBidi" w:hAnsiTheme="majorBidi" w:cstheme="majorBidi"/>
+          <w:sz w:val="28"/>
+          <w:szCs w:val="28"/>
+          <w:lang w:bidi="ar-EG"/>
+        </w:rPr>
+        <w:t xml:space="preserve"> will raise the process signal but the device will remain idle till </w:t>
+      </w:r>
+      <w:proofErr w:type="spellStart"/>
+      <w:r>
+        <w:rPr>
+          <w:rFonts w:asciiTheme="majorBidi" w:hAnsiTheme="majorBidi" w:cstheme="majorBidi"/>
+          <w:sz w:val="28"/>
+          <w:szCs w:val="28"/>
+          <w:lang w:bidi="ar-EG"/>
+        </w:rPr>
+        <w:t>recieving</w:t>
+      </w:r>
+      <w:proofErr w:type="spellEnd"/>
+      <w:r>
+        <w:rPr>
+          <w:rFonts w:asciiTheme="majorBidi" w:hAnsiTheme="majorBidi" w:cstheme="majorBidi"/>
+          <w:sz w:val="28"/>
+          <w:szCs w:val="28"/>
+          <w:lang w:bidi="ar-EG"/>
+        </w:rPr>
+        <w:t xml:space="preserve"> the </w:t>
+      </w:r>
+      <w:proofErr w:type="spellStart"/>
+      <w:r>
+        <w:rPr>
+          <w:rFonts w:asciiTheme="majorBidi" w:hAnsiTheme="majorBidi" w:cstheme="majorBidi"/>
+          <w:sz w:val="28"/>
+          <w:szCs w:val="28"/>
+          <w:lang w:bidi="ar-EG"/>
+        </w:rPr>
+        <w:t>cpu</w:t>
+      </w:r>
+      <w:proofErr w:type="spellEnd"/>
+      <w:r>
+        <w:rPr>
+          <w:rFonts w:asciiTheme="majorBidi" w:hAnsiTheme="majorBidi" w:cstheme="majorBidi"/>
+          <w:sz w:val="28"/>
+          <w:szCs w:val="28"/>
+          <w:lang w:bidi="ar-EG"/>
+        </w:rPr>
+        <w:t xml:space="preserve"> interrupt.</w:t>
+      </w:r>
+    </w:p>
+    <w:p>
+      <w:pPr>
+        <w:pStyle w:val="ListParagraph"/>
+        <w:jc w:val="right"/>
+        <w:rPr>
+          <w:rFonts w:asciiTheme="majorBidi" w:hAnsiTheme="majorBidi" w:cstheme="majorBidi"/>
+          <w:sz w:val="28"/>
+          <w:szCs w:val="28"/>
+          <w:lang w:bidi="ar-EG"/>
+        </w:rPr>
+      </w:pPr>
+      <w:r>
+        <w:rPr>
+          <w:rFonts w:asciiTheme="majorBidi" w:hAnsiTheme="majorBidi" w:cstheme="majorBidi"/>
+          <w:sz w:val="28"/>
+          <w:szCs w:val="28"/>
+          <w:lang w:bidi="ar-EG"/>
+        </w:rPr>
+        <w:t>13-O</w:t>
+      </w:r>
+      <w:r>
+        <w:rPr>
+          <w:rFonts w:asciiTheme="majorBidi" w:hAnsiTheme="majorBidi" w:cstheme="majorBidi"/>
+          <w:sz w:val="28"/>
+          <w:szCs w:val="28"/>
+          <w:lang w:bidi="ar-EG"/>
+        </w:rPr>
+        <w:t xml:space="preserve">n </w:t>
+      </w:r>
+      <w:proofErr w:type="spellStart"/>
+      <w:r>
+        <w:rPr>
+          <w:rFonts w:asciiTheme="majorBidi" w:hAnsiTheme="majorBidi" w:cstheme="majorBidi"/>
+          <w:sz w:val="28"/>
+          <w:szCs w:val="28"/>
+          <w:lang w:bidi="ar-EG"/>
+        </w:rPr>
+        <w:t>recieving</w:t>
+      </w:r>
+      <w:proofErr w:type="spellEnd"/>
+      <w:r>
+        <w:rPr>
+          <w:rFonts w:asciiTheme="majorBidi" w:hAnsiTheme="majorBidi" w:cstheme="majorBidi"/>
+          <w:sz w:val="28"/>
+          <w:szCs w:val="28"/>
+          <w:lang w:bidi="ar-EG"/>
+        </w:rPr>
+        <w:t xml:space="preserve"> the interrupt the process enable c</w:t>
+      </w:r>
+      <w:r>
+        <w:rPr>
+          <w:rFonts w:asciiTheme="majorBidi" w:hAnsiTheme="majorBidi" w:cstheme="majorBidi"/>
+          <w:sz w:val="28"/>
+          <w:szCs w:val="28"/>
+          <w:lang w:bidi="ar-EG"/>
+        </w:rPr>
+        <w:t>ircuit will decide to start proc</w:t>
+      </w:r>
+      <w:r>
+        <w:rPr>
+          <w:rFonts w:asciiTheme="majorBidi" w:hAnsiTheme="majorBidi" w:cstheme="majorBidi"/>
+          <w:sz w:val="28"/>
+          <w:szCs w:val="28"/>
+          <w:lang w:bidi="ar-EG"/>
+        </w:rPr>
+        <w:t>essing</w:t>
+      </w:r>
+      <w:r>
+        <w:rPr>
+          <w:rFonts w:asciiTheme="majorBidi" w:hAnsiTheme="majorBidi" w:cstheme="majorBidi"/>
+          <w:sz w:val="28"/>
+          <w:szCs w:val="28"/>
+          <w:lang w:bidi="ar-EG"/>
+        </w:rPr>
+        <w:t>.</w:t>
+      </w:r>
+    </w:p>
+    <w:p>
+      <w:pPr>
+        <w:pStyle w:val="ListParagraph"/>
+        <w:jc w:val="right"/>
+        <w:rPr>
+          <w:rFonts w:asciiTheme="majorBidi" w:hAnsiTheme="majorBidi" w:cstheme="majorBidi"/>
+          <w:sz w:val="28"/>
+          <w:szCs w:val="28"/>
+          <w:lang w:bidi="ar-EG"/>
+        </w:rPr>
+      </w:pPr>
+      <w:r>
+        <w:rPr>
+          <w:rFonts w:asciiTheme="majorBidi" w:hAnsiTheme="majorBidi" w:cstheme="majorBidi"/>
+          <w:sz w:val="28"/>
+          <w:szCs w:val="28"/>
+          <w:lang w:bidi="ar-EG"/>
+        </w:rPr>
+        <w:t>14-T</w:t>
+      </w:r>
+      <w:r>
+        <w:rPr>
+          <w:rFonts w:asciiTheme="majorBidi" w:hAnsiTheme="majorBidi" w:cstheme="majorBidi"/>
+          <w:sz w:val="28"/>
+          <w:szCs w:val="28"/>
+          <w:lang w:bidi="ar-EG"/>
+        </w:rPr>
+        <w:t>he process enable signal is sent to the other modules to start processing</w:t>
+      </w:r>
+      <w:r>
+        <w:rPr>
+          <w:rFonts w:asciiTheme="majorBidi" w:hAnsiTheme="majorBidi" w:cstheme="majorBidi"/>
+          <w:sz w:val="28"/>
+          <w:szCs w:val="28"/>
+          <w:lang w:bidi="ar-EG"/>
+        </w:rPr>
+        <w:t>.</w:t>
+      </w:r>
+    </w:p>
+    <w:p>
+      <w:pPr>
+        <w:pStyle w:val="ListParagraph"/>
+        <w:jc w:val="right"/>
+        <w:rPr>
+          <w:rFonts w:asciiTheme="majorBidi" w:hAnsiTheme="majorBidi" w:cstheme="majorBidi"/>
+          <w:sz w:val="28"/>
+          <w:szCs w:val="28"/>
+          <w:lang w:bidi="ar-EG"/>
+        </w:rPr>
+      </w:pPr>
+      <w:r>
+        <w:rPr>
+          <w:rFonts w:asciiTheme="majorBidi" w:hAnsiTheme="majorBidi" w:cstheme="majorBidi"/>
+          <w:sz w:val="28"/>
+          <w:szCs w:val="28"/>
+          <w:lang w:bidi="ar-EG"/>
+        </w:rPr>
+        <w:t>15-On finishing the processing</w:t>
+      </w:r>
+      <w:r>
+        <w:rPr>
+          <w:rFonts w:asciiTheme="majorBidi" w:hAnsiTheme="majorBidi" w:cstheme="majorBidi"/>
+          <w:sz w:val="28"/>
+          <w:szCs w:val="28"/>
+          <w:lang w:bidi="ar-EG"/>
+        </w:rPr>
+        <w:t xml:space="preserve"> a Done signal will be sent to the I/O to send it to the CPU and the result is stored at the ram and then I/O sends it to </w:t>
+      </w:r>
+      <w:proofErr w:type="spellStart"/>
+      <w:r>
+        <w:rPr>
+          <w:rFonts w:asciiTheme="majorBidi" w:hAnsiTheme="majorBidi" w:cstheme="majorBidi"/>
+          <w:sz w:val="28"/>
+          <w:szCs w:val="28"/>
+          <w:lang w:bidi="ar-EG"/>
+        </w:rPr>
+        <w:t>cpu</w:t>
+      </w:r>
+      <w:proofErr w:type="spellEnd"/>
+      <w:r>
+        <w:rPr>
+          <w:rFonts w:asciiTheme="majorBidi" w:hAnsiTheme="majorBidi" w:cstheme="majorBidi"/>
+          <w:sz w:val="28"/>
+          <w:szCs w:val="28"/>
+          <w:lang w:bidi="ar-EG"/>
+        </w:rPr>
+        <w:t>.</w:t>
+      </w:r>
+    </w:p>
+    <w:p>
+      <w:pPr>
+        <w:pStyle w:val="ListParagraph"/>
+        <w:jc w:val="right"/>
+        <w:rPr>
+          <w:rFonts w:asciiTheme="majorBidi" w:hAnsiTheme="majorBidi" w:cstheme="majorBidi"/>
+          <w:sz w:val="28"/>
+          <w:szCs w:val="28"/>
+          <w:lang w:bidi="ar-EG"/>
+        </w:rPr>
       </w:pPr>
     </w:p>
     <w:p>
@@ -7345,7 +8594,11 @@
           <w:lang w:bidi="ar-EG"/>
         </w:rPr>
       </w:pPr>
-      <w:r>
+    </w:p>
+    <w:p>
+      <w:pPr>
+        <w:pStyle w:val="ListParagraph"/>
+        <w:jc w:val="right"/>
         <w:rPr>
           <w:rFonts w:asciiTheme="majorBidi" w:hAnsiTheme="majorBidi" w:cstheme="majorBidi"/>
           <w:b/>
@@ -7357,9 +8610,38 @@
           <w:u w:val="single"/>
           <w:lang w:bidi="ar-EG"/>
         </w:rPr>
+      </w:pPr>
+      <w:r>
+        <w:rPr>
+          <w:rFonts w:asciiTheme="majorBidi" w:hAnsiTheme="majorBidi" w:cstheme="majorBidi"/>
+          <w:b/>
+          <w:bCs/>
+          <w:i/>
+          <w:iCs/>
+          <w:sz w:val="28"/>
+          <w:szCs w:val="28"/>
+          <w:u w:val="single"/>
+          <w:lang w:bidi="ar-EG"/>
+        </w:rPr>
         <w:lastRenderedPageBreak/>
-        <w:t>Work load :</w:t>
-      </w:r>
+        <w:t xml:space="preserve">Work </w:t>
+      </w:r>
+      <w:proofErr w:type="gramStart"/>
+      <w:r>
+        <w:rPr>
+          <w:rFonts w:asciiTheme="majorBidi" w:hAnsiTheme="majorBidi" w:cstheme="majorBidi"/>
+          <w:b/>
+          <w:bCs/>
+          <w:i/>
+          <w:iCs/>
+          <w:sz w:val="28"/>
+          <w:szCs w:val="28"/>
+          <w:u w:val="single"/>
+          <w:lang w:bidi="ar-EG"/>
+        </w:rPr>
+        <w:t>load :</w:t>
+      </w:r>
+      <w:proofErr w:type="gramEnd"/>
     </w:p>
     <w:p>
       <w:pPr>
@@ -7563,7 +8845,37 @@
                 <w:u w:val="single"/>
                 <w:lang w:bidi="ar-EG"/>
               </w:rPr>
-              <w:t xml:space="preserve">Mahmoud Youssri </w:t>
+              <w:t xml:space="preserve">Mahmoud </w:t>
+            </w:r>
+            <w:proofErr w:type="spellStart"/>
+            <w:r>
+              <w:rPr>
+                <w:rFonts w:asciiTheme="majorBidi" w:hAnsiTheme="majorBidi" w:cstheme="majorBidi"/>
+                <w:b/>
+                <w:bCs/>
+                <w:i/>
+                <w:iCs/>
+                <w:sz w:val="28"/>
+                <w:szCs w:val="28"/>
+                <w:u w:val="single"/>
+                <w:lang w:bidi="ar-EG"/>
+              </w:rPr>
+              <w:t>Youssri</w:t>
+            </w:r>
+            <w:proofErr w:type="spellEnd"/>
+            <w:r>
+              <w:rPr>
+                <w:rFonts w:asciiTheme="majorBidi" w:hAnsiTheme="majorBidi" w:cstheme="majorBidi"/>
+                <w:b/>
+                <w:bCs/>
+                <w:i/>
+                <w:iCs/>
+                <w:sz w:val="28"/>
+                <w:szCs w:val="28"/>
+                <w:u w:val="single"/>
+                <w:lang w:bidi="ar-EG"/>
+              </w:rPr>
+              <w:t xml:space="preserve"> </w:t>
             </w:r>
           </w:p>
         </w:tc>
@@ -7636,7 +8948,27 @@
                 <w:szCs w:val="20"/>
                 <w:lang w:bidi="ar-EG"/>
               </w:rPr>
-              <w:t>-LDone Circuit.</w:t>
+              <w:t>-</w:t>
+            </w:r>
+            <w:proofErr w:type="spellStart"/>
+            <w:r>
+              <w:rPr>
+                <w:rFonts w:asciiTheme="majorBidi" w:hAnsiTheme="majorBidi" w:cstheme="majorBidi"/>
+                <w:sz w:val="20"/>
+                <w:szCs w:val="20"/>
+                <w:lang w:bidi="ar-EG"/>
+              </w:rPr>
+              <w:t>LDone</w:t>
+            </w:r>
+            <w:proofErr w:type="spellEnd"/>
+            <w:r>
+              <w:rPr>
+                <w:rFonts w:asciiTheme="majorBidi" w:hAnsiTheme="majorBidi" w:cstheme="majorBidi"/>
+                <w:sz w:val="20"/>
+                <w:szCs w:val="20"/>
+                <w:lang w:bidi="ar-EG"/>
+              </w:rPr>
+              <w:t xml:space="preserve"> Circuit.</w:t>
             </w:r>
           </w:p>
           <w:p>
@@ -7702,7 +9034,27 @@
                 <w:szCs w:val="20"/>
                 <w:lang w:bidi="ar-EG"/>
               </w:rPr>
-              <w:t>-Ram Enable Reading And Writing Circuit.</w:t>
+              <w:t xml:space="preserve">-Ram Enable Reading </w:t>
+            </w:r>
+            <w:proofErr w:type="gramStart"/>
+            <w:r>
+              <w:rPr>
+                <w:rFonts w:asciiTheme="majorBidi" w:hAnsiTheme="majorBidi" w:cstheme="majorBidi"/>
+                <w:sz w:val="20"/>
+                <w:szCs w:val="20"/>
+                <w:lang w:bidi="ar-EG"/>
+              </w:rPr>
+              <w:t>And</w:t>
+            </w:r>
+            <w:proofErr w:type="gramEnd"/>
+            <w:r>
+              <w:rPr>
+                <w:rFonts w:asciiTheme="majorBidi" w:hAnsiTheme="majorBidi" w:cstheme="majorBidi"/>
+                <w:sz w:val="20"/>
+                <w:szCs w:val="20"/>
+                <w:lang w:bidi="ar-EG"/>
+              </w:rPr>
+              <w:t xml:space="preserve"> Writing Circuit.</w:t>
             </w:r>
           </w:p>
           <w:p>
@@ -7871,7 +9223,27 @@
                 <w:szCs w:val="20"/>
                 <w:lang w:bidi="ar-EG"/>
               </w:rPr>
-              <w:t>-Studying the jason file.</w:t>
+              <w:t xml:space="preserve">-Studying the </w:t>
+            </w:r>
+            <w:proofErr w:type="spellStart"/>
+            <w:r>
+              <w:rPr>
+                <w:rFonts w:asciiTheme="majorBidi" w:hAnsiTheme="majorBidi" w:cstheme="majorBidi"/>
+                <w:sz w:val="20"/>
+                <w:szCs w:val="20"/>
+                <w:lang w:bidi="ar-EG"/>
+              </w:rPr>
+              <w:t>jason</w:t>
+            </w:r>
+            <w:proofErr w:type="spellEnd"/>
+            <w:r>
+              <w:rPr>
+                <w:rFonts w:asciiTheme="majorBidi" w:hAnsiTheme="majorBidi" w:cstheme="majorBidi"/>
+                <w:sz w:val="20"/>
+                <w:szCs w:val="20"/>
+                <w:lang w:bidi="ar-EG"/>
+              </w:rPr>
+              <w:t xml:space="preserve"> file.</w:t>
             </w:r>
           </w:p>
           <w:p>
@@ -8005,7 +9377,7 @@
 </file>
 
 <file path=word/numbering.xml><?xml version="1.0" encoding="utf-8"?>
-<w:numbering xmlns:wpc="http://schemas.microsoft.com/office/word/2010/wordprocessingCanvas" xmlns:cx="http://schemas.microsoft.com/office/drawing/2014/chartex" xmlns:cx1="http://schemas.microsoft.com/office/drawing/2015/9/8/chartex" xmlns:mc="http://schemas.openxmlformats.org/markup-compatibility/2006" xmlns:o="urn:schemas-microsoft-com:office:office" xmlns:r="http://schemas.openxmlformats.org/officeDocument/2006/relationships" xmlns:m="http://schemas.openxmlformats.org/officeDocument/2006/math" xmlns:v="urn:schemas-microsoft-com:vml" xmlns:wp14="http://schemas.microsoft.com/office/word/2010/wordprocessingDrawing" xmlns:wp="http://schemas.openxmlformats.org/drawingml/2006/wordprocessingDrawing" xmlns:w10="urn:schemas-microsoft-com:office:word" xmlns:w="http://schemas.openxmlformats.org/wordprocessingml/2006/main" xmlns:w14="http://schemas.microsoft.com/office/word/2010/wordml" xmlns:w15="http://schemas.microsoft.com/office/word/2012/wordml" xmlns:w16se="http://schemas.microsoft.com/office/word/2015/wordml/symex" xmlns:wpg="http://schemas.microsoft.com/office/word/2010/wordprocessingGroup" xmlns:wpi="http://schemas.microsoft.com/office/word/2010/wordprocessingInk" xmlns:wne="http://schemas.microsoft.com/office/word/2006/wordml" xmlns:wps="http://schemas.microsoft.com/office/word/2010/wordprocessingShape" mc:Ignorable="w14 w15 w16se wp14">
+<w:numbering xmlns:wpc="http://schemas.microsoft.com/office/word/2010/wordprocessingCanvas" xmlns:cx="http://schemas.microsoft.com/office/drawing/2014/chartex" xmlns:cx1="http://schemas.microsoft.com/office/drawing/2015/9/8/chartex" xmlns:cx2="http://schemas.microsoft.com/office/drawing/2015/10/21/chartex" xmlns:cx3="http://schemas.microsoft.com/office/drawing/2016/5/9/chartex" xmlns:cx4="http://schemas.microsoft.com/office/drawing/2016/5/10/chartex" xmlns:cx5="http://schemas.microsoft.com/office/drawing/2016/5/11/chartex" xmlns:cx6="http://schemas.microsoft.com/office/drawing/2016/5/12/chartex" xmlns:cx7="http://schemas.microsoft.com/office/drawing/2016/5/13/chartex" xmlns:cx8="http://schemas.microsoft.com/office/drawing/2016/5/14/chartex" xmlns:mc="http://schemas.openxmlformats.org/markup-compatibility/2006" xmlns:aink="http://schemas.microsoft.com/office/drawing/2016/ink" xmlns:am3d="http://schemas.microsoft.com/office/drawing/2017/model3d" xmlns:o="urn:schemas-microsoft-com:office:office" xmlns:r="http://schemas.openxmlformats.org/officeDocument/2006/relationships" xmlns:m="http://schemas.openxmlformats.org/officeDocument/2006/math" xmlns:v="urn:schemas-microsoft-com:vml" xmlns:wp14="http://schemas.microsoft.com/office/word/2010/wordprocessingDrawing" xmlns:wp="http://schemas.openxmlformats.org/drawingml/2006/wordprocessingDrawing" xmlns:w10="urn:schemas-microsoft-com:office:word" xmlns:w="http://schemas.openxmlformats.org/wordprocessingml/2006/main" xmlns:w14="http://schemas.microsoft.com/office/word/2010/wordml" xmlns:w15="http://schemas.microsoft.com/office/word/2012/wordml" xmlns:w16cid="http://schemas.microsoft.com/office/word/2016/wordml/cid" xmlns:w16se="http://schemas.microsoft.com/office/word/2015/wordml/symex" xmlns:wpg="http://schemas.microsoft.com/office/word/2010/wordprocessingGroup" xmlns:wpi="http://schemas.microsoft.com/office/word/2010/wordprocessingInk" xmlns:wne="http://schemas.microsoft.com/office/word/2006/wordml" xmlns:wps="http://schemas.microsoft.com/office/word/2010/wordprocessingShape" mc:Ignorable="w14 w15 w16se w16cid wp14">
   <w:abstractNum w:abstractNumId="0" w15:restartNumberingAfterBreak="0">
     <w:nsid w:val="000F7555"/>
     <w:multiLevelType w:val="hybridMultilevel"/>
@@ -8310,7 +9682,7 @@
 </file>
 
 <file path=word/styles.xml><?xml version="1.0" encoding="utf-8"?>
-<w:styles xmlns:mc="http://schemas.openxmlformats.org/markup-compatibility/2006" xmlns:r="http://schemas.openxmlformats.org/officeDocument/2006/relationships" xmlns:w="http://schemas.openxmlformats.org/wordprocessingml/2006/main" xmlns:w14="http://schemas.microsoft.com/office/word/2010/wordml" xmlns:w15="http://schemas.microsoft.com/office/word/2012/wordml" xmlns:w16se="http://schemas.microsoft.com/office/word/2015/wordml/symex" mc:Ignorable="w14 w15 w16se">
+<w:styles xmlns:mc="http://schemas.openxmlformats.org/markup-compatibility/2006" xmlns:r="http://schemas.openxmlformats.org/officeDocument/2006/relationships" xmlns:w="http://schemas.openxmlformats.org/wordprocessingml/2006/main" xmlns:w14="http://schemas.microsoft.com/office/word/2010/wordml" xmlns:w15="http://schemas.microsoft.com/office/word/2012/wordml" xmlns:w16cid="http://schemas.microsoft.com/office/word/2016/wordml/cid" xmlns:w16se="http://schemas.microsoft.com/office/word/2015/wordml/symex" mc:Ignorable="w14 w15 w16se w16cid">
   <w:docDefaults>
     <w:rPrDefault>
       <w:rPr>
@@ -8326,7 +9698,7 @@
       </w:pPr>
     </w:pPrDefault>
   </w:docDefaults>
-  <w:latentStyles w:defLockedState="0" w:defUIPriority="99" w:defSemiHidden="0" w:defUnhideWhenUsed="0" w:defQFormat="0" w:count="371">
+  <w:latentStyles w:defLockedState="0" w:defUIPriority="99" w:defSemiHidden="0" w:defUnhideWhenUsed="0" w:defQFormat="0" w:count="375">
     <w:lsdException w:name="Normal" w:uiPriority="0" w:qFormat="1"/>
     <w:lsdException w:name="heading 1" w:uiPriority="9" w:qFormat="1"/>
     <w:lsdException w:name="heading 2" w:semiHidden="1" w:uiPriority="9" w:unhideWhenUsed="1" w:qFormat="1"/>
@@ -8432,7 +9804,6 @@
     <w:lsdException w:name="HTML Sample" w:semiHidden="1" w:unhideWhenUsed="1"/>
     <w:lsdException w:name="HTML Typewriter" w:semiHidden="1" w:unhideWhenUsed="1"/>
     <w:lsdException w:name="HTML Variable" w:semiHidden="1" w:unhideWhenUsed="1"/>
-    <w:lsdException w:name="Normal Table" w:semiHidden="1" w:unhideWhenUsed="1"/>
     <w:lsdException w:name="annotation subject" w:semiHidden="1" w:unhideWhenUsed="1"/>
     <w:lsdException w:name="No List" w:semiHidden="1" w:unhideWhenUsed="1"/>
     <w:lsdException w:name="Outline List 1" w:semiHidden="1" w:unhideWhenUsed="1"/>
@@ -8476,10 +9847,8 @@
     <w:lsdException w:name="Table Elegant" w:semiHidden="1" w:unhideWhenUsed="1"/>
     <w:lsdException w:name="Table Professional" w:semiHidden="1" w:unhideWhenUsed="1"/>
     <w:lsdException w:name="Table Subtle 1" w:semiHidden="1" w:unhideWhenUsed="1"/>
-    <w:lsdException w:name="Table Subtle 2" w:semiHidden="1" w:unhideWhenUsed="1"/>
     <w:lsdException w:name="Table Web 1" w:semiHidden="1" w:unhideWhenUsed="1"/>
     <w:lsdException w:name="Table Web 2" w:semiHidden="1" w:unhideWhenUsed="1"/>
-    <w:lsdException w:name="Table Web 3" w:semiHidden="1" w:unhideWhenUsed="1"/>
     <w:lsdException w:name="Balloon Text" w:semiHidden="1" w:unhideWhenUsed="1"/>
     <w:lsdException w:name="Table Grid" w:uiPriority="39"/>
     <w:lsdException w:name="Table Theme" w:semiHidden="1" w:unhideWhenUsed="1"/>
@@ -8698,6 +10067,10 @@
     <w:lsdException w:name="List Table 5 Dark Accent 6" w:uiPriority="50"/>
     <w:lsdException w:name="List Table 6 Colorful Accent 6" w:uiPriority="51"/>
     <w:lsdException w:name="List Table 7 Colorful Accent 6" w:uiPriority="52"/>
+    <w:lsdException w:name="Mention" w:semiHidden="1" w:unhideWhenUsed="1"/>
+    <w:lsdException w:name="Smart Hyperlink" w:semiHidden="1" w:unhideWhenUsed="1"/>
+    <w:lsdException w:name="Hashtag" w:semiHidden="1" w:unhideWhenUsed="1"/>
+    <w:lsdException w:name="Unresolved Mention" w:semiHidden="1" w:unhideWhenUsed="1"/>
   </w:latentStyles>
   <w:style w:type="paragraph" w:default="1" w:styleId="Normal">
     <w:name w:val="Normal"/>
